--- a/__DwarvenAdventures-MS__ .docx
+++ b/__DwarvenAdventures-MS__ .docx
@@ -9549,7 +9549,7 @@
           <w:szCs w:val="24"/>
         </w:rPr>
         <w:drawing>
-          <wp:anchor distT="0" distB="0" distL="114300" distR="114300" simplePos="0" relativeHeight="251659264" behindDoc="0" locked="0" layoutInCell="1" allowOverlap="1" wp14:anchorId="36552C07" wp14:editId="7DCB7AAE">
+          <wp:anchor distT="0" distB="0" distL="114300" distR="114300" simplePos="0" relativeHeight="251659264" behindDoc="0" locked="0" layoutInCell="1" allowOverlap="1" wp14:anchorId="36552C07" wp14:editId="2D3B6DFF">
             <wp:simplePos x="0" y="0"/>
             <wp:positionH relativeFrom="page">
               <wp:align>center</wp:align>
@@ -10227,6 +10227,147 @@
     </w:p>
     <w:p>
       <w:pPr>
+        <w:pStyle w:val="Kapitola"/>
+        <w:rPr>
+          <w:noProof/>
+        </w:rPr>
+      </w:pPr>
+      <w:r>
+        <w:rPr>
+          <w:noProof/>
+        </w:rPr>
+        <w:t>Zdroje</w:t>
+      </w:r>
+    </w:p>
+    <w:p>
+      <w:pPr>
+        <w:pStyle w:val="text"/>
+        <w:rPr>
+          <w:noProof/>
+        </w:rPr>
+      </w:pPr>
+      <w:hyperlink r:id="rId14" w:history="1">
+        <w:r>
+          <w:rPr>
+            <w:rStyle w:val="Hypertextovprepojenie"/>
+            <w:noProof/>
+          </w:rPr>
+          <w:t>https://docs.blender.org/manual/en/latest/</w:t>
+        </w:r>
+      </w:hyperlink>
+    </w:p>
+    <w:p>
+      <w:pPr>
+        <w:pStyle w:val="text"/>
+        <w:rPr>
+          <w:noProof/>
+        </w:rPr>
+      </w:pPr>
+      <w:hyperlink r:id="rId15" w:history="1">
+        <w:r>
+          <w:rPr>
+            <w:rStyle w:val="Hypertextovprepojenie"/>
+            <w:noProof/>
+          </w:rPr>
+          <w:t>https://blenderartists.org/</w:t>
+        </w:r>
+      </w:hyperlink>
+    </w:p>
+    <w:p>
+      <w:pPr>
+        <w:pStyle w:val="text"/>
+        <w:rPr>
+          <w:noProof/>
+        </w:rPr>
+      </w:pPr>
+      <w:hyperlink r:id="rId16" w:history="1">
+        <w:r>
+          <w:rPr>
+            <w:rStyle w:val="Hypertextovprepojenie"/>
+            <w:noProof/>
+          </w:rPr>
+          <w:t>https://www.image-line.com/fl-studio-learning/fl-studio-online-manual/</w:t>
+        </w:r>
+      </w:hyperlink>
+    </w:p>
+    <w:p>
+      <w:pPr>
+        <w:pStyle w:val="text"/>
+        <w:rPr>
+          <w:noProof/>
+        </w:rPr>
+      </w:pPr>
+      <w:hyperlink r:id="rId17" w:history="1">
+        <w:r>
+          <w:rPr>
+            <w:rStyle w:val="Hypertextovprepojenie"/>
+            <w:noProof/>
+          </w:rPr>
+          <w:t>https://www.unrealengine.com/</w:t>
+        </w:r>
+      </w:hyperlink>
+    </w:p>
+    <w:p>
+      <w:pPr>
+        <w:pStyle w:val="text"/>
+        <w:rPr>
+          <w:noProof/>
+        </w:rPr>
+      </w:pPr>
+      <w:hyperlink r:id="rId18" w:history="1">
+        <w:r>
+          <w:rPr>
+            <w:rStyle w:val="Hypertextovprepojenie"/>
+            <w:noProof/>
+          </w:rPr>
+          <w:t>https://docs.unrealengine.com/</w:t>
+        </w:r>
+      </w:hyperlink>
+    </w:p>
+    <w:p>
+      <w:pPr>
+        <w:pStyle w:val="text"/>
+        <w:rPr>
+          <w:noProof/>
+        </w:rPr>
+      </w:pPr>
+      <w:hyperlink r:id="rId19" w:history="1">
+        <w:r>
+          <w:rPr>
+            <w:rStyle w:val="Hypertextovprepojenie"/>
+            <w:noProof/>
+          </w:rPr>
+          <w:t>https://www.youtube.com/c/Substance3D</w:t>
+        </w:r>
+      </w:hyperlink>
+    </w:p>
+    <w:p>
+      <w:pPr>
+        <w:pStyle w:val="text"/>
+        <w:rPr>
+          <w:noProof/>
+        </w:rPr>
+      </w:pPr>
+      <w:hyperlink r:id="rId20" w:history="1">
+        <w:r>
+          <w:rPr>
+            <w:rStyle w:val="Hypertextovprepojenie"/>
+            <w:noProof/>
+          </w:rPr>
+          <w:t>https://git-scm.com/doc</w:t>
+        </w:r>
+      </w:hyperlink>
+    </w:p>
+    <w:p>
+      <w:pPr>
+        <w:pStyle w:val="text"/>
+        <w:rPr>
+          <w:noProof/>
+        </w:rPr>
+      </w:pPr>
+    </w:p>
+    <w:p>
+      <w:pPr>
         <w:pStyle w:val="text"/>
         <w:rPr>
           <w:noProof/>
@@ -10348,7 +10489,7 @@
           <w:noProof/>
         </w:rPr>
         <w:sectPr>
-          <w:footerReference w:type="default" r:id="rId14"/>
+          <w:footerReference w:type="default" r:id="rId21"/>
           <w:pgSz w:w="11906" w:h="16838" w:code="9"/>
           <w:pgMar w:top="1418" w:right="1418" w:bottom="1418" w:left="1985" w:header="709" w:footer="709" w:gutter="0"/>
           <w:pgNumType w:start="6"/>
@@ -10522,7 +10663,7 @@
           <w:noProof/>
         </w:rPr>
         <w:sectPr>
-          <w:footerReference w:type="default" r:id="rId15"/>
+          <w:footerReference w:type="default" r:id="rId22"/>
           <w:pgSz w:w="11906" w:h="16838" w:code="9"/>
           <w:pgMar w:top="1418" w:right="1418" w:bottom="1418" w:left="1985" w:header="709" w:footer="709" w:gutter="0"/>
           <w:pgNumType w:start="7"/>
@@ -10631,7 +10772,7 @@
       </w:r>
     </w:p>
     <w:sectPr>
-      <w:footerReference w:type="default" r:id="rId16"/>
+      <w:footerReference w:type="default" r:id="rId23"/>
       <w:pgSz w:w="11906" w:h="16838" w:code="9"/>
       <w:pgMar w:top="1418" w:right="1418" w:bottom="1418" w:left="1985" w:header="709" w:footer="709" w:gutter="0"/>
       <w:pgNumType w:fmt="upperRoman" w:start="1"/>
@@ -12658,7 +12799,6 @@
   <w:style w:type="character" w:default="1" w:styleId="Predvolenpsmoodseku">
     <w:name w:val="Default Paragraph Font"/>
     <w:uiPriority w:val="1"/>
-    <w:semiHidden/>
     <w:unhideWhenUsed/>
   </w:style>
   <w:style w:type="table" w:default="1" w:styleId="Normlnatabuka">
@@ -13199,6 +13339,18 @@
       <w:bCs/>
     </w:rPr>
   </w:style>
+  <w:style w:type="character" w:styleId="Nevyrieenzmienka">
+    <w:name w:val="Unresolved Mention"/>
+    <w:basedOn w:val="Predvolenpsmoodseku"/>
+    <w:uiPriority w:val="99"/>
+    <w:semiHidden/>
+    <w:unhideWhenUsed/>
+    <w:rsid w:val="006D0080"/>
+    <w:rPr>
+      <w:color w:val="605E5C"/>
+      <w:shd w:val="clear" w:color="auto" w:fill="E1DFDD"/>
+    </w:rPr>
+  </w:style>
 </w:styles>
 </file>
 
@@ -13498,6 +13650,27 @@
 </file>
 
 <file path=customXml/item1.xml><?xml version="1.0" encoding="utf-8"?>
+<?mso-contentType ?>
+<FormTemplates xmlns="http://schemas.microsoft.com/sharepoint/v3/contenttype/forms">
+  <Display>DocumentLibraryForm</Display>
+  <Edit>DocumentLibraryForm</Edit>
+  <New>DocumentLibraryForm</New>
+</FormTemplates>
+</file>
+
+<file path=customXml/item2.xml><?xml version="1.0" encoding="utf-8"?>
+<p:properties xmlns:p="http://schemas.microsoft.com/office/2006/metadata/properties" xmlns:xsi="http://www.w3.org/2001/XMLSchema-instance" xmlns:pc="http://schemas.microsoft.com/office/infopath/2007/PartnerControls">
+  <documentManagement>
+    <_activity xmlns="a94799e5-846a-4ad9-b31d-5ba5d0428847" xsi:nil="true"/>
+  </documentManagement>
+</p:properties>
+</file>
+
+<file path=customXml/item3.xml><?xml version="1.0" encoding="utf-8"?>
+<b:Sources xmlns:b="http://schemas.openxmlformats.org/officeDocument/2006/bibliography" xmlns="http://schemas.openxmlformats.org/officeDocument/2006/bibliography" SelectedStyle="\APASixthEditionOfficeOnline.xsl" StyleName="APA" Version="6"/>
+</file>
+
+<file path=customXml/item4.xml><?xml version="1.0" encoding="utf-8"?>
 <ct:contentTypeSchema xmlns:ct="http://schemas.microsoft.com/office/2006/metadata/contentType" xmlns:ma="http://schemas.microsoft.com/office/2006/metadata/properties/metaAttributes" ct:_="" ma:_="" ma:contentTypeName="Dokument" ma:contentTypeID="0x010100FF914F332154174D803A7B644D03395C" ma:contentTypeVersion="16" ma:contentTypeDescription="Umožňuje vytvoriť nový dokument." ma:contentTypeScope="" ma:versionID="fd77751d24e8168fda22eab337079d00">
   <xsd:schema xmlns:xsd="http://www.w3.org/2001/XMLSchema" xmlns:xs="http://www.w3.org/2001/XMLSchema" xmlns:p="http://schemas.microsoft.com/office/2006/metadata/properties" xmlns:ns3="a94799e5-846a-4ad9-b31d-5ba5d0428847" xmlns:ns4="b0f22963-9bb8-4dce-be88-550968040c8c" targetNamespace="http://schemas.microsoft.com/office/2006/metadata/properties" ma:root="true" ma:fieldsID="b71646f853d82629af3ee6a4474bd060" ns3:_="" ns4:_="">
     <xsd:import namespace="a94799e5-846a-4ad9-b31d-5ba5d0428847"/>
@@ -13736,28 +13909,33 @@
 </ct:contentTypeSchema>
 </file>
 
-<file path=customXml/item2.xml><?xml version="1.0" encoding="utf-8"?>
-<b:Sources xmlns:b="http://schemas.openxmlformats.org/officeDocument/2006/bibliography" xmlns="http://schemas.openxmlformats.org/officeDocument/2006/bibliography" SelectedStyle="\APASixthEditionOfficeOnline.xsl" StyleName="APA" Version="6"/>
+<file path=customXml/itemProps1.xml><?xml version="1.0" encoding="utf-8"?>
+<ds:datastoreItem xmlns:ds="http://schemas.openxmlformats.org/officeDocument/2006/customXml" ds:itemID="{1F4F2074-9665-40AE-AC4D-38B5428FDE6E}">
+  <ds:schemaRefs>
+    <ds:schemaRef ds:uri="http://schemas.microsoft.com/sharepoint/v3/contenttype/forms"/>
+  </ds:schemaRefs>
+</ds:datastoreItem>
 </file>
 
-<file path=customXml/item3.xml><?xml version="1.0" encoding="utf-8"?>
-<p:properties xmlns:p="http://schemas.microsoft.com/office/2006/metadata/properties" xmlns:xsi="http://www.w3.org/2001/XMLSchema-instance" xmlns:pc="http://schemas.microsoft.com/office/infopath/2007/PartnerControls">
-  <documentManagement>
-    <_activity xmlns="a94799e5-846a-4ad9-b31d-5ba5d0428847" xsi:nil="true"/>
-  </documentManagement>
-</p:properties>
+<file path=customXml/itemProps2.xml><?xml version="1.0" encoding="utf-8"?>
+<ds:datastoreItem xmlns:ds="http://schemas.openxmlformats.org/officeDocument/2006/customXml" ds:itemID="{8A7D4A20-64F2-4259-949F-7A93E612CEDE}">
+  <ds:schemaRefs>
+    <ds:schemaRef ds:uri="http://schemas.microsoft.com/office/2006/metadata/properties"/>
+    <ds:schemaRef ds:uri="http://schemas.microsoft.com/office/infopath/2007/PartnerControls"/>
+    <ds:schemaRef ds:uri="a94799e5-846a-4ad9-b31d-5ba5d0428847"/>
+  </ds:schemaRefs>
+</ds:datastoreItem>
 </file>
 
-<file path=customXml/item4.xml><?xml version="1.0" encoding="utf-8"?>
-<?mso-contentType ?>
-<FormTemplates xmlns="http://schemas.microsoft.com/sharepoint/v3/contenttype/forms">
-  <Display>DocumentLibraryForm</Display>
-  <Edit>DocumentLibraryForm</Edit>
-  <New>DocumentLibraryForm</New>
-</FormTemplates>
+<file path=customXml/itemProps3.xml><?xml version="1.0" encoding="utf-8"?>
+<ds:datastoreItem xmlns:ds="http://schemas.openxmlformats.org/officeDocument/2006/customXml" ds:itemID="{33B51BA0-60DC-4A69-874E-22CBA927F23E}">
+  <ds:schemaRefs>
+    <ds:schemaRef ds:uri="http://schemas.openxmlformats.org/officeDocument/2006/bibliography"/>
+  </ds:schemaRefs>
+</ds:datastoreItem>
 </file>
 
-<file path=customXml/itemProps1.xml><?xml version="1.0" encoding="utf-8"?>
+<file path=customXml/itemProps4.xml><?xml version="1.0" encoding="utf-8"?>
 <ds:datastoreItem xmlns:ds="http://schemas.openxmlformats.org/officeDocument/2006/customXml" ds:itemID="{C3329A49-AD3D-4BA1-96E5-F249191C1F65}">
   <ds:schemaRefs>
     <ds:schemaRef ds:uri="http://schemas.microsoft.com/office/2006/metadata/contentType"/>
@@ -13774,30 +13952,4 @@
     <ds:schemaRef ds:uri="http://schemas.microsoft.com/internal/obd"/>
   </ds:schemaRefs>
 </ds:datastoreItem>
-</file>
-
-<file path=customXml/itemProps2.xml><?xml version="1.0" encoding="utf-8"?>
-<ds:datastoreItem xmlns:ds="http://schemas.openxmlformats.org/officeDocument/2006/customXml" ds:itemID="{33B51BA0-60DC-4A69-874E-22CBA927F23E}">
-  <ds:schemaRefs>
-    <ds:schemaRef ds:uri="http://schemas.openxmlformats.org/officeDocument/2006/bibliography"/>
-  </ds:schemaRefs>
-</ds:datastoreItem>
-</file>
-
-<file path=customXml/itemProps3.xml><?xml version="1.0" encoding="utf-8"?>
-<ds:datastoreItem xmlns:ds="http://schemas.openxmlformats.org/officeDocument/2006/customXml" ds:itemID="{8A7D4A20-64F2-4259-949F-7A93E612CEDE}">
-  <ds:schemaRefs>
-    <ds:schemaRef ds:uri="http://schemas.microsoft.com/office/2006/metadata/properties"/>
-    <ds:schemaRef ds:uri="http://schemas.microsoft.com/office/infopath/2007/PartnerControls"/>
-    <ds:schemaRef ds:uri="a94799e5-846a-4ad9-b31d-5ba5d0428847"/>
-  </ds:schemaRefs>
-</ds:datastoreItem>
-</file>
-
-<file path=customXml/itemProps4.xml><?xml version="1.0" encoding="utf-8"?>
-<ds:datastoreItem xmlns:ds="http://schemas.openxmlformats.org/officeDocument/2006/customXml" ds:itemID="{1F4F2074-9665-40AE-AC4D-38B5428FDE6E}">
-  <ds:schemaRefs>
-    <ds:schemaRef ds:uri="http://schemas.microsoft.com/sharepoint/v3/contenttype/forms"/>
-  </ds:schemaRefs>
-</ds:datastoreItem>
 </file>
--- a/__DwarvenAdventures-MS__ .docx
+++ b/__DwarvenAdventures-MS__ .docx
@@ -4855,6 +4855,111 @@
         </w:rPr>
       </w:pPr>
       <w:bookmarkStart w:id="3" w:name="_Toc187248676"/>
+      <w:r>
+        <w:rPr>
+          <w:rFonts w:ascii="Times New Roman" w:eastAsia="Times New Roman" w:hAnsi="Times New Roman" w:cs="Times New Roman"/>
+          <w:kern w:val="0"/>
+          <w:sz w:val="24"/>
+          <w:szCs w:val="24"/>
+          <w:lang w:eastAsia="sk-SK"/>
+          <w14:ligatures w14:val="none"/>
+        </w:rPr>
+        <w:t>(</w:t>
+      </w:r>
+      <w:proofErr w:type="spellStart"/>
+      <w:r>
+        <w:rPr>
+          <w:rFonts w:ascii="Times New Roman" w:eastAsia="Times New Roman" w:hAnsi="Times New Roman" w:cs="Times New Roman"/>
+          <w:kern w:val="0"/>
+          <w:sz w:val="24"/>
+          <w:szCs w:val="24"/>
+          <w:lang w:eastAsia="sk-SK"/>
+          <w14:ligatures w14:val="none"/>
+        </w:rPr>
+        <w:t>Blender</w:t>
+      </w:r>
+      <w:proofErr w:type="spellEnd"/>
+      <w:r>
+        <w:rPr>
+          <w:rFonts w:ascii="Times New Roman" w:eastAsia="Times New Roman" w:hAnsi="Times New Roman" w:cs="Times New Roman"/>
+          <w:kern w:val="0"/>
+          <w:sz w:val="24"/>
+          <w:szCs w:val="24"/>
+          <w:lang w:eastAsia="sk-SK"/>
+          <w14:ligatures w14:val="none"/>
+        </w:rPr>
+        <w:t xml:space="preserve"> </w:t>
+      </w:r>
+      <w:proofErr w:type="spellStart"/>
+      <w:r>
+        <w:rPr>
+          <w:rFonts w:ascii="Times New Roman" w:eastAsia="Times New Roman" w:hAnsi="Times New Roman" w:cs="Times New Roman"/>
+          <w:kern w:val="0"/>
+          <w:sz w:val="24"/>
+          <w:szCs w:val="24"/>
+          <w:lang w:eastAsia="sk-SK"/>
+          <w14:ligatures w14:val="none"/>
+        </w:rPr>
+        <w:t>foundation</w:t>
+      </w:r>
+      <w:proofErr w:type="spellEnd"/>
+      <w:r>
+        <w:rPr>
+          <w:rFonts w:ascii="Times New Roman" w:eastAsia="Times New Roman" w:hAnsi="Times New Roman" w:cs="Times New Roman"/>
+          <w:kern w:val="0"/>
+          <w:sz w:val="24"/>
+          <w:szCs w:val="24"/>
+          <w:lang w:eastAsia="sk-SK"/>
+          <w14:ligatures w14:val="none"/>
+        </w:rPr>
+        <w:t xml:space="preserve"> 2019</w:t>
+      </w:r>
+      <w:r>
+        <w:rPr>
+          <w:rFonts w:ascii="Times New Roman" w:eastAsia="Times New Roman" w:hAnsi="Times New Roman" w:cs="Times New Roman"/>
+          <w:kern w:val="0"/>
+          <w:sz w:val="24"/>
+          <w:szCs w:val="24"/>
+          <w:lang w:eastAsia="sk-SK"/>
+          <w14:ligatures w14:val="none"/>
+        </w:rPr>
+        <w:t xml:space="preserve">, </w:t>
+      </w:r>
+      <w:proofErr w:type="spellStart"/>
+      <w:r>
+        <w:rPr>
+          <w:rFonts w:ascii="Times New Roman" w:eastAsia="Times New Roman" w:hAnsi="Times New Roman" w:cs="Times New Roman"/>
+          <w:kern w:val="0"/>
+          <w:sz w:val="24"/>
+          <w:szCs w:val="24"/>
+          <w:lang w:eastAsia="sk-SK"/>
+          <w14:ligatures w14:val="none"/>
+        </w:rPr>
+        <w:t>Editors</w:t>
+      </w:r>
+      <w:proofErr w:type="spellEnd"/>
+      <w:r>
+        <w:rPr>
+          <w:rFonts w:ascii="Times New Roman" w:eastAsia="Times New Roman" w:hAnsi="Times New Roman" w:cs="Times New Roman"/>
+          <w:kern w:val="0"/>
+          <w:sz w:val="24"/>
+          <w:szCs w:val="24"/>
+          <w:lang w:eastAsia="sk-SK"/>
+          <w14:ligatures w14:val="none"/>
+        </w:rPr>
+        <w:t>)</w:t>
+      </w:r>
+      <w:r>
+        <w:rPr>
+          <w:rFonts w:ascii="Times New Roman" w:eastAsia="Times New Roman" w:hAnsi="Times New Roman" w:cs="Times New Roman"/>
+          <w:kern w:val="0"/>
+          <w:sz w:val="24"/>
+          <w:szCs w:val="24"/>
+          <w:lang w:eastAsia="sk-SK"/>
+          <w14:ligatures w14:val="none"/>
+        </w:rPr>
+        <w:t xml:space="preserve"> </w:t>
+      </w:r>
       <w:proofErr w:type="spellStart"/>
       <w:r>
         <w:rPr>
@@ -5146,6 +5251,17 @@
           <w14:ligatures w14:val="none"/>
         </w:rPr>
         <w:br/>
+      </w:r>
+      <w:r>
+        <w:rPr>
+          <w:rFonts w:ascii="Times New Roman" w:eastAsia="Times New Roman" w:hAnsi="Times New Roman" w:cs="Times New Roman"/>
+          <w:kern w:val="0"/>
+          <w:sz w:val="24"/>
+          <w:szCs w:val="24"/>
+          <w:lang w:eastAsia="sk-SK"/>
+          <w14:ligatures w14:val="none"/>
+        </w:rPr>
+        <w:lastRenderedPageBreak/>
         <w:t xml:space="preserve">• </w:t>
       </w:r>
       <w:r>
@@ -5170,19 +5286,7 @@
           <w:lang w:eastAsia="sk-SK"/>
           <w14:ligatures w14:val="none"/>
         </w:rPr>
-        <w:t xml:space="preserve">: Podpora pre simulácie fyziky, ako sú tekutiny, oheň, dym alebo </w:t>
-      </w:r>
-      <w:r>
-        <w:rPr>
-          <w:rFonts w:ascii="Times New Roman" w:eastAsia="Times New Roman" w:hAnsi="Times New Roman" w:cs="Times New Roman"/>
-          <w:kern w:val="0"/>
-          <w:sz w:val="24"/>
-          <w:szCs w:val="24"/>
-          <w:lang w:eastAsia="sk-SK"/>
-          <w14:ligatures w14:val="none"/>
-        </w:rPr>
-        <w:lastRenderedPageBreak/>
-        <w:t>vlasy, čo nám umožňuje realistické zobrazenie rôznych efektov.</w:t>
+        <w:t>: Podpora pre simulácie fyziky, ako sú tekutiny, oheň, dym alebo vlasy, čo nám umožňuje realistické zobrazenie rôznych efektov.</w:t>
       </w:r>
       <w:r>
         <w:rPr>
@@ -9293,6 +9397,80 @@
       <w:pPr>
         <w:pStyle w:val="text"/>
       </w:pPr>
+      <w:r>
+        <w:rPr>
+          <w:rFonts w:eastAsia="Times New Roman" w:cs="Times New Roman"/>
+          <w:kern w:val="0"/>
+          <w:szCs w:val="24"/>
+          <w:lang w:eastAsia="sk-SK"/>
+          <w14:ligatures w14:val="none"/>
+        </w:rPr>
+        <w:t>(</w:t>
+      </w:r>
+      <w:proofErr w:type="spellStart"/>
+      <w:r>
+        <w:rPr>
+          <w:rFonts w:eastAsia="Times New Roman" w:cs="Times New Roman"/>
+          <w:kern w:val="0"/>
+          <w:szCs w:val="24"/>
+          <w:lang w:eastAsia="sk-SK"/>
+          <w14:ligatures w14:val="none"/>
+        </w:rPr>
+        <w:t>Blender</w:t>
+      </w:r>
+      <w:proofErr w:type="spellEnd"/>
+      <w:r>
+        <w:rPr>
+          <w:rFonts w:eastAsia="Times New Roman" w:cs="Times New Roman"/>
+          <w:kern w:val="0"/>
+          <w:szCs w:val="24"/>
+          <w:lang w:eastAsia="sk-SK"/>
+          <w14:ligatures w14:val="none"/>
+        </w:rPr>
+        <w:t xml:space="preserve"> </w:t>
+      </w:r>
+      <w:proofErr w:type="spellStart"/>
+      <w:r>
+        <w:rPr>
+          <w:rFonts w:eastAsia="Times New Roman" w:cs="Times New Roman"/>
+          <w:kern w:val="0"/>
+          <w:szCs w:val="24"/>
+          <w:lang w:eastAsia="sk-SK"/>
+          <w14:ligatures w14:val="none"/>
+        </w:rPr>
+        <w:t>foundation</w:t>
+      </w:r>
+      <w:proofErr w:type="spellEnd"/>
+      <w:r>
+        <w:rPr>
+          <w:rFonts w:eastAsia="Times New Roman" w:cs="Times New Roman"/>
+          <w:kern w:val="0"/>
+          <w:szCs w:val="24"/>
+          <w:lang w:eastAsia="sk-SK"/>
+          <w14:ligatures w14:val="none"/>
+        </w:rPr>
+        <w:t xml:space="preserve"> 2019, </w:t>
+      </w:r>
+      <w:r>
+        <w:rPr>
+          <w:rFonts w:eastAsia="Times New Roman" w:cs="Times New Roman"/>
+          <w:kern w:val="0"/>
+          <w:szCs w:val="24"/>
+          <w:lang w:eastAsia="sk-SK"/>
+          <w14:ligatures w14:val="none"/>
+        </w:rPr>
+        <w:t>User Interface</w:t>
+      </w:r>
+      <w:r>
+        <w:rPr>
+          <w:rFonts w:eastAsia="Times New Roman" w:cs="Times New Roman"/>
+          <w:kern w:val="0"/>
+          <w:szCs w:val="24"/>
+          <w:lang w:eastAsia="sk-SK"/>
+          <w14:ligatures w14:val="none"/>
+        </w:rPr>
+        <w:t xml:space="preserve">) </w:t>
+      </w:r>
       <w:proofErr w:type="spellStart"/>
       <w:r>
         <w:t>Blender</w:t>
@@ -9549,7 +9727,7 @@
           <w:szCs w:val="24"/>
         </w:rPr>
         <w:drawing>
-          <wp:anchor distT="0" distB="0" distL="114300" distR="114300" simplePos="0" relativeHeight="251659264" behindDoc="0" locked="0" layoutInCell="1" allowOverlap="1" wp14:anchorId="36552C07" wp14:editId="2D3B6DFF">
+          <wp:anchor distT="0" distB="0" distL="114300" distR="114300" simplePos="0" relativeHeight="251659264" behindDoc="0" locked="0" layoutInCell="1" allowOverlap="1" wp14:anchorId="36552C07" wp14:editId="4E339F23">
             <wp:simplePos x="0" y="0"/>
             <wp:positionH relativeFrom="page">
               <wp:align>center</wp:align>
@@ -9663,6 +9841,104 @@
         <w:pStyle w:val="text"/>
       </w:pPr>
       <w:r>
+        <w:rPr>
+          <w:rFonts w:eastAsia="Times New Roman" w:cs="Times New Roman"/>
+          <w:kern w:val="0"/>
+          <w:szCs w:val="24"/>
+          <w:lang w:eastAsia="sk-SK"/>
+          <w14:ligatures w14:val="none"/>
+        </w:rPr>
+        <w:t>(</w:t>
+      </w:r>
+      <w:proofErr w:type="spellStart"/>
+      <w:r>
+        <w:rPr>
+          <w:rFonts w:eastAsia="Times New Roman" w:cs="Times New Roman"/>
+          <w:kern w:val="0"/>
+          <w:szCs w:val="24"/>
+          <w:lang w:eastAsia="sk-SK"/>
+          <w14:ligatures w14:val="none"/>
+        </w:rPr>
+        <w:t>Blender</w:t>
+      </w:r>
+      <w:proofErr w:type="spellEnd"/>
+      <w:r>
+        <w:rPr>
+          <w:rFonts w:eastAsia="Times New Roman" w:cs="Times New Roman"/>
+          <w:kern w:val="0"/>
+          <w:szCs w:val="24"/>
+          <w:lang w:eastAsia="sk-SK"/>
+          <w14:ligatures w14:val="none"/>
+        </w:rPr>
+        <w:t xml:space="preserve"> </w:t>
+      </w:r>
+      <w:proofErr w:type="spellStart"/>
+      <w:r>
+        <w:rPr>
+          <w:rFonts w:eastAsia="Times New Roman" w:cs="Times New Roman"/>
+          <w:kern w:val="0"/>
+          <w:szCs w:val="24"/>
+          <w:lang w:eastAsia="sk-SK"/>
+          <w14:ligatures w14:val="none"/>
+        </w:rPr>
+        <w:t>foundation</w:t>
+      </w:r>
+      <w:proofErr w:type="spellEnd"/>
+      <w:r>
+        <w:rPr>
+          <w:rFonts w:eastAsia="Times New Roman" w:cs="Times New Roman"/>
+          <w:kern w:val="0"/>
+          <w:szCs w:val="24"/>
+          <w:lang w:eastAsia="sk-SK"/>
+          <w14:ligatures w14:val="none"/>
+        </w:rPr>
+        <w:t xml:space="preserve"> 2019, </w:t>
+      </w:r>
+      <w:proofErr w:type="spellStart"/>
+      <w:r>
+        <w:rPr>
+          <w:rFonts w:eastAsia="Times New Roman" w:cs="Times New Roman"/>
+          <w:kern w:val="0"/>
+          <w:szCs w:val="24"/>
+          <w:lang w:eastAsia="sk-SK"/>
+          <w14:ligatures w14:val="none"/>
+        </w:rPr>
+        <w:t>Mesh</w:t>
+      </w:r>
+      <w:proofErr w:type="spellEnd"/>
+      <w:r>
+        <w:rPr>
+          <w:rFonts w:eastAsia="Times New Roman" w:cs="Times New Roman"/>
+          <w:kern w:val="0"/>
+          <w:szCs w:val="24"/>
+          <w:lang w:eastAsia="sk-SK"/>
+          <w14:ligatures w14:val="none"/>
+        </w:rPr>
+        <w:t xml:space="preserve"> </w:t>
+      </w:r>
+      <w:proofErr w:type="spellStart"/>
+      <w:r>
+        <w:rPr>
+          <w:rFonts w:eastAsia="Times New Roman" w:cs="Times New Roman"/>
+          <w:kern w:val="0"/>
+          <w:szCs w:val="24"/>
+          <w:lang w:eastAsia="sk-SK"/>
+          <w14:ligatures w14:val="none"/>
+        </w:rPr>
+        <w:t>Operators</w:t>
+      </w:r>
+      <w:proofErr w:type="spellEnd"/>
+      <w:r>
+        <w:rPr>
+          <w:rFonts w:eastAsia="Times New Roman" w:cs="Times New Roman"/>
+          <w:kern w:val="0"/>
+          <w:szCs w:val="24"/>
+          <w:lang w:eastAsia="sk-SK"/>
+          <w14:ligatures w14:val="none"/>
+        </w:rPr>
+        <w:t xml:space="preserve">) </w:t>
+      </w:r>
+      <w:r>
         <w:t>Modifikátory v </w:t>
       </w:r>
       <w:proofErr w:type="spellStart"/>
@@ -9704,6 +9980,7 @@
         <w:ind w:firstLine="708"/>
       </w:pPr>
       <w:r>
+        <w:lastRenderedPageBreak/>
         <w:t xml:space="preserve">Každý modifikátor nám poskytuje špecifickú funkciu. Napríklad pomocou </w:t>
       </w:r>
       <w:proofErr w:type="spellStart"/>
@@ -9720,11 +9997,7 @@
       </w:r>
       <w:proofErr w:type="spellEnd"/>
       <w:r>
-        <w:t xml:space="preserve"> modifikátora môžeme objekty zjemniť a rozdeliť ich na viac </w:t>
-      </w:r>
-      <w:r>
-        <w:lastRenderedPageBreak/>
-        <w:t xml:space="preserve">detailných častí, čo je ideálne pri tvorbe organických tvarov a pri </w:t>
+        <w:t xml:space="preserve"> modifikátora môžeme objekty zjemniť a rozdeliť ich na viac detailných častí, čo je ideálne pri tvorbe organických tvarov a pri </w:t>
       </w:r>
       <w:proofErr w:type="spellStart"/>
       <w:r>
@@ -9914,6 +10187,85 @@
     </w:p>
     <w:p>
       <w:pPr>
+        <w:pStyle w:val="text"/>
+      </w:pPr>
+      <w:r>
+        <w:t xml:space="preserve">Predtým ako začneme modelovať objekty </w:t>
+      </w:r>
+      <w:r>
+        <w:t>potrebujeme</w:t>
+      </w:r>
+      <w:r>
+        <w:t xml:space="preserve"> si najprv vymyslieť čo budeme potrebovať v našej hre</w:t>
+      </w:r>
+      <w:r>
+        <w:t xml:space="preserve"> a v akom vizuálnom štýle alebo období bude zasadená</w:t>
+      </w:r>
+      <w:r>
+        <w:t xml:space="preserve">, </w:t>
+      </w:r>
+      <w:r>
+        <w:t>v našom prípade sa naša hra odohráva v stredoveku. Po vybraní štýlu a obdobia môžeme pokračovať s vymýšľaním objektov. V</w:t>
+      </w:r>
+      <w:r>
+        <w:t> </w:t>
+      </w:r>
+      <w:r>
+        <w:t>naš</w:t>
+      </w:r>
+      <w:r>
+        <w:t>om projekte</w:t>
+      </w:r>
+      <w:r>
+        <w:t xml:space="preserve"> sme potrebovali </w:t>
+      </w:r>
+      <w:proofErr w:type="spellStart"/>
+      <w:r>
+        <w:t>enviromentálne</w:t>
+      </w:r>
+      <w:proofErr w:type="spellEnd"/>
+      <w:r>
+        <w:t xml:space="preserve"> objekty </w:t>
+      </w:r>
+      <w:r>
+        <w:t>(</w:t>
+      </w:r>
+      <w:r>
+        <w:t xml:space="preserve">objekty </w:t>
+      </w:r>
+      <w:r>
+        <w:t>prostredi</w:t>
+      </w:r>
+      <w:r>
+        <w:t>a</w:t>
+      </w:r>
+      <w:r>
+        <w:t>)</w:t>
+      </w:r>
+      <w:r>
+        <w:t>, interaktívne objekty</w:t>
+      </w:r>
+      <w:r>
+        <w:t xml:space="preserve"> a</w:t>
+      </w:r>
+      <w:r>
+        <w:t xml:space="preserve"> hrateľné objekty.</w:t>
+      </w:r>
+      <w:r>
+        <w:t xml:space="preserve"> </w:t>
+      </w:r>
+      <w:r>
+        <w:t>Následne po fáze vymýšľania, pokračujeme s hľadaním inšpirácií ktoré sa hodia d</w:t>
+      </w:r>
+      <w:r>
+        <w:t>o našej hry, samozrejme nesmieme zabudnúť</w:t>
+      </w:r>
+      <w:r>
+        <w:t xml:space="preserve">. </w:t>
+      </w:r>
+    </w:p>
+    <w:p>
+      <w:pPr>
         <w:pStyle w:val="Kapitola"/>
         <w:numPr>
           <w:ilvl w:val="1"/>
@@ -10252,7 +10604,21 @@
             <w:rStyle w:val="Hypertextovprepojenie"/>
             <w:noProof/>
           </w:rPr>
-          <w:t>https://docs.blender.org/manual/en/latest/</w:t>
+          <w:t>https://docs.blende</w:t>
+        </w:r>
+        <w:r>
+          <w:rPr>
+            <w:rStyle w:val="Hypertextovprepojenie"/>
+            <w:noProof/>
+          </w:rPr>
+          <w:t>r</w:t>
+        </w:r>
+        <w:r>
+          <w:rPr>
+            <w:rStyle w:val="Hypertextovprepojenie"/>
+            <w:noProof/>
+          </w:rPr>
+          <w:t>.org/manual/en/latest/</w:t>
         </w:r>
       </w:hyperlink>
     </w:p>
@@ -12799,6 +13165,7 @@
   <w:style w:type="character" w:default="1" w:styleId="Predvolenpsmoodseku">
     <w:name w:val="Default Paragraph Font"/>
     <w:uiPriority w:val="1"/>
+    <w:semiHidden/>
     <w:unhideWhenUsed/>
   </w:style>
   <w:style w:type="table" w:default="1" w:styleId="Normlnatabuka">
@@ -13351,6 +13718,18 @@
       <w:shd w:val="clear" w:color="auto" w:fill="E1DFDD"/>
     </w:rPr>
   </w:style>
+  <w:style w:type="character" w:styleId="PouitHypertextovPrepojenie">
+    <w:name w:val="FollowedHyperlink"/>
+    <w:basedOn w:val="Predvolenpsmoodseku"/>
+    <w:uiPriority w:val="99"/>
+    <w:semiHidden/>
+    <w:unhideWhenUsed/>
+    <w:rsid w:val="00356F9D"/>
+    <w:rPr>
+      <w:color w:val="96607D" w:themeColor="followedHyperlink"/>
+      <w:u w:val="single"/>
+    </w:rPr>
+  </w:style>
 </w:styles>
 </file>
 
@@ -13650,12 +14029,7 @@
 </file>
 
 <file path=customXml/item1.xml><?xml version="1.0" encoding="utf-8"?>
-<?mso-contentType ?>
-<FormTemplates xmlns="http://schemas.microsoft.com/sharepoint/v3/contenttype/forms">
-  <Display>DocumentLibraryForm</Display>
-  <Edit>DocumentLibraryForm</Edit>
-  <New>DocumentLibraryForm</New>
-</FormTemplates>
+<b:Sources xmlns:b="http://schemas.openxmlformats.org/officeDocument/2006/bibliography" xmlns="http://schemas.openxmlformats.org/officeDocument/2006/bibliography" SelectedStyle="\APASixthEditionOfficeOnline.xsl" StyleName="APA" Version="6"/>
 </file>
 
 <file path=customXml/item2.xml><?xml version="1.0" encoding="utf-8"?>
@@ -13667,7 +14041,12 @@
 </file>
 
 <file path=customXml/item3.xml><?xml version="1.0" encoding="utf-8"?>
-<b:Sources xmlns:b="http://schemas.openxmlformats.org/officeDocument/2006/bibliography" xmlns="http://schemas.openxmlformats.org/officeDocument/2006/bibliography" SelectedStyle="\APASixthEditionOfficeOnline.xsl" StyleName="APA" Version="6"/>
+<?mso-contentType ?>
+<FormTemplates xmlns="http://schemas.microsoft.com/sharepoint/v3/contenttype/forms">
+  <Display>DocumentLibraryForm</Display>
+  <Edit>DocumentLibraryForm</Edit>
+  <New>DocumentLibraryForm</New>
+</FormTemplates>
 </file>
 
 <file path=customXml/item4.xml><?xml version="1.0" encoding="utf-8"?>
@@ -13910,9 +14289,9 @@
 </file>
 
 <file path=customXml/itemProps1.xml><?xml version="1.0" encoding="utf-8"?>
-<ds:datastoreItem xmlns:ds="http://schemas.openxmlformats.org/officeDocument/2006/customXml" ds:itemID="{1F4F2074-9665-40AE-AC4D-38B5428FDE6E}">
+<ds:datastoreItem xmlns:ds="http://schemas.openxmlformats.org/officeDocument/2006/customXml" ds:itemID="{33B51BA0-60DC-4A69-874E-22CBA927F23E}">
   <ds:schemaRefs>
-    <ds:schemaRef ds:uri="http://schemas.microsoft.com/sharepoint/v3/contenttype/forms"/>
+    <ds:schemaRef ds:uri="http://schemas.openxmlformats.org/officeDocument/2006/bibliography"/>
   </ds:schemaRefs>
 </ds:datastoreItem>
 </file>
@@ -13928,9 +14307,9 @@
 </file>
 
 <file path=customXml/itemProps3.xml><?xml version="1.0" encoding="utf-8"?>
-<ds:datastoreItem xmlns:ds="http://schemas.openxmlformats.org/officeDocument/2006/customXml" ds:itemID="{33B51BA0-60DC-4A69-874E-22CBA927F23E}">
+<ds:datastoreItem xmlns:ds="http://schemas.openxmlformats.org/officeDocument/2006/customXml" ds:itemID="{1F4F2074-9665-40AE-AC4D-38B5428FDE6E}">
   <ds:schemaRefs>
-    <ds:schemaRef ds:uri="http://schemas.openxmlformats.org/officeDocument/2006/bibliography"/>
+    <ds:schemaRef ds:uri="http://schemas.microsoft.com/sharepoint/v3/contenttype/forms"/>
   </ds:schemaRefs>
 </ds:datastoreItem>
 </file>

--- a/__DwarvenAdventures-MS__ .docx
+++ b/__DwarvenAdventures-MS__ .docx
@@ -5494,6 +5494,8 @@
         <w:ind w:firstLine="360"/>
         <w:rPr>
           <w:rFonts w:ascii="Times New Roman" w:eastAsia="Times New Roman" w:hAnsi="Times New Roman" w:cs="Times New Roman"/>
+          <w:b/>
+          <w:bCs/>
           <w:kern w:val="0"/>
           <w:sz w:val="24"/>
           <w:szCs w:val="24"/>
@@ -5502,6 +5504,137 @@
         </w:rPr>
       </w:pPr>
       <w:bookmarkStart w:id="4" w:name="_Toc187248677"/>
+      <w:r>
+        <w:rPr>
+          <w:rFonts w:ascii="Times New Roman" w:eastAsia="Times New Roman" w:hAnsi="Times New Roman" w:cs="Times New Roman"/>
+          <w:kern w:val="0"/>
+          <w:sz w:val="24"/>
+          <w:szCs w:val="24"/>
+          <w:lang w:eastAsia="sk-SK"/>
+          <w14:ligatures w14:val="none"/>
+        </w:rPr>
+        <w:t>(</w:t>
+      </w:r>
+      <w:r>
+        <w:t>I</w:t>
+      </w:r>
+      <w:r>
+        <w:rPr>
+          <w:noProof/>
+        </w:rPr>
+        <w:t>mage-</w:t>
+      </w:r>
+      <w:proofErr w:type="spellStart"/>
+      <w:r>
+        <w:rPr>
+          <w:noProof/>
+        </w:rPr>
+        <w:t>Line</w:t>
+      </w:r>
+      <w:proofErr w:type="spellEnd"/>
+      <w:r>
+        <w:rPr>
+          <w:rFonts w:eastAsia="Times New Roman" w:cs="Times New Roman"/>
+          <w:kern w:val="0"/>
+          <w:szCs w:val="24"/>
+          <w:lang w:eastAsia="sk-SK"/>
+          <w14:ligatures w14:val="none"/>
+        </w:rPr>
+        <w:t xml:space="preserve"> 2025,</w:t>
+      </w:r>
+      <w:r>
+        <w:rPr>
+          <w:rFonts w:eastAsia="Times New Roman" w:cs="Times New Roman"/>
+          <w:kern w:val="0"/>
+          <w:szCs w:val="24"/>
+          <w:lang w:eastAsia="sk-SK"/>
+          <w14:ligatures w14:val="none"/>
+        </w:rPr>
+        <w:t xml:space="preserve"> </w:t>
+      </w:r>
+      <w:proofErr w:type="spellStart"/>
+      <w:r>
+        <w:rPr>
+          <w:rFonts w:ascii="Times New Roman" w:eastAsia="Times New Roman" w:hAnsi="Times New Roman" w:cs="Times New Roman"/>
+          <w:kern w:val="0"/>
+          <w:sz w:val="24"/>
+          <w:szCs w:val="24"/>
+          <w:lang w:eastAsia="sk-SK"/>
+          <w14:ligatures w14:val="none"/>
+        </w:rPr>
+        <w:t>What</w:t>
+      </w:r>
+      <w:proofErr w:type="spellEnd"/>
+      <w:r>
+        <w:rPr>
+          <w:rFonts w:ascii="Times New Roman" w:eastAsia="Times New Roman" w:hAnsi="Times New Roman" w:cs="Times New Roman"/>
+          <w:kern w:val="0"/>
+          <w:sz w:val="24"/>
+          <w:szCs w:val="24"/>
+          <w:lang w:eastAsia="sk-SK"/>
+          <w14:ligatures w14:val="none"/>
+        </w:rPr>
+        <w:t xml:space="preserve"> </w:t>
+      </w:r>
+      <w:proofErr w:type="spellStart"/>
+      <w:r>
+        <w:rPr>
+          <w:rFonts w:ascii="Times New Roman" w:eastAsia="Times New Roman" w:hAnsi="Times New Roman" w:cs="Times New Roman"/>
+          <w:kern w:val="0"/>
+          <w:sz w:val="24"/>
+          <w:szCs w:val="24"/>
+          <w:lang w:eastAsia="sk-SK"/>
+          <w14:ligatures w14:val="none"/>
+        </w:rPr>
+        <w:t>can</w:t>
+      </w:r>
+      <w:proofErr w:type="spellEnd"/>
+      <w:r>
+        <w:rPr>
+          <w:rFonts w:ascii="Times New Roman" w:eastAsia="Times New Roman" w:hAnsi="Times New Roman" w:cs="Times New Roman"/>
+          <w:kern w:val="0"/>
+          <w:sz w:val="24"/>
+          <w:szCs w:val="24"/>
+          <w:lang w:eastAsia="sk-SK"/>
+          <w14:ligatures w14:val="none"/>
+        </w:rPr>
+        <w:t xml:space="preserve"> FL </w:t>
+      </w:r>
+      <w:proofErr w:type="spellStart"/>
+      <w:r>
+        <w:rPr>
+          <w:rFonts w:ascii="Times New Roman" w:eastAsia="Times New Roman" w:hAnsi="Times New Roman" w:cs="Times New Roman"/>
+          <w:kern w:val="0"/>
+          <w:sz w:val="24"/>
+          <w:szCs w:val="24"/>
+          <w:lang w:eastAsia="sk-SK"/>
+          <w14:ligatures w14:val="none"/>
+        </w:rPr>
+        <w:t>Studio</w:t>
+      </w:r>
+      <w:proofErr w:type="spellEnd"/>
+      <w:r>
+        <w:rPr>
+          <w:rFonts w:ascii="Times New Roman" w:eastAsia="Times New Roman" w:hAnsi="Times New Roman" w:cs="Times New Roman"/>
+          <w:kern w:val="0"/>
+          <w:sz w:val="24"/>
+          <w:szCs w:val="24"/>
+          <w:lang w:eastAsia="sk-SK"/>
+          <w14:ligatures w14:val="none"/>
+        </w:rPr>
+        <w:t xml:space="preserve"> do?</w:t>
+      </w:r>
+      <w:r>
+        <w:rPr>
+          <w:rFonts w:ascii="Times New Roman" w:eastAsia="Times New Roman" w:hAnsi="Times New Roman" w:cs="Times New Roman"/>
+          <w:kern w:val="0"/>
+          <w:sz w:val="24"/>
+          <w:szCs w:val="24"/>
+          <w:lang w:eastAsia="sk-SK"/>
+          <w14:ligatures w14:val="none"/>
+        </w:rPr>
+        <w:t xml:space="preserve">) </w:t>
+      </w:r>
       <w:r>
         <w:rPr>
           <w:rFonts w:ascii="Times New Roman" w:eastAsia="Times New Roman" w:hAnsi="Times New Roman" w:cs="Times New Roman"/>
@@ -5974,6 +6107,7 @@
           <w:lang w:eastAsia="sk-SK"/>
           <w14:ligatures w14:val="none"/>
         </w:rPr>
+        <w:lastRenderedPageBreak/>
         <w:t xml:space="preserve">Z nášho pohľadu patrí medzi najpoužívanejšie funkcie mixér, ktorý sme využili na úpravu </w:t>
       </w:r>
       <w:proofErr w:type="spellStart"/>
@@ -6022,19 +6156,7 @@
           <w:lang w:eastAsia="sk-SK"/>
           <w14:ligatures w14:val="none"/>
         </w:rPr>
-        <w:t xml:space="preserve"> nám zároveň </w:t>
-      </w:r>
-      <w:r>
-        <w:rPr>
-          <w:rFonts w:ascii="Times New Roman" w:eastAsia="Times New Roman" w:hAnsi="Times New Roman" w:cs="Times New Roman"/>
-          <w:kern w:val="0"/>
-          <w:sz w:val="24"/>
-          <w:szCs w:val="24"/>
-          <w:lang w:eastAsia="sk-SK"/>
-          <w14:ligatures w14:val="none"/>
-        </w:rPr>
-        <w:lastRenderedPageBreak/>
-        <w:t>poskytlo veľkú mieru flexibility, vďaka čomu sme mohli experimentovať a vytvárať zvuky presne podľa našich predstáv.</w:t>
+        <w:t xml:space="preserve"> nám zároveň poskytlo veľkú mieru flexibility, vďaka čomu sme mohli experimentovať a vytvárať zvuky presne podľa našich predstáv.</w:t>
       </w:r>
     </w:p>
     <w:p>
@@ -6070,6 +6192,135 @@
           <w14:ligatures w14:val="none"/>
         </w:rPr>
       </w:pPr>
+      <w:r>
+        <w:rPr>
+          <w:rFonts w:ascii="Times New Roman" w:eastAsia="Times New Roman" w:hAnsi="Times New Roman" w:cs="Times New Roman"/>
+          <w:kern w:val="0"/>
+          <w:sz w:val="24"/>
+          <w:szCs w:val="24"/>
+          <w:lang w:eastAsia="sk-SK"/>
+          <w14:ligatures w14:val="none"/>
+        </w:rPr>
+        <w:t>(</w:t>
+      </w:r>
+      <w:proofErr w:type="spellStart"/>
+      <w:r>
+        <w:rPr>
+          <w:rFonts w:ascii="Times New Roman" w:eastAsia="Times New Roman" w:hAnsi="Times New Roman" w:cs="Times New Roman"/>
+          <w:kern w:val="0"/>
+          <w:sz w:val="24"/>
+          <w:szCs w:val="24"/>
+          <w:lang w:eastAsia="sk-SK"/>
+          <w14:ligatures w14:val="none"/>
+        </w:rPr>
+        <w:t>Epic</w:t>
+      </w:r>
+      <w:proofErr w:type="spellEnd"/>
+      <w:r>
+        <w:rPr>
+          <w:rFonts w:ascii="Times New Roman" w:eastAsia="Times New Roman" w:hAnsi="Times New Roman" w:cs="Times New Roman"/>
+          <w:kern w:val="0"/>
+          <w:sz w:val="24"/>
+          <w:szCs w:val="24"/>
+          <w:lang w:eastAsia="sk-SK"/>
+          <w14:ligatures w14:val="none"/>
+        </w:rPr>
+        <w:t xml:space="preserve"> </w:t>
+      </w:r>
+      <w:proofErr w:type="spellStart"/>
+      <w:r>
+        <w:rPr>
+          <w:rFonts w:ascii="Times New Roman" w:eastAsia="Times New Roman" w:hAnsi="Times New Roman" w:cs="Times New Roman"/>
+          <w:kern w:val="0"/>
+          <w:sz w:val="24"/>
+          <w:szCs w:val="24"/>
+          <w:lang w:eastAsia="sk-SK"/>
+          <w14:ligatures w14:val="none"/>
+        </w:rPr>
+        <w:t>Games</w:t>
+      </w:r>
+      <w:proofErr w:type="spellEnd"/>
+      <w:r>
+        <w:rPr>
+          <w:rFonts w:ascii="Times New Roman" w:eastAsia="Times New Roman" w:hAnsi="Times New Roman" w:cs="Times New Roman"/>
+          <w:kern w:val="0"/>
+          <w:sz w:val="24"/>
+          <w:szCs w:val="24"/>
+          <w:lang w:eastAsia="sk-SK"/>
+          <w14:ligatures w14:val="none"/>
+        </w:rPr>
+        <w:t xml:space="preserve"> </w:t>
+      </w:r>
+      <w:r>
+        <w:rPr>
+          <w:rFonts w:ascii="Times New Roman" w:eastAsia="Times New Roman" w:hAnsi="Times New Roman" w:cs="Times New Roman"/>
+          <w:kern w:val="0"/>
+          <w:sz w:val="24"/>
+          <w:szCs w:val="24"/>
+          <w:lang w:eastAsia="sk-SK"/>
+          <w14:ligatures w14:val="none"/>
+        </w:rPr>
+        <w:t>2024</w:t>
+      </w:r>
+      <w:r>
+        <w:rPr>
+          <w:rFonts w:ascii="Times New Roman" w:eastAsia="Times New Roman" w:hAnsi="Times New Roman" w:cs="Times New Roman"/>
+          <w:kern w:val="0"/>
+          <w:sz w:val="24"/>
+          <w:szCs w:val="24"/>
+          <w:lang w:eastAsia="sk-SK"/>
+          <w14:ligatures w14:val="none"/>
+        </w:rPr>
+        <w:t xml:space="preserve">, </w:t>
+      </w:r>
+      <w:proofErr w:type="spellStart"/>
+      <w:r>
+        <w:rPr>
+          <w:rFonts w:ascii="Times New Roman" w:eastAsia="Times New Roman" w:hAnsi="Times New Roman" w:cs="Times New Roman"/>
+          <w:kern w:val="0"/>
+          <w:sz w:val="24"/>
+          <w:szCs w:val="24"/>
+          <w:lang w:eastAsia="sk-SK"/>
+          <w14:ligatures w14:val="none"/>
+        </w:rPr>
+        <w:t>Tools</w:t>
+      </w:r>
+      <w:proofErr w:type="spellEnd"/>
+      <w:r>
+        <w:rPr>
+          <w:rFonts w:ascii="Times New Roman" w:eastAsia="Times New Roman" w:hAnsi="Times New Roman" w:cs="Times New Roman"/>
+          <w:kern w:val="0"/>
+          <w:sz w:val="24"/>
+          <w:szCs w:val="24"/>
+          <w:lang w:eastAsia="sk-SK"/>
+          <w14:ligatures w14:val="none"/>
+        </w:rPr>
+        <w:t xml:space="preserve"> and </w:t>
+      </w:r>
+      <w:proofErr w:type="spellStart"/>
+      <w:r>
+        <w:rPr>
+          <w:rFonts w:ascii="Times New Roman" w:eastAsia="Times New Roman" w:hAnsi="Times New Roman" w:cs="Times New Roman"/>
+          <w:kern w:val="0"/>
+          <w:sz w:val="24"/>
+          <w:szCs w:val="24"/>
+          <w:lang w:eastAsia="sk-SK"/>
+          <w14:ligatures w14:val="none"/>
+        </w:rPr>
+        <w:t>Editors</w:t>
+      </w:r>
+      <w:proofErr w:type="spellEnd"/>
+      <w:r>
+        <w:rPr>
+          <w:rFonts w:ascii="Times New Roman" w:eastAsia="Times New Roman" w:hAnsi="Times New Roman" w:cs="Times New Roman"/>
+          <w:kern w:val="0"/>
+          <w:sz w:val="24"/>
+          <w:szCs w:val="24"/>
+          <w:lang w:eastAsia="sk-SK"/>
+          <w14:ligatures w14:val="none"/>
+        </w:rPr>
+        <w:t xml:space="preserve">) </w:t>
+      </w:r>
       <w:proofErr w:type="spellStart"/>
       <w:r>
         <w:rPr>
@@ -6960,6 +7211,7 @@
           <w:lang w:eastAsia="sk-SK"/>
           <w14:ligatures w14:val="none"/>
         </w:rPr>
+        <w:lastRenderedPageBreak/>
         <w:t xml:space="preserve">Tento </w:t>
       </w:r>
       <w:proofErr w:type="spellStart"/>
@@ -7027,6 +7279,63 @@
           <w14:ligatures w14:val="none"/>
         </w:rPr>
       </w:pPr>
+      <w:r>
+        <w:rPr>
+          <w:rFonts w:ascii="Times New Roman" w:eastAsia="Times New Roman" w:hAnsi="Times New Roman" w:cs="Times New Roman"/>
+          <w:kern w:val="0"/>
+          <w:sz w:val="24"/>
+          <w:szCs w:val="24"/>
+          <w:lang w:eastAsia="sk-SK"/>
+          <w14:ligatures w14:val="none"/>
+        </w:rPr>
+        <w:t>(</w:t>
+      </w:r>
+      <w:r>
+        <w:rPr>
+          <w:rFonts w:ascii="Times New Roman" w:eastAsia="Times New Roman" w:hAnsi="Times New Roman" w:cs="Times New Roman"/>
+          <w:kern w:val="0"/>
+          <w:sz w:val="24"/>
+          <w:szCs w:val="24"/>
+          <w:lang w:eastAsia="sk-SK"/>
+          <w14:ligatures w14:val="none"/>
+        </w:rPr>
+        <w:t xml:space="preserve">Adobe 2021, </w:t>
+      </w:r>
+      <w:r>
+        <w:rPr>
+          <w:rFonts w:ascii="Times New Roman" w:eastAsia="Times New Roman" w:hAnsi="Times New Roman" w:cs="Times New Roman"/>
+          <w:kern w:val="0"/>
+          <w:sz w:val="24"/>
+          <w:szCs w:val="24"/>
+          <w:lang w:eastAsia="sk-SK"/>
+          <w14:ligatures w14:val="none"/>
+        </w:rPr>
+        <w:t xml:space="preserve">ASM </w:t>
+      </w:r>
+      <w:proofErr w:type="spellStart"/>
+      <w:r>
+        <w:rPr>
+          <w:rFonts w:ascii="Times New Roman" w:eastAsia="Times New Roman" w:hAnsi="Times New Roman" w:cs="Times New Roman"/>
+          <w:kern w:val="0"/>
+          <w:sz w:val="24"/>
+          <w:szCs w:val="24"/>
+          <w:lang w:eastAsia="sk-SK"/>
+          <w14:ligatures w14:val="none"/>
+        </w:rPr>
+        <w:t>specifications</w:t>
+      </w:r>
+      <w:proofErr w:type="spellEnd"/>
+      <w:r>
+        <w:rPr>
+          <w:rFonts w:ascii="Times New Roman" w:eastAsia="Times New Roman" w:hAnsi="Times New Roman" w:cs="Times New Roman"/>
+          <w:kern w:val="0"/>
+          <w:sz w:val="24"/>
+          <w:szCs w:val="24"/>
+          <w:lang w:eastAsia="sk-SK"/>
+          <w14:ligatures w14:val="none"/>
+        </w:rPr>
+        <w:t xml:space="preserve">) </w:t>
+      </w:r>
       <w:proofErr w:type="spellStart"/>
       <w:r>
         <w:rPr>
@@ -7747,6 +8056,7 @@
           <w:lang w:eastAsia="sk-SK"/>
           <w14:ligatures w14:val="none"/>
         </w:rPr>
+        <w:lastRenderedPageBreak/>
         <w:t>Substance</w:t>
       </w:r>
       <w:proofErr w:type="spellEnd"/>
@@ -7898,7 +8208,6 @@
         <w:rPr>
           <w:noProof/>
         </w:rPr>
-        <w:lastRenderedPageBreak/>
         <w:t>Git hub</w:t>
       </w:r>
     </w:p>
@@ -7907,15 +8216,164 @@
         <w:spacing w:before="100" w:beforeAutospacing="1" w:after="100" w:afterAutospacing="1" w:line="360" w:lineRule="auto"/>
         <w:ind w:firstLine="357"/>
         <w:rPr>
-          <w:rFonts w:ascii="Times New Roman" w:eastAsia="Times New Roman" w:hAnsi="Times New Roman" w:cs="Times New Roman"/>
-          <w:kern w:val="0"/>
-          <w:sz w:val="24"/>
+          <w:rFonts w:eastAsia="Times New Roman" w:cs="Times New Roman"/>
+          <w:b/>
+          <w:bCs/>
+          <w:kern w:val="0"/>
           <w:szCs w:val="24"/>
           <w:lang w:eastAsia="sk-SK"/>
           <w14:ligatures w14:val="none"/>
         </w:rPr>
       </w:pPr>
       <w:bookmarkStart w:id="5" w:name="_Toc187248678"/>
+      <w:r>
+        <w:rPr>
+          <w:rFonts w:eastAsia="Times New Roman" w:cs="Times New Roman"/>
+          <w:kern w:val="0"/>
+          <w:szCs w:val="24"/>
+          <w:lang w:eastAsia="sk-SK"/>
+          <w14:ligatures w14:val="none"/>
+        </w:rPr>
+        <w:t>(</w:t>
+      </w:r>
+      <w:proofErr w:type="spellStart"/>
+      <w:r>
+        <w:rPr>
+          <w:rFonts w:eastAsia="Times New Roman" w:cs="Times New Roman"/>
+          <w:kern w:val="0"/>
+          <w:szCs w:val="24"/>
+          <w:lang w:eastAsia="sk-SK"/>
+          <w14:ligatures w14:val="none"/>
+        </w:rPr>
+        <w:t>GitHub</w:t>
+      </w:r>
+      <w:proofErr w:type="spellEnd"/>
+      <w:r>
+        <w:rPr>
+          <w:rFonts w:eastAsia="Times New Roman" w:cs="Times New Roman"/>
+          <w:kern w:val="0"/>
+          <w:szCs w:val="24"/>
+          <w:lang w:eastAsia="sk-SK"/>
+          <w14:ligatures w14:val="none"/>
+        </w:rPr>
+        <w:t xml:space="preserve">, </w:t>
+      </w:r>
+      <w:proofErr w:type="spellStart"/>
+      <w:r>
+        <w:rPr>
+          <w:rFonts w:eastAsia="Times New Roman" w:cs="Times New Roman"/>
+          <w:kern w:val="0"/>
+          <w:szCs w:val="24"/>
+          <w:lang w:eastAsia="sk-SK"/>
+          <w14:ligatures w14:val="none"/>
+        </w:rPr>
+        <w:t>Inc</w:t>
+      </w:r>
+      <w:proofErr w:type="spellEnd"/>
+      <w:r>
+        <w:rPr>
+          <w:rFonts w:eastAsia="Times New Roman" w:cs="Times New Roman"/>
+          <w:kern w:val="0"/>
+          <w:szCs w:val="24"/>
+          <w:lang w:eastAsia="sk-SK"/>
+          <w14:ligatures w14:val="none"/>
+        </w:rPr>
+        <w:t>.</w:t>
+      </w:r>
+      <w:r>
+        <w:rPr>
+          <w:rFonts w:eastAsia="Times New Roman" w:cs="Times New Roman"/>
+          <w:kern w:val="0"/>
+          <w:szCs w:val="24"/>
+          <w:lang w:eastAsia="sk-SK"/>
+          <w14:ligatures w14:val="none"/>
+        </w:rPr>
+        <w:t xml:space="preserve"> </w:t>
+      </w:r>
+      <w:r>
+        <w:rPr>
+          <w:rFonts w:eastAsia="Times New Roman" w:cs="Times New Roman"/>
+          <w:kern w:val="0"/>
+          <w:szCs w:val="24"/>
+          <w:lang w:eastAsia="sk-SK"/>
+          <w14:ligatures w14:val="none"/>
+        </w:rPr>
+        <w:t>2025</w:t>
+      </w:r>
+      <w:r>
+        <w:rPr>
+          <w:rFonts w:eastAsia="Times New Roman" w:cs="Times New Roman"/>
+          <w:kern w:val="0"/>
+          <w:szCs w:val="24"/>
+          <w:lang w:eastAsia="sk-SK"/>
+          <w14:ligatures w14:val="none"/>
+        </w:rPr>
+        <w:t xml:space="preserve">, </w:t>
+      </w:r>
+      <w:proofErr w:type="spellStart"/>
+      <w:r>
+        <w:rPr>
+          <w:rFonts w:eastAsia="Times New Roman" w:cs="Times New Roman"/>
+          <w:kern w:val="0"/>
+          <w:szCs w:val="24"/>
+          <w:lang w:eastAsia="sk-SK"/>
+          <w14:ligatures w14:val="none"/>
+        </w:rPr>
+        <w:t>About</w:t>
+      </w:r>
+      <w:proofErr w:type="spellEnd"/>
+      <w:r>
+        <w:rPr>
+          <w:rFonts w:eastAsia="Times New Roman" w:cs="Times New Roman"/>
+          <w:kern w:val="0"/>
+          <w:szCs w:val="24"/>
+          <w:lang w:eastAsia="sk-SK"/>
+          <w14:ligatures w14:val="none"/>
+        </w:rPr>
+        <w:t xml:space="preserve"> </w:t>
+      </w:r>
+      <w:proofErr w:type="spellStart"/>
+      <w:r>
+        <w:rPr>
+          <w:rFonts w:eastAsia="Times New Roman" w:cs="Times New Roman"/>
+          <w:kern w:val="0"/>
+          <w:szCs w:val="24"/>
+          <w:lang w:eastAsia="sk-SK"/>
+          <w14:ligatures w14:val="none"/>
+        </w:rPr>
+        <w:t>GitHub</w:t>
+      </w:r>
+      <w:proofErr w:type="spellEnd"/>
+      <w:r>
+        <w:rPr>
+          <w:rFonts w:eastAsia="Times New Roman" w:cs="Times New Roman"/>
+          <w:kern w:val="0"/>
+          <w:szCs w:val="24"/>
+          <w:lang w:eastAsia="sk-SK"/>
+          <w14:ligatures w14:val="none"/>
+        </w:rPr>
+        <w:t xml:space="preserve"> and Git</w:t>
+      </w:r>
+      <w:r>
+        <w:rPr>
+          <w:rFonts w:eastAsia="Times New Roman" w:cs="Times New Roman"/>
+          <w:kern w:val="0"/>
+          <w:szCs w:val="24"/>
+          <w:lang w:eastAsia="sk-SK"/>
+          <w14:ligatures w14:val="none"/>
+        </w:rPr>
+        <w:t>)</w:t>
+      </w:r>
+      <w:r>
+        <w:rPr>
+          <w:rFonts w:eastAsia="Times New Roman" w:cs="Times New Roman"/>
+          <w:kern w:val="0"/>
+          <w:szCs w:val="24"/>
+          <w:lang w:eastAsia="sk-SK"/>
+          <w14:ligatures w14:val="none"/>
+        </w:rPr>
+        <w:t xml:space="preserve"> </w:t>
+      </w:r>
       <w:proofErr w:type="spellStart"/>
       <w:r>
         <w:rPr>
@@ -9164,6 +9622,104 @@
       <w:pPr>
         <w:pStyle w:val="text"/>
       </w:pPr>
+      <w:r>
+        <w:rPr>
+          <w:rFonts w:eastAsia="Times New Roman" w:cs="Times New Roman"/>
+          <w:kern w:val="0"/>
+          <w:szCs w:val="24"/>
+          <w:lang w:eastAsia="sk-SK"/>
+          <w14:ligatures w14:val="none"/>
+        </w:rPr>
+        <w:t>(</w:t>
+      </w:r>
+      <w:proofErr w:type="spellStart"/>
+      <w:r>
+        <w:rPr>
+          <w:rFonts w:eastAsia="Times New Roman" w:cs="Times New Roman"/>
+          <w:kern w:val="0"/>
+          <w:szCs w:val="24"/>
+          <w:lang w:eastAsia="sk-SK"/>
+          <w14:ligatures w14:val="none"/>
+        </w:rPr>
+        <w:t>Blender</w:t>
+      </w:r>
+      <w:proofErr w:type="spellEnd"/>
+      <w:r>
+        <w:rPr>
+          <w:rFonts w:eastAsia="Times New Roman" w:cs="Times New Roman"/>
+          <w:kern w:val="0"/>
+          <w:szCs w:val="24"/>
+          <w:lang w:eastAsia="sk-SK"/>
+          <w14:ligatures w14:val="none"/>
+        </w:rPr>
+        <w:t xml:space="preserve"> </w:t>
+      </w:r>
+      <w:proofErr w:type="spellStart"/>
+      <w:r>
+        <w:rPr>
+          <w:rFonts w:eastAsia="Times New Roman" w:cs="Times New Roman"/>
+          <w:kern w:val="0"/>
+          <w:szCs w:val="24"/>
+          <w:lang w:eastAsia="sk-SK"/>
+          <w14:ligatures w14:val="none"/>
+        </w:rPr>
+        <w:t>foundation</w:t>
+      </w:r>
+      <w:proofErr w:type="spellEnd"/>
+      <w:r>
+        <w:rPr>
+          <w:rFonts w:eastAsia="Times New Roman" w:cs="Times New Roman"/>
+          <w:kern w:val="0"/>
+          <w:szCs w:val="24"/>
+          <w:lang w:eastAsia="sk-SK"/>
+          <w14:ligatures w14:val="none"/>
+        </w:rPr>
+        <w:t xml:space="preserve"> 2019, </w:t>
+      </w:r>
+      <w:proofErr w:type="spellStart"/>
+      <w:r>
+        <w:rPr>
+          <w:rFonts w:eastAsia="Times New Roman" w:cs="Times New Roman"/>
+          <w:kern w:val="0"/>
+          <w:szCs w:val="24"/>
+          <w:lang w:eastAsia="sk-SK"/>
+          <w14:ligatures w14:val="none"/>
+        </w:rPr>
+        <w:t>Mesh</w:t>
+      </w:r>
+      <w:proofErr w:type="spellEnd"/>
+      <w:r>
+        <w:rPr>
+          <w:rFonts w:eastAsia="Times New Roman" w:cs="Times New Roman"/>
+          <w:kern w:val="0"/>
+          <w:szCs w:val="24"/>
+          <w:lang w:eastAsia="sk-SK"/>
+          <w14:ligatures w14:val="none"/>
+        </w:rPr>
+        <w:t xml:space="preserve"> </w:t>
+      </w:r>
+      <w:proofErr w:type="spellStart"/>
+      <w:r>
+        <w:rPr>
+          <w:rFonts w:eastAsia="Times New Roman" w:cs="Times New Roman"/>
+          <w:kern w:val="0"/>
+          <w:szCs w:val="24"/>
+          <w:lang w:eastAsia="sk-SK"/>
+          <w14:ligatures w14:val="none"/>
+        </w:rPr>
+        <w:t>Operators</w:t>
+      </w:r>
+      <w:proofErr w:type="spellEnd"/>
+      <w:r>
+        <w:rPr>
+          <w:rFonts w:eastAsia="Times New Roman" w:cs="Times New Roman"/>
+          <w:kern w:val="0"/>
+          <w:szCs w:val="24"/>
+          <w:lang w:eastAsia="sk-SK"/>
+          <w14:ligatures w14:val="none"/>
+        </w:rPr>
+        <w:t xml:space="preserve">) </w:t>
+      </w:r>
       <w:proofErr w:type="spellStart"/>
       <w:r>
         <w:t>Face</w:t>
@@ -9449,27 +10005,7 @@
           <w:lang w:eastAsia="sk-SK"/>
           <w14:ligatures w14:val="none"/>
         </w:rPr>
-        <w:t xml:space="preserve"> 2019, </w:t>
-      </w:r>
-      <w:r>
-        <w:rPr>
-          <w:rFonts w:eastAsia="Times New Roman" w:cs="Times New Roman"/>
-          <w:kern w:val="0"/>
-          <w:szCs w:val="24"/>
-          <w:lang w:eastAsia="sk-SK"/>
-          <w14:ligatures w14:val="none"/>
-        </w:rPr>
-        <w:t>User Interface</w:t>
-      </w:r>
-      <w:r>
-        <w:rPr>
-          <w:rFonts w:eastAsia="Times New Roman" w:cs="Times New Roman"/>
-          <w:kern w:val="0"/>
-          <w:szCs w:val="24"/>
-          <w:lang w:eastAsia="sk-SK"/>
-          <w14:ligatures w14:val="none"/>
-        </w:rPr>
-        <w:t xml:space="preserve">) </w:t>
+        <w:t xml:space="preserve"> 2019, User Interface) </w:t>
       </w:r>
       <w:proofErr w:type="spellStart"/>
       <w:r>
@@ -9569,6 +10105,7 @@
           <w:b/>
           <w:bCs/>
         </w:rPr>
+        <w:lastRenderedPageBreak/>
         <w:t>Properties</w:t>
       </w:r>
       <w:proofErr w:type="spellEnd"/>
@@ -9605,7 +10142,6 @@
           <w:b/>
           <w:bCs/>
         </w:rPr>
-        <w:lastRenderedPageBreak/>
         <w:t>Timeline</w:t>
       </w:r>
       <w:proofErr w:type="spellEnd"/>
@@ -9727,15 +10263,15 @@
           <w:szCs w:val="24"/>
         </w:rPr>
         <w:drawing>
-          <wp:anchor distT="0" distB="0" distL="114300" distR="114300" simplePos="0" relativeHeight="251659264" behindDoc="0" locked="0" layoutInCell="1" allowOverlap="1" wp14:anchorId="36552C07" wp14:editId="4E339F23">
+          <wp:anchor distT="0" distB="0" distL="114300" distR="114300" simplePos="0" relativeHeight="251659264" behindDoc="0" locked="0" layoutInCell="1" allowOverlap="1" wp14:anchorId="36552C07" wp14:editId="3E499B09">
             <wp:simplePos x="0" y="0"/>
             <wp:positionH relativeFrom="page">
               <wp:align>center</wp:align>
             </wp:positionH>
             <wp:positionV relativeFrom="paragraph">
-              <wp:posOffset>316865</wp:posOffset>
+              <wp:posOffset>348615</wp:posOffset>
             </wp:positionV>
-            <wp:extent cx="7029450" cy="3713437"/>
+            <wp:extent cx="7029450" cy="3712845"/>
             <wp:effectExtent l="0" t="0" r="0" b="1905"/>
             <wp:wrapSquare wrapText="bothSides"/>
             <wp:docPr id="195326973" name="Obrázok 1" descr="Obrázok, na ktorom je text, snímka obrazovky, multimediálny softvér, softvér&#10;&#10;Automaticky generovaný popis"/>
@@ -9767,7 +10303,7 @@
                   <pic:spPr bwMode="auto">
                     <a:xfrm>
                       <a:off x="0" y="0"/>
-                      <a:ext cx="7029450" cy="3713437"/>
+                      <a:ext cx="7029450" cy="3712845"/>
                     </a:xfrm>
                     <a:prstGeom prst="rect">
                       <a:avLst/>
@@ -9801,13 +10337,9 @@
         <w:jc w:val="left"/>
       </w:pPr>
       <w:r>
-        <w:tab/>
-      </w:r>
-      <w:r>
-        <w:tab/>
-      </w:r>
-      <w:r>
-        <w:tab/>
+        <w:t xml:space="preserve">    </w:t>
+      </w:r>
+      <w:r>
         <w:t xml:space="preserve">Obr. 2 3D </w:t>
       </w:r>
       <w:proofErr w:type="spellStart"/>
@@ -9816,7 +10348,18 @@
       </w:r>
       <w:proofErr w:type="spellEnd"/>
       <w:r>
-        <w:t xml:space="preserve"> ()</w:t>
+        <w:t xml:space="preserve"> (</w:t>
+      </w:r>
+      <w:r>
+        <w:t xml:space="preserve">Ukážka UI elementov programu </w:t>
+      </w:r>
+      <w:proofErr w:type="spellStart"/>
+      <w:r>
+        <w:t>Blender</w:t>
+      </w:r>
+      <w:proofErr w:type="spellEnd"/>
+      <w:r>
+        <w:t>)</w:t>
       </w:r>
     </w:p>
     <w:p>
@@ -9947,7 +10490,11 @@
       </w:r>
       <w:proofErr w:type="spellEnd"/>
       <w:r>
-        <w:t xml:space="preserve"> sú silné nástroje, ktoré nám umožňujú vykonávať rôzne úpravy na 3D objektoch bez toho, aby sme ich priamo a nenávratne zmenili. Nachádzajú sa v </w:t>
+        <w:t xml:space="preserve"> sú silné nástroje, ktoré nám umožňujú vykonávať rôzne úpravy na 3D objektoch bez toho, aby </w:t>
+      </w:r>
+      <w:r>
+        <w:lastRenderedPageBreak/>
+        <w:t xml:space="preserve">sme ich priamo a nenávratne zmenili. Nachádzajú sa v </w:t>
       </w:r>
       <w:proofErr w:type="spellStart"/>
       <w:r>
@@ -9980,7 +10527,6 @@
         <w:ind w:firstLine="708"/>
       </w:pPr>
       <w:r>
-        <w:lastRenderedPageBreak/>
         <w:t xml:space="preserve">Každý modifikátor nám poskytuje špecifickú funkciu. Napríklad pomocou </w:t>
       </w:r>
       <w:proofErr w:type="spellStart"/>
@@ -10153,13 +10699,8 @@
         <w:pStyle w:val="text"/>
         <w:ind w:firstLine="360"/>
       </w:pPr>
-    </w:p>
-    <w:p>
-      <w:pPr>
-        <w:pStyle w:val="text"/>
-        <w:ind w:firstLine="360"/>
-      </w:pPr>
-      <w:r>
+      <w:r>
+        <w:lastRenderedPageBreak/>
         <w:tab/>
         <w:t xml:space="preserve">Obr. 3 Modifikátory (Modifikácia objektu pomocou </w:t>
       </w:r>
@@ -10169,7 +10710,16 @@
       </w:r>
       <w:proofErr w:type="spellEnd"/>
       <w:r>
-        <w:t xml:space="preserve"> a Boolean)</w:t>
+        <w:t xml:space="preserve"> a</w:t>
+      </w:r>
+      <w:r>
+        <w:t> </w:t>
+      </w:r>
+      <w:r>
+        <w:t>Boolean</w:t>
+      </w:r>
+      <w:r>
+        <w:t>)</w:t>
       </w:r>
     </w:p>
     <w:p>
@@ -10181,87 +10731,810 @@
         </w:numPr>
       </w:pPr>
       <w:r>
+        <w:t>Tvorenie objektov</w:t>
+      </w:r>
+    </w:p>
+    <w:p>
+      <w:pPr>
+        <w:spacing w:before="100" w:beforeAutospacing="1" w:after="100" w:afterAutospacing="1" w:line="360" w:lineRule="auto"/>
+        <w:ind w:firstLine="360"/>
+        <w:rPr>
+          <w:rFonts w:ascii="Times New Roman" w:eastAsia="Times New Roman" w:hAnsi="Times New Roman" w:cs="Times New Roman"/>
+          <w:kern w:val="0"/>
+          <w:sz w:val="24"/>
+          <w:szCs w:val="24"/>
+          <w:lang w:eastAsia="sk-SK"/>
+          <w14:ligatures w14:val="none"/>
+        </w:rPr>
+      </w:pPr>
+      <w:bookmarkStart w:id="9" w:name="_Toc187248682"/>
+      <w:r>
+        <w:rPr>
+          <w:rFonts w:ascii="Times New Roman" w:eastAsia="Times New Roman" w:hAnsi="Times New Roman" w:cs="Times New Roman"/>
+          <w:kern w:val="0"/>
+          <w:sz w:val="24"/>
+          <w:szCs w:val="24"/>
+          <w:lang w:eastAsia="sk-SK"/>
+          <w14:ligatures w14:val="none"/>
+        </w:rPr>
+        <w:t>Predtým ako začneme modelovať objekty, je potrebné si najprv premyslieť, čo budeme potrebovať v našej hre, a rozhodnúť sa pre vizuálny štýl alebo obdobie, v ktorom bude hra zasadená. V našom prípade sa naša hra odohráva v stredoveku. Po stanovení štýlu a obdobia môžeme pokračovať s tvorbou zoznamu objektov, ktoré budeme potrebovať.</w:t>
+      </w:r>
+    </w:p>
+    <w:p>
+      <w:pPr>
+        <w:spacing w:before="100" w:beforeAutospacing="1" w:after="100" w:afterAutospacing="1" w:line="360" w:lineRule="auto"/>
+        <w:ind w:firstLine="360"/>
+        <w:rPr>
+          <w:rFonts w:ascii="Times New Roman" w:eastAsia="Times New Roman" w:hAnsi="Times New Roman" w:cs="Times New Roman"/>
+          <w:kern w:val="0"/>
+          <w:sz w:val="24"/>
+          <w:szCs w:val="24"/>
+          <w:lang w:eastAsia="sk-SK"/>
+          <w14:ligatures w14:val="none"/>
+        </w:rPr>
+      </w:pPr>
+      <w:r>
+        <w:rPr>
+          <w:rFonts w:ascii="Times New Roman" w:eastAsia="Times New Roman" w:hAnsi="Times New Roman" w:cs="Times New Roman"/>
+          <w:kern w:val="0"/>
+          <w:sz w:val="24"/>
+          <w:szCs w:val="24"/>
+          <w:lang w:eastAsia="sk-SK"/>
+          <w14:ligatures w14:val="none"/>
+        </w:rPr>
+        <w:t xml:space="preserve">V našom projekte sme identifikovali tri hlavé kategórie objektov: environmentálne objekty (objekty prostredia), interaktívne objekty a hrateľné objekty. Po tejto fáze nasleduje hľadanie </w:t>
+      </w:r>
+      <w:proofErr w:type="spellStart"/>
+      <w:r>
+        <w:rPr>
+          <w:rFonts w:ascii="Times New Roman" w:eastAsia="Times New Roman" w:hAnsi="Times New Roman" w:cs="Times New Roman"/>
+          <w:kern w:val="0"/>
+          <w:sz w:val="24"/>
+          <w:szCs w:val="24"/>
+          <w:lang w:eastAsia="sk-SK"/>
+          <w14:ligatures w14:val="none"/>
+        </w:rPr>
+        <w:t>inšpírácií</w:t>
+      </w:r>
+      <w:proofErr w:type="spellEnd"/>
+      <w:r>
+        <w:rPr>
+          <w:rFonts w:ascii="Times New Roman" w:eastAsia="Times New Roman" w:hAnsi="Times New Roman" w:cs="Times New Roman"/>
+          <w:kern w:val="0"/>
+          <w:sz w:val="24"/>
+          <w:szCs w:val="24"/>
+          <w:lang w:eastAsia="sk-SK"/>
+          <w14:ligatures w14:val="none"/>
+        </w:rPr>
+        <w:t>, ktoré sa hodia do našej hry. Je dôležité dbať na to, aby sme dodržiavali vopred stanovený štýl, čím zabezpečíme vizuálnu konzistenciu.</w:t>
+      </w:r>
+    </w:p>
+    <w:p>
+      <w:pPr>
+        <w:spacing w:before="100" w:beforeAutospacing="1" w:after="100" w:afterAutospacing="1" w:line="360" w:lineRule="auto"/>
+        <w:ind w:firstLine="360"/>
+        <w:rPr>
+          <w:rFonts w:ascii="Times New Roman" w:eastAsia="Times New Roman" w:hAnsi="Times New Roman" w:cs="Times New Roman"/>
+          <w:kern w:val="0"/>
+          <w:sz w:val="24"/>
+          <w:szCs w:val="24"/>
+          <w:lang w:eastAsia="sk-SK"/>
+          <w14:ligatures w14:val="none"/>
+        </w:rPr>
+      </w:pPr>
+      <w:r>
+        <w:rPr>
+          <w:rFonts w:ascii="Times New Roman" w:eastAsia="Times New Roman" w:hAnsi="Times New Roman" w:cs="Times New Roman"/>
+          <w:kern w:val="0"/>
+          <w:sz w:val="24"/>
+          <w:szCs w:val="24"/>
+          <w:lang w:eastAsia="sk-SK"/>
+          <w14:ligatures w14:val="none"/>
+        </w:rPr>
+        <w:drawing>
+          <wp:anchor distT="0" distB="0" distL="114300" distR="114300" simplePos="0" relativeHeight="251661312" behindDoc="0" locked="0" layoutInCell="1" allowOverlap="1" wp14:anchorId="33220F18" wp14:editId="7BD06354">
+            <wp:simplePos x="0" y="0"/>
+            <wp:positionH relativeFrom="page">
+              <wp:align>center</wp:align>
+            </wp:positionH>
+            <wp:positionV relativeFrom="paragraph">
+              <wp:posOffset>544554</wp:posOffset>
+            </wp:positionV>
+            <wp:extent cx="4016820" cy="3260035"/>
+            <wp:effectExtent l="0" t="0" r="3175" b="0"/>
+            <wp:wrapSquare wrapText="bothSides"/>
+            <wp:docPr id="619617637" name="Obrázok 1" descr="Obrázok, na ktorom je symbol&#10;&#10;Automaticky generovaný popis"/>
+            <wp:cNvGraphicFramePr>
+              <a:graphicFrameLocks xmlns:a="http://schemas.openxmlformats.org/drawingml/2006/main" noChangeAspect="1"/>
+            </wp:cNvGraphicFramePr>
+            <a:graphic xmlns:a="http://schemas.openxmlformats.org/drawingml/2006/main">
+              <a:graphicData uri="http://schemas.openxmlformats.org/drawingml/2006/picture">
+                <pic:pic xmlns:pic="http://schemas.openxmlformats.org/drawingml/2006/picture">
+                  <pic:nvPicPr>
+                    <pic:cNvPr id="619617637" name="Obrázok 1" descr="Obrázok, na ktorom je symbol&#10;&#10;Automaticky generovaný popis"/>
+                    <pic:cNvPicPr/>
+                  </pic:nvPicPr>
+                  <pic:blipFill>
+                    <a:blip r:embed="rId14" cstate="print">
+                      <a:extLst>
+                        <a:ext uri="{28A0092B-C50C-407E-A947-70E740481C1C}">
+                          <a14:useLocalDpi xmlns:a14="http://schemas.microsoft.com/office/drawing/2010/main" val="0"/>
+                        </a:ext>
+                      </a:extLst>
+                    </a:blip>
+                    <a:stretch>
+                      <a:fillRect/>
+                    </a:stretch>
+                  </pic:blipFill>
+                  <pic:spPr>
+                    <a:xfrm>
+                      <a:off x="0" y="0"/>
+                      <a:ext cx="4016820" cy="3260035"/>
+                    </a:xfrm>
+                    <a:prstGeom prst="rect">
+                      <a:avLst/>
+                    </a:prstGeom>
+                  </pic:spPr>
+                </pic:pic>
+              </a:graphicData>
+            </a:graphic>
+          </wp:anchor>
+        </w:drawing>
+      </w:r>
+      <w:r>
+        <w:rPr>
+          <w:rFonts w:ascii="Times New Roman" w:eastAsia="Times New Roman" w:hAnsi="Times New Roman" w:cs="Times New Roman"/>
+          <w:kern w:val="0"/>
+          <w:sz w:val="24"/>
+          <w:szCs w:val="24"/>
+          <w:lang w:eastAsia="sk-SK"/>
+          <w14:ligatures w14:val="none"/>
+        </w:rPr>
+        <w:t>Keď máme dostatok inšpiračných materiálov, prechádzame na samotné modelovanie. Zač</w:t>
+      </w:r>
+      <w:r>
+        <w:rPr>
+          <w:rFonts w:ascii="Times New Roman" w:eastAsia="Times New Roman" w:hAnsi="Times New Roman" w:cs="Times New Roman"/>
+          <w:kern w:val="0"/>
+          <w:sz w:val="24"/>
+          <w:szCs w:val="24"/>
+          <w:lang w:eastAsia="sk-SK"/>
+          <w14:ligatures w14:val="none"/>
+        </w:rPr>
+        <w:t>í</w:t>
+      </w:r>
+      <w:r>
+        <w:rPr>
+          <w:rFonts w:ascii="Times New Roman" w:eastAsia="Times New Roman" w:hAnsi="Times New Roman" w:cs="Times New Roman"/>
+          <w:kern w:val="0"/>
+          <w:sz w:val="24"/>
+          <w:szCs w:val="24"/>
+          <w:lang w:eastAsia="sk-SK"/>
+          <w14:ligatures w14:val="none"/>
+        </w:rPr>
+        <w:t>n</w:t>
+      </w:r>
+      <w:r>
+        <w:rPr>
+          <w:rFonts w:ascii="Times New Roman" w:eastAsia="Times New Roman" w:hAnsi="Times New Roman" w:cs="Times New Roman"/>
+          <w:kern w:val="0"/>
+          <w:sz w:val="24"/>
+          <w:szCs w:val="24"/>
+          <w:lang w:eastAsia="sk-SK"/>
+          <w14:ligatures w14:val="none"/>
+        </w:rPr>
+        <w:t>a</w:t>
+      </w:r>
+      <w:r>
+        <w:rPr>
+          <w:rFonts w:ascii="Times New Roman" w:eastAsia="Times New Roman" w:hAnsi="Times New Roman" w:cs="Times New Roman"/>
+          <w:kern w:val="0"/>
+          <w:sz w:val="24"/>
+          <w:szCs w:val="24"/>
+          <w:lang w:eastAsia="sk-SK"/>
+          <w14:ligatures w14:val="none"/>
+        </w:rPr>
+        <w:t>me s prvotným hrubým nákresom modelu</w:t>
+      </w:r>
+      <w:r>
+        <w:rPr>
+          <w:rFonts w:ascii="Times New Roman" w:eastAsia="Times New Roman" w:hAnsi="Times New Roman" w:cs="Times New Roman"/>
+          <w:kern w:val="0"/>
+          <w:sz w:val="24"/>
+          <w:szCs w:val="24"/>
+          <w:lang w:eastAsia="sk-SK"/>
+          <w14:ligatures w14:val="none"/>
+        </w:rPr>
+        <w:t>.</w:t>
+      </w:r>
+    </w:p>
+    <w:p>
+      <w:pPr>
+        <w:spacing w:before="100" w:beforeAutospacing="1" w:after="100" w:afterAutospacing="1" w:line="360" w:lineRule="auto"/>
+        <w:ind w:firstLine="360"/>
+        <w:rPr>
+          <w:rFonts w:ascii="Times New Roman" w:eastAsia="Times New Roman" w:hAnsi="Times New Roman" w:cs="Times New Roman"/>
+          <w:kern w:val="0"/>
+          <w:sz w:val="24"/>
+          <w:szCs w:val="24"/>
+          <w:lang w:eastAsia="sk-SK"/>
+          <w14:ligatures w14:val="none"/>
+        </w:rPr>
+      </w:pPr>
+    </w:p>
+    <w:p>
+      <w:pPr>
+        <w:spacing w:before="100" w:beforeAutospacing="1" w:after="100" w:afterAutospacing="1" w:line="360" w:lineRule="auto"/>
+        <w:ind w:firstLine="360"/>
+        <w:rPr>
+          <w:rFonts w:ascii="Times New Roman" w:eastAsia="Times New Roman" w:hAnsi="Times New Roman" w:cs="Times New Roman"/>
+          <w:kern w:val="0"/>
+          <w:sz w:val="24"/>
+          <w:szCs w:val="24"/>
+          <w:lang w:eastAsia="sk-SK"/>
+          <w14:ligatures w14:val="none"/>
+        </w:rPr>
+      </w:pPr>
+    </w:p>
+    <w:p>
+      <w:pPr>
+        <w:spacing w:before="100" w:beforeAutospacing="1" w:after="100" w:afterAutospacing="1" w:line="360" w:lineRule="auto"/>
+        <w:ind w:firstLine="360"/>
+        <w:rPr>
+          <w:rFonts w:ascii="Times New Roman" w:eastAsia="Times New Roman" w:hAnsi="Times New Roman" w:cs="Times New Roman"/>
+          <w:kern w:val="0"/>
+          <w:sz w:val="24"/>
+          <w:szCs w:val="24"/>
+          <w:lang w:eastAsia="sk-SK"/>
+          <w14:ligatures w14:val="none"/>
+        </w:rPr>
+      </w:pPr>
+    </w:p>
+    <w:p>
+      <w:pPr>
+        <w:spacing w:before="100" w:beforeAutospacing="1" w:after="100" w:afterAutospacing="1" w:line="360" w:lineRule="auto"/>
+        <w:ind w:firstLine="360"/>
+        <w:rPr>
+          <w:rFonts w:ascii="Times New Roman" w:eastAsia="Times New Roman" w:hAnsi="Times New Roman" w:cs="Times New Roman"/>
+          <w:kern w:val="0"/>
+          <w:sz w:val="24"/>
+          <w:szCs w:val="24"/>
+          <w:lang w:eastAsia="sk-SK"/>
+          <w14:ligatures w14:val="none"/>
+        </w:rPr>
+      </w:pPr>
+    </w:p>
+    <w:p>
+      <w:pPr>
+        <w:spacing w:before="100" w:beforeAutospacing="1" w:after="100" w:afterAutospacing="1" w:line="360" w:lineRule="auto"/>
+        <w:ind w:firstLine="360"/>
+        <w:rPr>
+          <w:rFonts w:ascii="Times New Roman" w:eastAsia="Times New Roman" w:hAnsi="Times New Roman" w:cs="Times New Roman"/>
+          <w:kern w:val="0"/>
+          <w:sz w:val="24"/>
+          <w:szCs w:val="24"/>
+          <w:lang w:eastAsia="sk-SK"/>
+          <w14:ligatures w14:val="none"/>
+        </w:rPr>
+      </w:pPr>
+    </w:p>
+    <w:p>
+      <w:pPr>
+        <w:spacing w:before="100" w:beforeAutospacing="1" w:after="100" w:afterAutospacing="1" w:line="360" w:lineRule="auto"/>
+        <w:ind w:firstLine="360"/>
+        <w:rPr>
+          <w:rFonts w:ascii="Times New Roman" w:eastAsia="Times New Roman" w:hAnsi="Times New Roman" w:cs="Times New Roman"/>
+          <w:kern w:val="0"/>
+          <w:sz w:val="24"/>
+          <w:szCs w:val="24"/>
+          <w:lang w:eastAsia="sk-SK"/>
+          <w14:ligatures w14:val="none"/>
+        </w:rPr>
+      </w:pPr>
+    </w:p>
+    <w:p>
+      <w:pPr>
+        <w:spacing w:before="100" w:beforeAutospacing="1" w:after="100" w:afterAutospacing="1" w:line="360" w:lineRule="auto"/>
+        <w:ind w:firstLine="360"/>
+        <w:rPr>
+          <w:rFonts w:ascii="Times New Roman" w:eastAsia="Times New Roman" w:hAnsi="Times New Roman" w:cs="Times New Roman"/>
+          <w:kern w:val="0"/>
+          <w:sz w:val="24"/>
+          <w:szCs w:val="24"/>
+          <w:lang w:eastAsia="sk-SK"/>
+          <w14:ligatures w14:val="none"/>
+        </w:rPr>
+      </w:pPr>
+    </w:p>
+    <w:p>
+      <w:pPr>
+        <w:pStyle w:val="text"/>
+        <w:ind w:firstLine="360"/>
+      </w:pPr>
+    </w:p>
+    <w:p>
+      <w:pPr>
+        <w:pStyle w:val="text"/>
+        <w:ind w:left="708" w:firstLine="0"/>
+      </w:pPr>
+      <w:r>
+        <w:t xml:space="preserve">    </w:t>
+      </w:r>
+      <w:r>
+        <w:t xml:space="preserve">Obr. </w:t>
+      </w:r>
+      <w:r>
+        <w:t>4 Jednoduchý model</w:t>
+      </w:r>
+      <w:r>
+        <w:t xml:space="preserve"> (</w:t>
+      </w:r>
+      <w:r>
+        <w:t>Ukážka hrubého nákresu modelu</w:t>
+      </w:r>
+      <w:r>
+        <w:t>)</w:t>
+      </w:r>
+    </w:p>
+    <w:p>
+      <w:pPr>
+        <w:spacing w:before="100" w:beforeAutospacing="1" w:after="100" w:afterAutospacing="1" w:line="360" w:lineRule="auto"/>
+        <w:ind w:firstLine="708"/>
+        <w:rPr>
+          <w:rFonts w:ascii="Times New Roman" w:eastAsia="Times New Roman" w:hAnsi="Times New Roman" w:cs="Times New Roman"/>
+          <w:kern w:val="0"/>
+          <w:sz w:val="24"/>
+          <w:szCs w:val="24"/>
+          <w:lang w:eastAsia="sk-SK"/>
+          <w14:ligatures w14:val="none"/>
+        </w:rPr>
+      </w:pPr>
+      <w:r>
+        <w:rPr>
+          <w:rFonts w:ascii="Times New Roman" w:eastAsia="Times New Roman" w:hAnsi="Times New Roman" w:cs="Times New Roman"/>
+          <w:kern w:val="0"/>
+          <w:sz w:val="24"/>
+          <w:szCs w:val="24"/>
+          <w:lang w:eastAsia="sk-SK"/>
+          <w14:ligatures w14:val="none"/>
+        </w:rPr>
+        <w:t xml:space="preserve">Tento nákres slúži ako základ, na ktorý neskôr aplikujeme rôzne úpravy. Pri modelovaní sa zameriavame na optimalizáciu geometrie, čo </w:t>
+      </w:r>
+      <w:proofErr w:type="spellStart"/>
+      <w:r>
+        <w:rPr>
+          <w:rFonts w:ascii="Times New Roman" w:eastAsia="Times New Roman" w:hAnsi="Times New Roman" w:cs="Times New Roman"/>
+          <w:kern w:val="0"/>
+          <w:sz w:val="24"/>
+          <w:szCs w:val="24"/>
+          <w:lang w:eastAsia="sk-SK"/>
+          <w14:ligatures w14:val="none"/>
+        </w:rPr>
+        <w:t>zahťňa</w:t>
+      </w:r>
+      <w:proofErr w:type="spellEnd"/>
+      <w:r>
+        <w:rPr>
+          <w:rFonts w:ascii="Times New Roman" w:eastAsia="Times New Roman" w:hAnsi="Times New Roman" w:cs="Times New Roman"/>
+          <w:kern w:val="0"/>
+          <w:sz w:val="24"/>
+          <w:szCs w:val="24"/>
+          <w:lang w:eastAsia="sk-SK"/>
+          <w14:ligatures w14:val="none"/>
+        </w:rPr>
+        <w:t xml:space="preserve"> úpravy, ako je spájanie </w:t>
+      </w:r>
+      <w:proofErr w:type="spellStart"/>
+      <w:r>
+        <w:rPr>
+          <w:rFonts w:ascii="Times New Roman" w:eastAsia="Times New Roman" w:hAnsi="Times New Roman" w:cs="Times New Roman"/>
+          <w:kern w:val="0"/>
+          <w:sz w:val="24"/>
+          <w:szCs w:val="24"/>
+          <w:lang w:eastAsia="sk-SK"/>
+          <w14:ligatures w14:val="none"/>
+        </w:rPr>
+        <w:t>vertexov</w:t>
+      </w:r>
+      <w:proofErr w:type="spellEnd"/>
+      <w:r>
+        <w:rPr>
+          <w:rFonts w:ascii="Times New Roman" w:eastAsia="Times New Roman" w:hAnsi="Times New Roman" w:cs="Times New Roman"/>
+          <w:kern w:val="0"/>
+          <w:sz w:val="24"/>
+          <w:szCs w:val="24"/>
+          <w:lang w:eastAsia="sk-SK"/>
+          <w14:ligatures w14:val="none"/>
+        </w:rPr>
+        <w:t xml:space="preserve"> (</w:t>
+      </w:r>
+      <w:proofErr w:type="spellStart"/>
+      <w:r>
+        <w:rPr>
+          <w:rFonts w:ascii="Times New Roman" w:eastAsia="Times New Roman" w:hAnsi="Times New Roman" w:cs="Times New Roman"/>
+          <w:kern w:val="0"/>
+          <w:sz w:val="24"/>
+          <w:szCs w:val="24"/>
+          <w:lang w:eastAsia="sk-SK"/>
+          <w14:ligatures w14:val="none"/>
+        </w:rPr>
+        <w:t>merging</w:t>
+      </w:r>
+      <w:proofErr w:type="spellEnd"/>
+      <w:r>
+        <w:rPr>
+          <w:rFonts w:ascii="Times New Roman" w:eastAsia="Times New Roman" w:hAnsi="Times New Roman" w:cs="Times New Roman"/>
+          <w:kern w:val="0"/>
+          <w:sz w:val="24"/>
+          <w:szCs w:val="24"/>
+          <w:lang w:eastAsia="sk-SK"/>
+          <w14:ligatures w14:val="none"/>
+        </w:rPr>
+        <w:t xml:space="preserve"> </w:t>
+      </w:r>
+      <w:proofErr w:type="spellStart"/>
+      <w:r>
+        <w:rPr>
+          <w:rFonts w:ascii="Times New Roman" w:eastAsia="Times New Roman" w:hAnsi="Times New Roman" w:cs="Times New Roman"/>
+          <w:kern w:val="0"/>
+          <w:sz w:val="24"/>
+          <w:szCs w:val="24"/>
+          <w:lang w:eastAsia="sk-SK"/>
+          <w14:ligatures w14:val="none"/>
+        </w:rPr>
+        <w:t>vertices</w:t>
+      </w:r>
+      <w:proofErr w:type="spellEnd"/>
+      <w:r>
+        <w:rPr>
+          <w:rFonts w:ascii="Times New Roman" w:eastAsia="Times New Roman" w:hAnsi="Times New Roman" w:cs="Times New Roman"/>
+          <w:kern w:val="0"/>
+          <w:sz w:val="24"/>
+          <w:szCs w:val="24"/>
+          <w:lang w:eastAsia="sk-SK"/>
+          <w14:ligatures w14:val="none"/>
+        </w:rPr>
+        <w:t xml:space="preserve">), čím zabezpečíme, že sa na rovnakom mieste </w:t>
+      </w:r>
+      <w:r>
+        <w:rPr>
+          <w:rFonts w:ascii="Times New Roman" w:eastAsia="Times New Roman" w:hAnsi="Times New Roman" w:cs="Times New Roman"/>
+          <w:kern w:val="0"/>
+          <w:sz w:val="24"/>
+          <w:szCs w:val="24"/>
+          <w:lang w:eastAsia="sk-SK"/>
+          <w14:ligatures w14:val="none"/>
+        </w:rPr>
         <w:lastRenderedPageBreak/>
-        <w:t>Tvorenie objektov</w:t>
-      </w:r>
-    </w:p>
-    <w:p>
-      <w:pPr>
-        <w:pStyle w:val="text"/>
-      </w:pPr>
-      <w:r>
-        <w:t xml:space="preserve">Predtým ako začneme modelovať objekty </w:t>
-      </w:r>
-      <w:r>
-        <w:t>potrebujeme</w:t>
-      </w:r>
-      <w:r>
-        <w:t xml:space="preserve"> si najprv vymyslieť čo budeme potrebovať v našej hre</w:t>
-      </w:r>
-      <w:r>
-        <w:t xml:space="preserve"> a v akom vizuálnom štýle alebo období bude zasadená</w:t>
-      </w:r>
-      <w:r>
-        <w:t xml:space="preserve">, </w:t>
-      </w:r>
-      <w:r>
-        <w:t>v našom prípade sa naša hra odohráva v stredoveku. Po vybraní štýlu a obdobia môžeme pokračovať s vymýšľaním objektov. V</w:t>
-      </w:r>
-      <w:r>
-        <w:t> </w:t>
-      </w:r>
-      <w:r>
-        <w:t>naš</w:t>
-      </w:r>
-      <w:r>
-        <w:t>om projekte</w:t>
-      </w:r>
-      <w:r>
-        <w:t xml:space="preserve"> sme potrebovali </w:t>
-      </w:r>
-      <w:proofErr w:type="spellStart"/>
-      <w:r>
-        <w:t>enviromentálne</w:t>
-      </w:r>
-      <w:proofErr w:type="spellEnd"/>
-      <w:r>
-        <w:t xml:space="preserve"> objekty </w:t>
-      </w:r>
-      <w:r>
-        <w:t>(</w:t>
-      </w:r>
-      <w:r>
-        <w:t xml:space="preserve">objekty </w:t>
-      </w:r>
-      <w:r>
-        <w:t>prostredi</w:t>
-      </w:r>
-      <w:r>
-        <w:t>a</w:t>
-      </w:r>
-      <w:r>
-        <w:t>)</w:t>
-      </w:r>
-      <w:r>
-        <w:t>, interaktívne objekty</w:t>
-      </w:r>
-      <w:r>
-        <w:t xml:space="preserve"> a</w:t>
-      </w:r>
-      <w:r>
-        <w:t xml:space="preserve"> hrateľné objekty.</w:t>
+        <w:t xml:space="preserve">nenachádzajú zbytočné </w:t>
+      </w:r>
+      <w:proofErr w:type="spellStart"/>
+      <w:r>
+        <w:rPr>
+          <w:rFonts w:ascii="Times New Roman" w:eastAsia="Times New Roman" w:hAnsi="Times New Roman" w:cs="Times New Roman"/>
+          <w:kern w:val="0"/>
+          <w:sz w:val="24"/>
+          <w:szCs w:val="24"/>
+          <w:lang w:eastAsia="sk-SK"/>
+          <w14:ligatures w14:val="none"/>
+        </w:rPr>
+        <w:t>vertexi</w:t>
+      </w:r>
+      <w:proofErr w:type="spellEnd"/>
+      <w:r>
+        <w:rPr>
+          <w:rFonts w:ascii="Times New Roman" w:eastAsia="Times New Roman" w:hAnsi="Times New Roman" w:cs="Times New Roman"/>
+          <w:kern w:val="0"/>
+          <w:sz w:val="24"/>
+          <w:szCs w:val="24"/>
+          <w:lang w:eastAsia="sk-SK"/>
+          <w14:ligatures w14:val="none"/>
+        </w:rPr>
+        <w:t xml:space="preserve">. Okrem toho využívame modifikátor </w:t>
+      </w:r>
+      <w:proofErr w:type="spellStart"/>
+      <w:r>
+        <w:rPr>
+          <w:rFonts w:ascii="Times New Roman" w:eastAsia="Times New Roman" w:hAnsi="Times New Roman" w:cs="Times New Roman"/>
+          <w:kern w:val="0"/>
+          <w:sz w:val="24"/>
+          <w:szCs w:val="24"/>
+          <w:lang w:eastAsia="sk-SK"/>
+          <w14:ligatures w14:val="none"/>
+        </w:rPr>
+        <w:t>Bevel</w:t>
+      </w:r>
+      <w:proofErr w:type="spellEnd"/>
+      <w:r>
+        <w:rPr>
+          <w:rFonts w:ascii="Times New Roman" w:eastAsia="Times New Roman" w:hAnsi="Times New Roman" w:cs="Times New Roman"/>
+          <w:kern w:val="0"/>
+          <w:sz w:val="24"/>
+          <w:szCs w:val="24"/>
+          <w:lang w:eastAsia="sk-SK"/>
+          <w14:ligatures w14:val="none"/>
+        </w:rPr>
+        <w:t xml:space="preserve"> na zaoblenie hrán a aplikujeme funkciu </w:t>
+      </w:r>
+      <w:proofErr w:type="spellStart"/>
+      <w:r>
+        <w:rPr>
+          <w:rFonts w:ascii="Times New Roman" w:eastAsia="Times New Roman" w:hAnsi="Times New Roman" w:cs="Times New Roman"/>
+          <w:kern w:val="0"/>
+          <w:sz w:val="24"/>
+          <w:szCs w:val="24"/>
+          <w:lang w:eastAsia="sk-SK"/>
+          <w14:ligatures w14:val="none"/>
+        </w:rPr>
+        <w:t>Shade</w:t>
+      </w:r>
+      <w:proofErr w:type="spellEnd"/>
+      <w:r>
+        <w:rPr>
+          <w:rFonts w:ascii="Times New Roman" w:eastAsia="Times New Roman" w:hAnsi="Times New Roman" w:cs="Times New Roman"/>
+          <w:kern w:val="0"/>
+          <w:sz w:val="24"/>
+          <w:szCs w:val="24"/>
+          <w:lang w:eastAsia="sk-SK"/>
+          <w14:ligatures w14:val="none"/>
+        </w:rPr>
+        <w:t xml:space="preserve"> Auto </w:t>
+      </w:r>
+      <w:proofErr w:type="spellStart"/>
+      <w:r>
+        <w:rPr>
+          <w:rFonts w:ascii="Times New Roman" w:eastAsia="Times New Roman" w:hAnsi="Times New Roman" w:cs="Times New Roman"/>
+          <w:kern w:val="0"/>
+          <w:sz w:val="24"/>
+          <w:szCs w:val="24"/>
+          <w:lang w:eastAsia="sk-SK"/>
+          <w14:ligatures w14:val="none"/>
+        </w:rPr>
+        <w:t>Smooth</w:t>
+      </w:r>
+      <w:proofErr w:type="spellEnd"/>
+      <w:r>
+        <w:rPr>
+          <w:rFonts w:ascii="Times New Roman" w:eastAsia="Times New Roman" w:hAnsi="Times New Roman" w:cs="Times New Roman"/>
+          <w:kern w:val="0"/>
+          <w:sz w:val="24"/>
+          <w:szCs w:val="24"/>
+          <w:lang w:eastAsia="sk-SK"/>
+          <w14:ligatures w14:val="none"/>
+        </w:rPr>
+        <w:t>, aby sme dosiahli hladšie povrchy.</w:t>
+      </w:r>
+    </w:p>
+    <w:p>
+      <w:pPr>
+        <w:spacing w:before="100" w:beforeAutospacing="1" w:after="100" w:afterAutospacing="1" w:line="360" w:lineRule="auto"/>
+        <w:rPr>
+          <w:rFonts w:ascii="Times New Roman" w:eastAsia="Times New Roman" w:hAnsi="Times New Roman" w:cs="Times New Roman"/>
+          <w:kern w:val="0"/>
+          <w:sz w:val="24"/>
+          <w:szCs w:val="24"/>
+          <w:lang w:eastAsia="sk-SK"/>
+          <w14:ligatures w14:val="none"/>
+        </w:rPr>
+      </w:pPr>
+      <w:r>
+        <w:rPr>
+          <w:rFonts w:ascii="Times New Roman" w:eastAsia="Times New Roman" w:hAnsi="Times New Roman" w:cs="Times New Roman"/>
+          <w:kern w:val="0"/>
+          <w:sz w:val="24"/>
+          <w:szCs w:val="24"/>
+          <w:lang w:eastAsia="sk-SK"/>
+          <w14:ligatures w14:val="none"/>
+        </w:rPr>
+        <w:t>Ak chceme na objekte vytvárať špecifické detaily, ako napríklad výrezy, používame nástroj Boolean. Po dokončení a doladení modelu prechádzame na jeho prípravu na textúrovanie. Tento krok zahŕňa zabezpečenie, že model spĺňa technické požiadavky pre aplikáciu textúr a vytváranie optimálnych UV máp.</w:t>
+      </w:r>
+    </w:p>
+    <w:p>
+      <w:pPr>
+        <w:spacing w:before="100" w:beforeAutospacing="1" w:after="100" w:afterAutospacing="1" w:line="360" w:lineRule="auto"/>
+        <w:rPr>
+          <w:rFonts w:ascii="Times New Roman" w:eastAsia="Times New Roman" w:hAnsi="Times New Roman" w:cs="Times New Roman"/>
+          <w:kern w:val="0"/>
+          <w:sz w:val="24"/>
+          <w:szCs w:val="24"/>
+          <w:lang w:eastAsia="sk-SK"/>
+          <w14:ligatures w14:val="none"/>
+        </w:rPr>
+      </w:pPr>
+      <w:r>
+        <w:rPr>
+          <w:rFonts w:ascii="Times New Roman" w:eastAsia="Times New Roman" w:hAnsi="Times New Roman" w:cs="Times New Roman"/>
+          <w:noProof/>
+          <w:kern w:val="0"/>
+          <w:sz w:val="24"/>
+          <w:szCs w:val="24"/>
+          <w:lang w:eastAsia="sk-SK"/>
+          <w14:ligatures w14:val="none"/>
+        </w:rPr>
+        <w:drawing>
+          <wp:anchor distT="0" distB="0" distL="114300" distR="114300" simplePos="0" relativeHeight="251662336" behindDoc="0" locked="0" layoutInCell="1" allowOverlap="1" wp14:anchorId="415B6E93" wp14:editId="41498864">
+            <wp:simplePos x="0" y="0"/>
+            <wp:positionH relativeFrom="margin">
+              <wp:align>center</wp:align>
+            </wp:positionH>
+            <wp:positionV relativeFrom="paragraph">
+              <wp:posOffset>5080</wp:posOffset>
+            </wp:positionV>
+            <wp:extent cx="2488565" cy="3180080"/>
+            <wp:effectExtent l="0" t="0" r="6985" b="1270"/>
+            <wp:wrapSquare wrapText="bothSides"/>
+            <wp:docPr id="1955957942" name="Obrázok 1"/>
+            <wp:cNvGraphicFramePr>
+              <a:graphicFrameLocks xmlns:a="http://schemas.openxmlformats.org/drawingml/2006/main" noChangeAspect="1"/>
+            </wp:cNvGraphicFramePr>
+            <a:graphic xmlns:a="http://schemas.openxmlformats.org/drawingml/2006/main">
+              <a:graphicData uri="http://schemas.openxmlformats.org/drawingml/2006/picture">
+                <pic:pic xmlns:pic="http://schemas.openxmlformats.org/drawingml/2006/picture">
+                  <pic:nvPicPr>
+                    <pic:cNvPr id="0" name="Picture 2"/>
+                    <pic:cNvPicPr>
+                      <a:picLocks noChangeAspect="1" noChangeArrowheads="1"/>
+                    </pic:cNvPicPr>
+                  </pic:nvPicPr>
+                  <pic:blipFill>
+                    <a:blip r:embed="rId15">
+                      <a:extLst>
+                        <a:ext uri="{28A0092B-C50C-407E-A947-70E740481C1C}">
+                          <a14:useLocalDpi xmlns:a14="http://schemas.microsoft.com/office/drawing/2010/main" val="0"/>
+                        </a:ext>
+                      </a:extLst>
+                    </a:blip>
+                    <a:srcRect/>
+                    <a:stretch>
+                      <a:fillRect/>
+                    </a:stretch>
+                  </pic:blipFill>
+                  <pic:spPr bwMode="auto">
+                    <a:xfrm>
+                      <a:off x="0" y="0"/>
+                      <a:ext cx="2488565" cy="3180080"/>
+                    </a:xfrm>
+                    <a:prstGeom prst="rect">
+                      <a:avLst/>
+                    </a:prstGeom>
+                    <a:noFill/>
+                  </pic:spPr>
+                </pic:pic>
+              </a:graphicData>
+            </a:graphic>
+            <wp14:sizeRelH relativeFrom="margin">
+              <wp14:pctWidth>0</wp14:pctWidth>
+            </wp14:sizeRelH>
+            <wp14:sizeRelV relativeFrom="margin">
+              <wp14:pctHeight>0</wp14:pctHeight>
+            </wp14:sizeRelV>
+          </wp:anchor>
+        </w:drawing>
+      </w:r>
+    </w:p>
+    <w:p>
+      <w:pPr>
+        <w:spacing w:before="100" w:beforeAutospacing="1" w:after="100" w:afterAutospacing="1" w:line="360" w:lineRule="auto"/>
+        <w:rPr>
+          <w:rFonts w:ascii="Times New Roman" w:eastAsia="Times New Roman" w:hAnsi="Times New Roman" w:cs="Times New Roman"/>
+          <w:kern w:val="0"/>
+          <w:sz w:val="24"/>
+          <w:szCs w:val="24"/>
+          <w:lang w:eastAsia="sk-SK"/>
+          <w14:ligatures w14:val="none"/>
+        </w:rPr>
+      </w:pPr>
+    </w:p>
+    <w:p>
+      <w:pPr>
+        <w:spacing w:before="100" w:beforeAutospacing="1" w:after="100" w:afterAutospacing="1" w:line="360" w:lineRule="auto"/>
+        <w:rPr>
+          <w:rFonts w:ascii="Times New Roman" w:eastAsia="Times New Roman" w:hAnsi="Times New Roman" w:cs="Times New Roman"/>
+          <w:kern w:val="0"/>
+          <w:sz w:val="24"/>
+          <w:szCs w:val="24"/>
+          <w:lang w:eastAsia="sk-SK"/>
+          <w14:ligatures w14:val="none"/>
+        </w:rPr>
+      </w:pPr>
+    </w:p>
+    <w:p>
+      <w:pPr>
+        <w:spacing w:before="100" w:beforeAutospacing="1" w:after="100" w:afterAutospacing="1" w:line="360" w:lineRule="auto"/>
+        <w:rPr>
+          <w:rFonts w:ascii="Times New Roman" w:eastAsia="Times New Roman" w:hAnsi="Times New Roman" w:cs="Times New Roman"/>
+          <w:kern w:val="0"/>
+          <w:sz w:val="24"/>
+          <w:szCs w:val="24"/>
+          <w:lang w:eastAsia="sk-SK"/>
+          <w14:ligatures w14:val="none"/>
+        </w:rPr>
+      </w:pPr>
+    </w:p>
+    <w:p>
+      <w:pPr>
+        <w:spacing w:before="100" w:beforeAutospacing="1" w:after="100" w:afterAutospacing="1" w:line="360" w:lineRule="auto"/>
+        <w:rPr>
+          <w:rFonts w:ascii="Times New Roman" w:eastAsia="Times New Roman" w:hAnsi="Times New Roman" w:cs="Times New Roman"/>
+          <w:kern w:val="0"/>
+          <w:sz w:val="24"/>
+          <w:szCs w:val="24"/>
+          <w:lang w:eastAsia="sk-SK"/>
+          <w14:ligatures w14:val="none"/>
+        </w:rPr>
+      </w:pPr>
+    </w:p>
+    <w:p>
+      <w:pPr>
+        <w:spacing w:before="100" w:beforeAutospacing="1" w:after="100" w:afterAutospacing="1" w:line="360" w:lineRule="auto"/>
+        <w:rPr>
+          <w:rFonts w:ascii="Times New Roman" w:eastAsia="Times New Roman" w:hAnsi="Times New Roman" w:cs="Times New Roman"/>
+          <w:kern w:val="0"/>
+          <w:sz w:val="24"/>
+          <w:szCs w:val="24"/>
+          <w:lang w:eastAsia="sk-SK"/>
+          <w14:ligatures w14:val="none"/>
+        </w:rPr>
+      </w:pPr>
+    </w:p>
+    <w:p>
+      <w:pPr>
+        <w:spacing w:before="100" w:beforeAutospacing="1" w:after="100" w:afterAutospacing="1" w:line="360" w:lineRule="auto"/>
+        <w:rPr>
+          <w:rFonts w:ascii="Times New Roman" w:eastAsia="Times New Roman" w:hAnsi="Times New Roman" w:cs="Times New Roman"/>
+          <w:kern w:val="0"/>
+          <w:sz w:val="24"/>
+          <w:szCs w:val="24"/>
+          <w:lang w:eastAsia="sk-SK"/>
+          <w14:ligatures w14:val="none"/>
+        </w:rPr>
+      </w:pPr>
+    </w:p>
+    <w:p>
+      <w:pPr>
+        <w:spacing w:before="100" w:beforeAutospacing="1" w:after="100" w:afterAutospacing="1" w:line="360" w:lineRule="auto"/>
+      </w:pPr>
+    </w:p>
+    <w:p>
+      <w:pPr>
+        <w:spacing w:before="100" w:beforeAutospacing="1" w:after="100" w:afterAutospacing="1" w:line="360" w:lineRule="auto"/>
+        <w:ind w:left="708"/>
+        <w:rPr>
+          <w:rFonts w:ascii="Times New Roman" w:eastAsia="Times New Roman" w:hAnsi="Times New Roman" w:cs="Times New Roman"/>
+          <w:kern w:val="0"/>
+          <w:sz w:val="24"/>
+          <w:szCs w:val="24"/>
+          <w:lang w:eastAsia="sk-SK"/>
+          <w14:ligatures w14:val="none"/>
+        </w:rPr>
+      </w:pPr>
+      <w:r>
+        <w:t xml:space="preserve">         </w:t>
+      </w:r>
+      <w:r>
+        <w:tab/>
+        <w:t xml:space="preserve">    </w:t>
+      </w:r>
+      <w:r>
+        <w:t xml:space="preserve">Obr. </w:t>
+      </w:r>
+      <w:r>
+        <w:t>5</w:t>
       </w:r>
       <w:r>
         <w:t xml:space="preserve"> </w:t>
       </w:r>
       <w:r>
-        <w:t>Následne po fáze vymýšľania, pokračujeme s hľadaním inšpirácií ktoré sa hodia d</w:t>
-      </w:r>
-      <w:r>
-        <w:t>o našej hry, samozrejme nesmieme zabudnúť</w:t>
-      </w:r>
-      <w:r>
-        <w:t xml:space="preserve">. </w:t>
+        <w:t>Jednoduchý model</w:t>
+      </w:r>
+      <w:r>
+        <w:t xml:space="preserve"> (Ukážka </w:t>
+      </w:r>
+      <w:r>
+        <w:t>upraveného</w:t>
+      </w:r>
+      <w:r>
+        <w:t xml:space="preserve"> modelu)</w:t>
       </w:r>
     </w:p>
     <w:p>
@@ -10272,7 +11545,1475 @@
           <w:numId w:val="3"/>
         </w:numPr>
       </w:pPr>
-      <w:bookmarkStart w:id="9" w:name="_Toc187248682"/>
+      <w:r>
+        <w:t xml:space="preserve">Tvorenie </w:t>
+      </w:r>
+      <w:r>
+        <w:t>Uv mapy</w:t>
+      </w:r>
+    </w:p>
+    <w:p>
+      <w:pPr>
+        <w:spacing w:before="100" w:beforeAutospacing="1" w:after="100" w:afterAutospacing="1" w:line="240" w:lineRule="auto"/>
+        <w:ind w:firstLine="360"/>
+        <w:rPr>
+          <w:rFonts w:ascii="Times New Roman" w:eastAsia="Times New Roman" w:hAnsi="Times New Roman" w:cs="Times New Roman"/>
+          <w:kern w:val="0"/>
+          <w:sz w:val="24"/>
+          <w:szCs w:val="24"/>
+          <w:lang w:eastAsia="sk-SK"/>
+          <w14:ligatures w14:val="none"/>
+        </w:rPr>
+      </w:pPr>
+      <w:r>
+        <w:rPr>
+          <w:rFonts w:ascii="Times New Roman" w:eastAsia="Times New Roman" w:hAnsi="Times New Roman" w:cs="Times New Roman"/>
+          <w:kern w:val="0"/>
+          <w:sz w:val="24"/>
+          <w:szCs w:val="24"/>
+          <w:lang w:eastAsia="sk-SK"/>
+          <w14:ligatures w14:val="none"/>
+        </w:rPr>
+        <w:t xml:space="preserve">Tvorba UV máp (rozloženie 3D modelu na 2D plochu pre aplikáciu textúr) je jedným z najdôležitejších krokov pri príprave modelu na textúrovanie. Začíname označením </w:t>
+      </w:r>
+      <w:proofErr w:type="spellStart"/>
+      <w:r>
+        <w:rPr>
+          <w:rFonts w:ascii="Times New Roman" w:eastAsia="Times New Roman" w:hAnsi="Times New Roman" w:cs="Times New Roman"/>
+          <w:kern w:val="0"/>
+          <w:sz w:val="24"/>
+          <w:szCs w:val="24"/>
+          <w:lang w:eastAsia="sk-SK"/>
+          <w14:ligatures w14:val="none"/>
+        </w:rPr>
+        <w:t>seamov</w:t>
+      </w:r>
+      <w:proofErr w:type="spellEnd"/>
+      <w:r>
+        <w:rPr>
+          <w:rFonts w:ascii="Times New Roman" w:eastAsia="Times New Roman" w:hAnsi="Times New Roman" w:cs="Times New Roman"/>
+          <w:kern w:val="0"/>
+          <w:sz w:val="24"/>
+          <w:szCs w:val="24"/>
+          <w:lang w:eastAsia="sk-SK"/>
+          <w14:ligatures w14:val="none"/>
+        </w:rPr>
+        <w:t xml:space="preserve">, čo sú hranice, podľa ktorých sa model „rozloží“. </w:t>
+      </w:r>
+      <w:proofErr w:type="spellStart"/>
+      <w:r>
+        <w:rPr>
+          <w:rFonts w:ascii="Times New Roman" w:eastAsia="Times New Roman" w:hAnsi="Times New Roman" w:cs="Times New Roman"/>
+          <w:kern w:val="0"/>
+          <w:sz w:val="24"/>
+          <w:szCs w:val="24"/>
+          <w:lang w:eastAsia="sk-SK"/>
+          <w14:ligatures w14:val="none"/>
+        </w:rPr>
+        <w:t>Seam</w:t>
+      </w:r>
+      <w:proofErr w:type="spellEnd"/>
+      <w:r>
+        <w:rPr>
+          <w:rFonts w:ascii="Times New Roman" w:eastAsia="Times New Roman" w:hAnsi="Times New Roman" w:cs="Times New Roman"/>
+          <w:kern w:val="0"/>
+          <w:sz w:val="24"/>
+          <w:szCs w:val="24"/>
+          <w:lang w:eastAsia="sk-SK"/>
+          <w14:ligatures w14:val="none"/>
+        </w:rPr>
+        <w:t xml:space="preserve"> označujeme na miestach, kde budú najmenej viditeľné – napríklad na spodnej strane objektov alebo v menej exponovaných častiach modelu.</w:t>
+      </w:r>
+    </w:p>
+    <w:p>
+      <w:pPr>
+        <w:spacing w:before="100" w:beforeAutospacing="1" w:after="100" w:afterAutospacing="1" w:line="240" w:lineRule="auto"/>
+        <w:ind w:firstLine="360"/>
+        <w:rPr>
+          <w:rFonts w:ascii="Times New Roman" w:eastAsia="Times New Roman" w:hAnsi="Times New Roman" w:cs="Times New Roman"/>
+          <w:kern w:val="0"/>
+          <w:sz w:val="24"/>
+          <w:szCs w:val="24"/>
+          <w:lang w:eastAsia="sk-SK"/>
+          <w14:ligatures w14:val="none"/>
+        </w:rPr>
+      </w:pPr>
+      <w:r>
+        <w:rPr>
+          <w:rFonts w:ascii="Times New Roman" w:eastAsia="Times New Roman" w:hAnsi="Times New Roman" w:cs="Times New Roman"/>
+          <w:kern w:val="0"/>
+          <w:sz w:val="24"/>
+          <w:szCs w:val="24"/>
+          <w:lang w:eastAsia="sk-SK"/>
+          <w14:ligatures w14:val="none"/>
+        </w:rPr>
+        <w:t xml:space="preserve">Keď máme </w:t>
+      </w:r>
+      <w:proofErr w:type="spellStart"/>
+      <w:r>
+        <w:rPr>
+          <w:rFonts w:ascii="Times New Roman" w:eastAsia="Times New Roman" w:hAnsi="Times New Roman" w:cs="Times New Roman"/>
+          <w:kern w:val="0"/>
+          <w:sz w:val="24"/>
+          <w:szCs w:val="24"/>
+          <w:lang w:eastAsia="sk-SK"/>
+          <w14:ligatures w14:val="none"/>
+        </w:rPr>
+        <w:t>seamy</w:t>
+      </w:r>
+      <w:proofErr w:type="spellEnd"/>
+      <w:r>
+        <w:rPr>
+          <w:rFonts w:ascii="Times New Roman" w:eastAsia="Times New Roman" w:hAnsi="Times New Roman" w:cs="Times New Roman"/>
+          <w:kern w:val="0"/>
+          <w:sz w:val="24"/>
+          <w:szCs w:val="24"/>
+          <w:lang w:eastAsia="sk-SK"/>
+          <w14:ligatures w14:val="none"/>
+        </w:rPr>
+        <w:t xml:space="preserve"> označené, použijeme funkciu </w:t>
+      </w:r>
+      <w:proofErr w:type="spellStart"/>
+      <w:r>
+        <w:rPr>
+          <w:rFonts w:ascii="Times New Roman" w:eastAsia="Times New Roman" w:hAnsi="Times New Roman" w:cs="Times New Roman"/>
+          <w:kern w:val="0"/>
+          <w:sz w:val="24"/>
+          <w:szCs w:val="24"/>
+          <w:lang w:eastAsia="sk-SK"/>
+          <w14:ligatures w14:val="none"/>
+        </w:rPr>
+        <w:t>Unwrap</w:t>
+      </w:r>
+      <w:proofErr w:type="spellEnd"/>
+      <w:r>
+        <w:rPr>
+          <w:rFonts w:ascii="Times New Roman" w:eastAsia="Times New Roman" w:hAnsi="Times New Roman" w:cs="Times New Roman"/>
+          <w:kern w:val="0"/>
+          <w:sz w:val="24"/>
+          <w:szCs w:val="24"/>
+          <w:lang w:eastAsia="sk-SK"/>
+          <w14:ligatures w14:val="none"/>
+        </w:rPr>
+        <w:t xml:space="preserve"> (rozbalenie), ktorá automaticky rozloží povrch modelu do UV mapy. Ak je výsledná mapa nevyhovujúca, manuálne ju upravujeme. Snažíme sa zabezpečiť, aby textúry neboli naťahované ani deformované. Na kontrolu využívame špeciálne textúry, ktoré nám pomôžu identifikovať problémy v UV mape.</w:t>
+      </w:r>
+    </w:p>
+    <w:p>
+      <w:pPr>
+        <w:spacing w:before="100" w:beforeAutospacing="1" w:after="100" w:afterAutospacing="1" w:line="240" w:lineRule="auto"/>
+        <w:rPr>
+          <w:rFonts w:ascii="Times New Roman" w:eastAsia="Times New Roman" w:hAnsi="Times New Roman" w:cs="Times New Roman"/>
+          <w:kern w:val="0"/>
+          <w:sz w:val="24"/>
+          <w:szCs w:val="24"/>
+          <w:lang w:eastAsia="sk-SK"/>
+          <w14:ligatures w14:val="none"/>
+        </w:rPr>
+      </w:pPr>
+      <w:r>
+        <w:rPr>
+          <w:rFonts w:ascii="Times New Roman" w:eastAsia="Times New Roman" w:hAnsi="Times New Roman" w:cs="Times New Roman"/>
+          <w:kern w:val="0"/>
+          <w:sz w:val="24"/>
+          <w:szCs w:val="24"/>
+          <w:lang w:eastAsia="sk-SK"/>
+          <w14:ligatures w14:val="none"/>
+        </w:rPr>
+        <w:t xml:space="preserve">Na jednoduchšie objekty môžeme využiť nástroj </w:t>
+      </w:r>
+      <w:proofErr w:type="spellStart"/>
+      <w:r>
+        <w:rPr>
+          <w:rFonts w:ascii="Times New Roman" w:eastAsia="Times New Roman" w:hAnsi="Times New Roman" w:cs="Times New Roman"/>
+          <w:kern w:val="0"/>
+          <w:sz w:val="24"/>
+          <w:szCs w:val="24"/>
+          <w:lang w:eastAsia="sk-SK"/>
+          <w14:ligatures w14:val="none"/>
+        </w:rPr>
+        <w:t>Smart</w:t>
+      </w:r>
+      <w:proofErr w:type="spellEnd"/>
+      <w:r>
+        <w:rPr>
+          <w:rFonts w:ascii="Times New Roman" w:eastAsia="Times New Roman" w:hAnsi="Times New Roman" w:cs="Times New Roman"/>
+          <w:kern w:val="0"/>
+          <w:sz w:val="24"/>
+          <w:szCs w:val="24"/>
+          <w:lang w:eastAsia="sk-SK"/>
+          <w14:ligatures w14:val="none"/>
+        </w:rPr>
+        <w:t xml:space="preserve"> UV Project, ktorý automaticky vygeneruje UV mapu. Tento nástroj je užitočný pri menej komplikovaných modeloch, </w:t>
+      </w:r>
+      <w:r>
+        <w:rPr>
+          <w:rFonts w:ascii="Times New Roman" w:eastAsia="Times New Roman" w:hAnsi="Times New Roman" w:cs="Times New Roman"/>
+          <w:kern w:val="0"/>
+          <w:sz w:val="24"/>
+          <w:szCs w:val="24"/>
+          <w:lang w:eastAsia="sk-SK"/>
+          <w14:ligatures w14:val="none"/>
+        </w:rPr>
+        <w:lastRenderedPageBreak/>
+        <w:t xml:space="preserve">ale pri zložitejších je často potrebné manuálne nastavenie </w:t>
+      </w:r>
+      <w:proofErr w:type="spellStart"/>
+      <w:r>
+        <w:rPr>
+          <w:rFonts w:ascii="Times New Roman" w:eastAsia="Times New Roman" w:hAnsi="Times New Roman" w:cs="Times New Roman"/>
+          <w:kern w:val="0"/>
+          <w:sz w:val="24"/>
+          <w:szCs w:val="24"/>
+          <w:lang w:eastAsia="sk-SK"/>
+          <w14:ligatures w14:val="none"/>
+        </w:rPr>
+        <w:t>seamov</w:t>
+      </w:r>
+      <w:proofErr w:type="spellEnd"/>
+      <w:r>
+        <w:rPr>
+          <w:rFonts w:ascii="Times New Roman" w:eastAsia="Times New Roman" w:hAnsi="Times New Roman" w:cs="Times New Roman"/>
+          <w:kern w:val="0"/>
+          <w:sz w:val="24"/>
+          <w:szCs w:val="24"/>
+          <w:lang w:eastAsia="sk-SK"/>
+          <w14:ligatures w14:val="none"/>
+        </w:rPr>
+        <w:t xml:space="preserve"> a precízna úprava UV mapy.</w:t>
+      </w:r>
+    </w:p>
+    <w:p>
+      <w:pPr>
+        <w:spacing w:before="100" w:beforeAutospacing="1" w:after="100" w:afterAutospacing="1" w:line="240" w:lineRule="auto"/>
+        <w:ind w:firstLine="708"/>
+        <w:rPr>
+          <w:rFonts w:ascii="Times New Roman" w:eastAsia="Times New Roman" w:hAnsi="Times New Roman" w:cs="Times New Roman"/>
+          <w:kern w:val="0"/>
+          <w:sz w:val="24"/>
+          <w:szCs w:val="24"/>
+          <w:lang w:eastAsia="sk-SK"/>
+          <w14:ligatures w14:val="none"/>
+        </w:rPr>
+      </w:pPr>
+      <w:r>
+        <w:rPr>
+          <w:rFonts w:ascii="Times New Roman" w:eastAsia="Times New Roman" w:hAnsi="Times New Roman" w:cs="Times New Roman"/>
+          <w:kern w:val="0"/>
+          <w:sz w:val="24"/>
+          <w:szCs w:val="24"/>
+          <w:lang w:eastAsia="sk-SK"/>
+          <w14:ligatures w14:val="none"/>
+        </w:rPr>
+        <w:drawing>
+          <wp:anchor distT="0" distB="0" distL="114300" distR="114300" simplePos="0" relativeHeight="251663360" behindDoc="0" locked="0" layoutInCell="1" allowOverlap="1" wp14:anchorId="1495A67D" wp14:editId="67AC8DCC">
+            <wp:simplePos x="0" y="0"/>
+            <wp:positionH relativeFrom="margin">
+              <wp:align>center</wp:align>
+            </wp:positionH>
+            <wp:positionV relativeFrom="paragraph">
+              <wp:posOffset>979612</wp:posOffset>
+            </wp:positionV>
+            <wp:extent cx="6190615" cy="2797810"/>
+            <wp:effectExtent l="0" t="0" r="635" b="2540"/>
+            <wp:wrapSquare wrapText="bothSides"/>
+            <wp:docPr id="307404664" name="Obrázok 1" descr="Obrázok, na ktorom je text, snímka obrazovky, grafický softvér, multimediálny softvér&#10;&#10;Automaticky generovaný popis"/>
+            <wp:cNvGraphicFramePr>
+              <a:graphicFrameLocks xmlns:a="http://schemas.openxmlformats.org/drawingml/2006/main" noChangeAspect="1"/>
+            </wp:cNvGraphicFramePr>
+            <a:graphic xmlns:a="http://schemas.openxmlformats.org/drawingml/2006/main">
+              <a:graphicData uri="http://schemas.openxmlformats.org/drawingml/2006/picture">
+                <pic:pic xmlns:pic="http://schemas.openxmlformats.org/drawingml/2006/picture">
+                  <pic:nvPicPr>
+                    <pic:cNvPr id="307404664" name="Obrázok 1" descr="Obrázok, na ktorom je text, snímka obrazovky, grafický softvér, multimediálny softvér&#10;&#10;Automaticky generovaný popis"/>
+                    <pic:cNvPicPr/>
+                  </pic:nvPicPr>
+                  <pic:blipFill>
+                    <a:blip r:embed="rId16" cstate="print">
+                      <a:extLst>
+                        <a:ext uri="{28A0092B-C50C-407E-A947-70E740481C1C}">
+                          <a14:useLocalDpi xmlns:a14="http://schemas.microsoft.com/office/drawing/2010/main" val="0"/>
+                        </a:ext>
+                      </a:extLst>
+                    </a:blip>
+                    <a:stretch>
+                      <a:fillRect/>
+                    </a:stretch>
+                  </pic:blipFill>
+                  <pic:spPr>
+                    <a:xfrm>
+                      <a:off x="0" y="0"/>
+                      <a:ext cx="6190615" cy="2797810"/>
+                    </a:xfrm>
+                    <a:prstGeom prst="rect">
+                      <a:avLst/>
+                    </a:prstGeom>
+                  </pic:spPr>
+                </pic:pic>
+              </a:graphicData>
+            </a:graphic>
+            <wp14:sizeRelH relativeFrom="margin">
+              <wp14:pctWidth>0</wp14:pctWidth>
+            </wp14:sizeRelH>
+            <wp14:sizeRelV relativeFrom="margin">
+              <wp14:pctHeight>0</wp14:pctHeight>
+            </wp14:sizeRelV>
+          </wp:anchor>
+        </w:drawing>
+      </w:r>
+      <w:r>
+        <w:rPr>
+          <w:rFonts w:ascii="Times New Roman" w:eastAsia="Times New Roman" w:hAnsi="Times New Roman" w:cs="Times New Roman"/>
+          <w:kern w:val="0"/>
+          <w:sz w:val="24"/>
+          <w:szCs w:val="24"/>
+          <w:lang w:eastAsia="sk-SK"/>
+          <w14:ligatures w14:val="none"/>
+        </w:rPr>
+        <w:t xml:space="preserve">Po dokončení UV mapovania dôkladne kontrolujeme kvalitu rozloženia. V </w:t>
+      </w:r>
+      <w:proofErr w:type="spellStart"/>
+      <w:r>
+        <w:rPr>
+          <w:rFonts w:ascii="Times New Roman" w:eastAsia="Times New Roman" w:hAnsi="Times New Roman" w:cs="Times New Roman"/>
+          <w:kern w:val="0"/>
+          <w:sz w:val="24"/>
+          <w:szCs w:val="24"/>
+          <w:lang w:eastAsia="sk-SK"/>
+          <w14:ligatures w14:val="none"/>
+        </w:rPr>
+        <w:t>textúrovacom</w:t>
+      </w:r>
+      <w:proofErr w:type="spellEnd"/>
+      <w:r>
+        <w:rPr>
+          <w:rFonts w:ascii="Times New Roman" w:eastAsia="Times New Roman" w:hAnsi="Times New Roman" w:cs="Times New Roman"/>
+          <w:kern w:val="0"/>
+          <w:sz w:val="24"/>
+          <w:szCs w:val="24"/>
+          <w:lang w:eastAsia="sk-SK"/>
+          <w14:ligatures w14:val="none"/>
+        </w:rPr>
+        <w:t xml:space="preserve"> režime overujeme, či sú textúry správne aplikované na všetky časti modelu. Tento krok je obzvlášť dôležitý, pretože kvalita UV máp priamo ovplyvňuje, ako realisticky a profesionálne bude model vyzerať v hre.</w:t>
+      </w:r>
+      <w:r>
+        <w:rPr>
+          <w:rFonts w:ascii="Times New Roman" w:eastAsia="Times New Roman" w:hAnsi="Times New Roman" w:cs="Times New Roman"/>
+          <w:kern w:val="0"/>
+          <w:sz w:val="24"/>
+          <w:szCs w:val="24"/>
+          <w:lang w:eastAsia="sk-SK"/>
+          <w14:ligatures w14:val="none"/>
+        </w:rPr>
+        <w:t xml:space="preserve"> Po ukončení tohto kroku môžeme pokračovať s exportom </w:t>
+      </w:r>
+      <w:proofErr w:type="spellStart"/>
+      <w:r>
+        <w:rPr>
+          <w:rFonts w:ascii="Times New Roman" w:eastAsia="Times New Roman" w:hAnsi="Times New Roman" w:cs="Times New Roman"/>
+          <w:kern w:val="0"/>
+          <w:sz w:val="24"/>
+          <w:szCs w:val="24"/>
+          <w:lang w:eastAsia="sk-SK"/>
+          <w14:ligatures w14:val="none"/>
+        </w:rPr>
+        <w:t>fbx</w:t>
+      </w:r>
+      <w:proofErr w:type="spellEnd"/>
+      <w:r>
+        <w:rPr>
+          <w:rFonts w:ascii="Times New Roman" w:eastAsia="Times New Roman" w:hAnsi="Times New Roman" w:cs="Times New Roman"/>
+          <w:kern w:val="0"/>
+          <w:sz w:val="24"/>
+          <w:szCs w:val="24"/>
+          <w:lang w:eastAsia="sk-SK"/>
+          <w14:ligatures w14:val="none"/>
+        </w:rPr>
+        <w:t xml:space="preserve"> súboru modelu.</w:t>
+      </w:r>
+    </w:p>
+    <w:p>
+      <w:pPr>
+        <w:spacing w:before="100" w:beforeAutospacing="1" w:after="100" w:afterAutospacing="1" w:line="360" w:lineRule="auto"/>
+        <w:rPr>
+          <w:rFonts w:ascii="Times New Roman" w:eastAsia="Times New Roman" w:hAnsi="Times New Roman" w:cs="Times New Roman"/>
+          <w:kern w:val="0"/>
+          <w:sz w:val="24"/>
+          <w:szCs w:val="24"/>
+          <w:lang w:eastAsia="sk-SK"/>
+          <w14:ligatures w14:val="none"/>
+        </w:rPr>
+      </w:pPr>
+      <w:r>
+        <w:t xml:space="preserve">   </w:t>
+      </w:r>
+      <w:r>
+        <w:tab/>
+      </w:r>
+      <w:r>
+        <w:tab/>
+        <w:t xml:space="preserve">                     </w:t>
+      </w:r>
+      <w:r>
+        <w:t xml:space="preserve">Obr. </w:t>
+      </w:r>
+      <w:r>
+        <w:t>6</w:t>
+      </w:r>
+      <w:r>
+        <w:t xml:space="preserve"> </w:t>
+      </w:r>
+      <w:r>
+        <w:t>Model s hotovou UV mapou</w:t>
+      </w:r>
+      <w:r>
+        <w:t xml:space="preserve"> </w:t>
+      </w:r>
+    </w:p>
+    <w:p>
+      <w:pPr>
+        <w:pStyle w:val="Kapitola"/>
+        <w:numPr>
+          <w:ilvl w:val="1"/>
+          <w:numId w:val="3"/>
+        </w:numPr>
+        <w:rPr>
+          <w:rFonts w:eastAsia="Times New Roman"/>
+          <w:lang w:eastAsia="sk-SK"/>
+        </w:rPr>
+      </w:pPr>
+      <w:r>
+        <w:rPr>
+          <w:rFonts w:eastAsia="Times New Roman"/>
+          <w:lang w:eastAsia="sk-SK"/>
+        </w:rPr>
+        <w:t>Textúrovanie</w:t>
+      </w:r>
+    </w:p>
+    <w:p>
+      <w:pPr>
+        <w:pStyle w:val="Kapitola"/>
+        <w:numPr>
+          <w:ilvl w:val="2"/>
+          <w:numId w:val="3"/>
+        </w:numPr>
+        <w:rPr>
+          <w:rFonts w:eastAsia="Times New Roman"/>
+          <w:lang w:eastAsia="sk-SK"/>
+        </w:rPr>
+      </w:pPr>
+      <w:r>
+        <w:rPr>
+          <w:rFonts w:eastAsia="Times New Roman"/>
+          <w:lang w:eastAsia="sk-SK"/>
+        </w:rPr>
+        <w:t>Naimportovanie modelu</w:t>
+      </w:r>
+    </w:p>
+    <w:p>
+      <w:pPr>
+        <w:pStyle w:val="text"/>
+        <w:rPr>
+          <w:lang w:eastAsia="sk-SK"/>
+        </w:rPr>
+      </w:pPr>
+      <w:r>
+        <w:rPr>
+          <w:lang w:eastAsia="sk-SK"/>
+        </w:rPr>
+        <w:t xml:space="preserve">Na začiatok si do </w:t>
+      </w:r>
+      <w:proofErr w:type="spellStart"/>
+      <w:r>
+        <w:rPr>
+          <w:lang w:eastAsia="sk-SK"/>
+        </w:rPr>
+        <w:t>Substance</w:t>
+      </w:r>
+      <w:proofErr w:type="spellEnd"/>
+      <w:r>
+        <w:rPr>
+          <w:lang w:eastAsia="sk-SK"/>
+        </w:rPr>
+        <w:t xml:space="preserve"> </w:t>
+      </w:r>
+      <w:proofErr w:type="spellStart"/>
+      <w:r>
+        <w:rPr>
+          <w:lang w:eastAsia="sk-SK"/>
+        </w:rPr>
+        <w:t>Paintera</w:t>
+      </w:r>
+      <w:proofErr w:type="spellEnd"/>
+      <w:r>
+        <w:rPr>
+          <w:lang w:eastAsia="sk-SK"/>
+        </w:rPr>
+        <w:t xml:space="preserve"> </w:t>
+      </w:r>
+      <w:proofErr w:type="spellStart"/>
+      <w:r>
+        <w:rPr>
+          <w:lang w:eastAsia="sk-SK"/>
+        </w:rPr>
+        <w:t>naimportujeme</w:t>
+      </w:r>
+      <w:proofErr w:type="spellEnd"/>
+      <w:r>
+        <w:rPr>
+          <w:lang w:eastAsia="sk-SK"/>
+        </w:rPr>
+        <w:t xml:space="preserve"> hotový 3D model s UV mapou. Pri vytváraní nového projektu si vyberieme šablónu pre </w:t>
+      </w:r>
+      <w:proofErr w:type="spellStart"/>
+      <w:r>
+        <w:rPr>
+          <w:lang w:eastAsia="sk-SK"/>
+        </w:rPr>
+        <w:t>engine</w:t>
+      </w:r>
+      <w:proofErr w:type="spellEnd"/>
+      <w:r>
+        <w:rPr>
+          <w:lang w:eastAsia="sk-SK"/>
+        </w:rPr>
+        <w:t xml:space="preserve">, ktorý používame </w:t>
+      </w:r>
+      <w:r>
+        <w:rPr>
+          <w:lang w:eastAsia="sk-SK"/>
+        </w:rPr>
+        <w:t xml:space="preserve">v našom prípade </w:t>
+      </w:r>
+      <w:proofErr w:type="spellStart"/>
+      <w:r>
+        <w:rPr>
+          <w:lang w:eastAsia="sk-SK"/>
+        </w:rPr>
+        <w:t>Unreal</w:t>
+      </w:r>
+      <w:proofErr w:type="spellEnd"/>
+      <w:r>
+        <w:rPr>
+          <w:lang w:eastAsia="sk-SK"/>
+        </w:rPr>
+        <w:t xml:space="preserve"> </w:t>
+      </w:r>
+      <w:proofErr w:type="spellStart"/>
+      <w:r>
+        <w:rPr>
+          <w:lang w:eastAsia="sk-SK"/>
+        </w:rPr>
+        <w:t>Engine</w:t>
+      </w:r>
+      <w:proofErr w:type="spellEnd"/>
+      <w:r>
+        <w:rPr>
+          <w:lang w:eastAsia="sk-SK"/>
+        </w:rPr>
+        <w:t>,</w:t>
+      </w:r>
+      <w:r>
+        <w:rPr>
+          <w:lang w:eastAsia="sk-SK"/>
+        </w:rPr>
+        <w:t xml:space="preserve"> aby sme mali správne nastavené všetky parametre pre textúry. Potom nastavíme rozlíšenie textúr – najčastejšie 2K alebo 4K, podľa toho, akú kvalitu chceme dosiahnuť. Pred samotným textúrovaním je dôležité spraviť aj </w:t>
+      </w:r>
+      <w:proofErr w:type="spellStart"/>
+      <w:r>
+        <w:rPr>
+          <w:lang w:eastAsia="sk-SK"/>
+        </w:rPr>
+        <w:t>baking</w:t>
+      </w:r>
+      <w:proofErr w:type="spellEnd"/>
+      <w:r>
+        <w:rPr>
+          <w:lang w:eastAsia="sk-SK"/>
+        </w:rPr>
+        <w:t>, čo je vlastne proces, kde sa prepočítajú rôzne detaily modelu, ako sú tiene, normálové mapy, svetelné informácie alebo rôzne povrchové detaily, a tieto sa „</w:t>
+      </w:r>
+      <w:proofErr w:type="spellStart"/>
+      <w:r>
+        <w:rPr>
+          <w:lang w:eastAsia="sk-SK"/>
+        </w:rPr>
+        <w:t>bake-ujú</w:t>
+      </w:r>
+      <w:proofErr w:type="spellEnd"/>
+      <w:r>
+        <w:rPr>
+          <w:lang w:eastAsia="sk-SK"/>
+        </w:rPr>
+        <w:t xml:space="preserve">“ do statických textúr. </w:t>
+      </w:r>
+      <w:proofErr w:type="spellStart"/>
+      <w:r>
+        <w:rPr>
+          <w:lang w:eastAsia="sk-SK"/>
+        </w:rPr>
+        <w:t>Baking</w:t>
+      </w:r>
+      <w:proofErr w:type="spellEnd"/>
+      <w:r>
+        <w:rPr>
+          <w:lang w:eastAsia="sk-SK"/>
+        </w:rPr>
+        <w:t xml:space="preserve"> nám uľahčuje prácu, pretože sa už nemusíme starať o svetlo a tiene pri nanášaní textúr – všetko je už zahrnuté v textúrach. Týmto spôsobom si ušetríme čas a získame lepší vizuálny efekt, pretože sa tieto detaily prejavia na modeli oveľa realistickejšie a šetrnejšie k výkonom hry.</w:t>
+      </w:r>
+    </w:p>
+    <w:p>
+      <w:pPr>
+        <w:pStyle w:val="Kapitola"/>
+        <w:numPr>
+          <w:ilvl w:val="2"/>
+          <w:numId w:val="3"/>
+        </w:numPr>
+        <w:rPr>
+          <w:rFonts w:eastAsia="Times New Roman"/>
+          <w:lang w:eastAsia="sk-SK"/>
+        </w:rPr>
+      </w:pPr>
+      <w:r>
+        <w:rPr>
+          <w:rFonts w:eastAsia="Times New Roman"/>
+          <w:lang w:eastAsia="sk-SK"/>
+        </w:rPr>
+        <w:lastRenderedPageBreak/>
+        <w:t>Pridanie základných materiálov</w:t>
+      </w:r>
+    </w:p>
+    <w:p>
+      <w:pPr>
+        <w:pStyle w:val="text"/>
+        <w:rPr>
+          <w:lang w:eastAsia="sk-SK"/>
+        </w:rPr>
+      </w:pPr>
+      <w:r>
+        <w:rPr>
+          <w:rFonts w:eastAsia="Times New Roman" w:cs="Times New Roman"/>
+          <w:kern w:val="0"/>
+          <w:szCs w:val="24"/>
+          <w:lang w:eastAsia="sk-SK"/>
+          <w14:ligatures w14:val="none"/>
+        </w:rPr>
+        <w:drawing>
+          <wp:anchor distT="0" distB="0" distL="114300" distR="114300" simplePos="0" relativeHeight="251664384" behindDoc="0" locked="0" layoutInCell="1" allowOverlap="1" wp14:anchorId="45BC5869" wp14:editId="3107B4BC">
+            <wp:simplePos x="0" y="0"/>
+            <wp:positionH relativeFrom="margin">
+              <wp:align>center</wp:align>
+            </wp:positionH>
+            <wp:positionV relativeFrom="paragraph">
+              <wp:posOffset>3256473</wp:posOffset>
+            </wp:positionV>
+            <wp:extent cx="4929505" cy="2621280"/>
+            <wp:effectExtent l="0" t="0" r="4445" b="7620"/>
+            <wp:wrapSquare wrapText="bothSides"/>
+            <wp:docPr id="1267734359" name="Obrázok 1"/>
+            <wp:cNvGraphicFramePr>
+              <a:graphicFrameLocks xmlns:a="http://schemas.openxmlformats.org/drawingml/2006/main" noChangeAspect="1"/>
+            </wp:cNvGraphicFramePr>
+            <a:graphic xmlns:a="http://schemas.openxmlformats.org/drawingml/2006/main">
+              <a:graphicData uri="http://schemas.openxmlformats.org/drawingml/2006/picture">
+                <pic:pic xmlns:pic="http://schemas.openxmlformats.org/drawingml/2006/picture">
+                  <pic:nvPicPr>
+                    <pic:cNvPr id="1267734359" name="Obrázok 1"/>
+                    <pic:cNvPicPr/>
+                  </pic:nvPicPr>
+                  <pic:blipFill>
+                    <a:blip r:embed="rId17" cstate="print">
+                      <a:extLst>
+                        <a:ext uri="{28A0092B-C50C-407E-A947-70E740481C1C}">
+                          <a14:useLocalDpi xmlns:a14="http://schemas.microsoft.com/office/drawing/2010/main" val="0"/>
+                        </a:ext>
+                      </a:extLst>
+                    </a:blip>
+                    <a:stretch>
+                      <a:fillRect/>
+                    </a:stretch>
+                  </pic:blipFill>
+                  <pic:spPr>
+                    <a:xfrm>
+                      <a:off x="0" y="0"/>
+                      <a:ext cx="4929505" cy="2621280"/>
+                    </a:xfrm>
+                    <a:prstGeom prst="rect">
+                      <a:avLst/>
+                    </a:prstGeom>
+                  </pic:spPr>
+                </pic:pic>
+              </a:graphicData>
+            </a:graphic>
+            <wp14:sizeRelH relativeFrom="margin">
+              <wp14:pctWidth>0</wp14:pctWidth>
+            </wp14:sizeRelH>
+            <wp14:sizeRelV relativeFrom="margin">
+              <wp14:pctHeight>0</wp14:pctHeight>
+            </wp14:sizeRelV>
+          </wp:anchor>
+        </w:drawing>
+      </w:r>
+      <w:r>
+        <w:rPr>
+          <w:lang w:eastAsia="sk-SK"/>
+        </w:rPr>
+        <w:t xml:space="preserve">Keď máme model pripravený, začneme s aplikovaním základných materiálov. V </w:t>
+      </w:r>
+      <w:proofErr w:type="spellStart"/>
+      <w:r>
+        <w:rPr>
+          <w:lang w:eastAsia="sk-SK"/>
+        </w:rPr>
+        <w:t>Substance</w:t>
+      </w:r>
+      <w:proofErr w:type="spellEnd"/>
+      <w:r>
+        <w:rPr>
+          <w:lang w:eastAsia="sk-SK"/>
+        </w:rPr>
+        <w:t xml:space="preserve"> </w:t>
+      </w:r>
+      <w:proofErr w:type="spellStart"/>
+      <w:r>
+        <w:rPr>
+          <w:lang w:eastAsia="sk-SK"/>
+        </w:rPr>
+        <w:t>Painteri</w:t>
+      </w:r>
+      <w:proofErr w:type="spellEnd"/>
+      <w:r>
+        <w:rPr>
+          <w:lang w:eastAsia="sk-SK"/>
+        </w:rPr>
+        <w:t xml:space="preserve"> nájdeme obrovskú knižnicu rôznych materiálov, ako sú kov, drevo, plast a mnoho ďalších. Tieto materiály</w:t>
+      </w:r>
+      <w:r>
+        <w:rPr>
+          <w:lang w:eastAsia="sk-SK"/>
+        </w:rPr>
+        <w:t xml:space="preserve"> ďalej rozdeľujeme na base materiály a </w:t>
+      </w:r>
+      <w:proofErr w:type="spellStart"/>
+      <w:r>
+        <w:rPr>
+          <w:lang w:eastAsia="sk-SK"/>
+        </w:rPr>
+        <w:t>smart</w:t>
+      </w:r>
+      <w:proofErr w:type="spellEnd"/>
+      <w:r>
+        <w:rPr>
+          <w:lang w:eastAsia="sk-SK"/>
+        </w:rPr>
+        <w:t xml:space="preserve">, najvýraznejší rozdiel medzi nimi je v množstve detailov a ich prevedení, kde pri base materiáloch poloha detailov je vopred určená, </w:t>
+      </w:r>
+      <w:proofErr w:type="spellStart"/>
+      <w:r>
+        <w:rPr>
+          <w:lang w:eastAsia="sk-SK"/>
+        </w:rPr>
+        <w:t>smart</w:t>
+      </w:r>
+      <w:proofErr w:type="spellEnd"/>
+      <w:r>
+        <w:rPr>
+          <w:lang w:eastAsia="sk-SK"/>
+        </w:rPr>
+        <w:t xml:space="preserve"> </w:t>
+      </w:r>
+      <w:proofErr w:type="spellStart"/>
+      <w:r>
+        <w:rPr>
+          <w:lang w:eastAsia="sk-SK"/>
+        </w:rPr>
+        <w:t>materialy</w:t>
+      </w:r>
+      <w:proofErr w:type="spellEnd"/>
+      <w:r>
+        <w:rPr>
+          <w:lang w:eastAsia="sk-SK"/>
+        </w:rPr>
+        <w:t xml:space="preserve"> ich odvodzujú od tvaru modelu a máp ktoré sa vytvorili počas </w:t>
+      </w:r>
+      <w:proofErr w:type="spellStart"/>
+      <w:r>
+        <w:rPr>
+          <w:lang w:eastAsia="sk-SK"/>
+        </w:rPr>
+        <w:t>bakingu</w:t>
+      </w:r>
+      <w:proofErr w:type="spellEnd"/>
+      <w:r>
+        <w:rPr>
+          <w:lang w:eastAsia="sk-SK"/>
+        </w:rPr>
+        <w:t xml:space="preserve">. Tieto materiály ďalej </w:t>
+      </w:r>
+      <w:r>
+        <w:rPr>
+          <w:lang w:eastAsia="sk-SK"/>
+        </w:rPr>
+        <w:t>môžeme jednoducho naniesť na náš model a prispôsobiť ich podľa potreby. Ak nám nevyhovuje základný vzhľad, každý materiál je možné upraviť – môžeme zmeniť farbu, textúru, drsnosť povrchu, lesk alebo dokonca priesvitnosť. Týmto spôsobom máme úplnú kontrolu nad tým, ako bude každý povrch vyzerať, a môžeme model prispôsobiť tak, aby vyzeral presne podľa našich predstáv.</w:t>
+      </w:r>
+      <w:r>
+        <w:rPr>
+          <w:lang w:eastAsia="sk-SK"/>
+        </w:rPr>
+        <w:t xml:space="preserve"> Tieto úpravy sa uskutočňujú v </w:t>
+      </w:r>
+      <w:proofErr w:type="spellStart"/>
+      <w:r>
+        <w:rPr>
+          <w:lang w:eastAsia="sk-SK"/>
+        </w:rPr>
+        <w:t>properties</w:t>
+      </w:r>
+      <w:proofErr w:type="spellEnd"/>
+      <w:r>
+        <w:rPr>
+          <w:lang w:eastAsia="sk-SK"/>
+        </w:rPr>
+        <w:t xml:space="preserve"> </w:t>
+      </w:r>
+      <w:proofErr w:type="spellStart"/>
+      <w:r>
+        <w:rPr>
+          <w:lang w:eastAsia="sk-SK"/>
+        </w:rPr>
+        <w:t>tabe</w:t>
+      </w:r>
+      <w:proofErr w:type="spellEnd"/>
+      <w:r>
+        <w:rPr>
+          <w:lang w:eastAsia="sk-SK"/>
+        </w:rPr>
+        <w:t xml:space="preserve">. Ďalšie </w:t>
+      </w:r>
+      <w:proofErr w:type="spellStart"/>
+      <w:r>
+        <w:rPr>
+          <w:lang w:eastAsia="sk-SK"/>
+        </w:rPr>
+        <w:t>taby</w:t>
+      </w:r>
+      <w:proofErr w:type="spellEnd"/>
+      <w:r>
+        <w:rPr>
+          <w:lang w:eastAsia="sk-SK"/>
+        </w:rPr>
+        <w:t xml:space="preserve"> sú napríklad </w:t>
+      </w:r>
+      <w:proofErr w:type="spellStart"/>
+      <w:r>
+        <w:rPr>
+          <w:lang w:eastAsia="sk-SK"/>
+        </w:rPr>
+        <w:t>layers</w:t>
+      </w:r>
+      <w:proofErr w:type="spellEnd"/>
+      <w:r>
+        <w:rPr>
+          <w:lang w:eastAsia="sk-SK"/>
+        </w:rPr>
+        <w:t xml:space="preserve"> a </w:t>
+      </w:r>
+      <w:proofErr w:type="spellStart"/>
+      <w:r>
+        <w:rPr>
+          <w:lang w:eastAsia="sk-SK"/>
+        </w:rPr>
+        <w:t>texture</w:t>
+      </w:r>
+      <w:proofErr w:type="spellEnd"/>
+      <w:r>
+        <w:rPr>
+          <w:lang w:eastAsia="sk-SK"/>
+        </w:rPr>
+        <w:t xml:space="preserve"> set list.</w:t>
+      </w:r>
+    </w:p>
+    <w:p>
+      <w:pPr>
+        <w:spacing w:before="100" w:beforeAutospacing="1" w:after="100" w:afterAutospacing="1" w:line="360" w:lineRule="auto"/>
+        <w:ind w:left="708" w:firstLine="708"/>
+        <w:rPr>
+          <w:rFonts w:ascii="Times New Roman" w:eastAsia="Times New Roman" w:hAnsi="Times New Roman" w:cs="Times New Roman"/>
+          <w:kern w:val="0"/>
+          <w:sz w:val="24"/>
+          <w:szCs w:val="24"/>
+          <w:lang w:eastAsia="sk-SK"/>
+          <w14:ligatures w14:val="none"/>
+        </w:rPr>
+      </w:pPr>
+      <w:r>
+        <w:t xml:space="preserve">Obr. </w:t>
+      </w:r>
+      <w:r>
+        <w:t>7</w:t>
+      </w:r>
+      <w:r>
+        <w:t xml:space="preserve"> </w:t>
+      </w:r>
+      <w:r>
+        <w:t xml:space="preserve">Textúrovanie (Ukážka UI programu Adobe </w:t>
+      </w:r>
+      <w:proofErr w:type="spellStart"/>
+      <w:r>
+        <w:t>Substace</w:t>
+      </w:r>
+      <w:proofErr w:type="spellEnd"/>
+      <w:r>
+        <w:t xml:space="preserve"> </w:t>
+      </w:r>
+      <w:proofErr w:type="spellStart"/>
+      <w:r>
+        <w:t>Painter</w:t>
+      </w:r>
+      <w:proofErr w:type="spellEnd"/>
+      <w:r>
+        <w:t>)</w:t>
+      </w:r>
+    </w:p>
+    <w:p>
+      <w:pPr>
+        <w:pStyle w:val="Kapitola"/>
+        <w:numPr>
+          <w:ilvl w:val="2"/>
+          <w:numId w:val="3"/>
+        </w:numPr>
+        <w:rPr>
+          <w:rFonts w:eastAsia="Times New Roman"/>
+          <w:lang w:eastAsia="sk-SK"/>
+        </w:rPr>
+      </w:pPr>
+      <w:r>
+        <w:rPr>
+          <w:rFonts w:eastAsia="Times New Roman"/>
+          <w:lang w:eastAsia="sk-SK"/>
+        </w:rPr>
+        <w:t>Práca s</w:t>
+      </w:r>
+      <w:r>
+        <w:rPr>
+          <w:rFonts w:eastAsia="Times New Roman"/>
+          <w:lang w:eastAsia="sk-SK"/>
+        </w:rPr>
+        <w:t> </w:t>
+      </w:r>
+      <w:r>
+        <w:rPr>
+          <w:rFonts w:eastAsia="Times New Roman"/>
+          <w:lang w:eastAsia="sk-SK"/>
+        </w:rPr>
+        <w:t>maskami</w:t>
+      </w:r>
+    </w:p>
+    <w:p>
+      <w:pPr>
+        <w:pStyle w:val="text"/>
+        <w:rPr>
+          <w:lang w:eastAsia="sk-SK"/>
+        </w:rPr>
+      </w:pPr>
+      <w:r>
+        <w:rPr>
+          <w:lang w:eastAsia="sk-SK"/>
+        </w:rPr>
+        <w:t>Masky sú</w:t>
+      </w:r>
+      <w:r>
+        <w:rPr>
+          <w:lang w:eastAsia="sk-SK"/>
+        </w:rPr>
+        <w:t xml:space="preserve"> </w:t>
+      </w:r>
+      <w:r>
+        <w:rPr>
+          <w:lang w:eastAsia="sk-SK"/>
+        </w:rPr>
+        <w:t>silný nástroj, ktorý nám umožňuje veľmi precízne určiť, kde sa jednotlivé materiály aplikujú na model. Napríklad, ak chceme na kovovom povrchu vytvoriť efekt škrabancov alebo opotrebovania, využijeme „</w:t>
+      </w:r>
+      <w:proofErr w:type="spellStart"/>
+      <w:r>
+        <w:rPr>
+          <w:lang w:eastAsia="sk-SK"/>
+        </w:rPr>
+        <w:t>smart</w:t>
+      </w:r>
+      <w:proofErr w:type="spellEnd"/>
+      <w:r>
+        <w:rPr>
+          <w:lang w:eastAsia="sk-SK"/>
+        </w:rPr>
+        <w:t xml:space="preserve"> masky“. Tieto masky automaticky pridajú detaily ako zodraté hrany, nečistoty v rohoch alebo špinu na povrchu, čo z modelu robí oveľa realistickejší objekt</w:t>
+      </w:r>
+      <w:r>
+        <w:rPr>
+          <w:lang w:eastAsia="sk-SK"/>
+        </w:rPr>
+        <w:t xml:space="preserve">. Masky tohto typu vieme nájsť v okne ktoré sa nachádza naľavo pod záložkou </w:t>
+      </w:r>
+      <w:proofErr w:type="spellStart"/>
+      <w:r>
+        <w:rPr>
+          <w:lang w:eastAsia="sk-SK"/>
+        </w:rPr>
+        <w:t>Smart</w:t>
+      </w:r>
+      <w:proofErr w:type="spellEnd"/>
+      <w:r>
+        <w:rPr>
+          <w:lang w:eastAsia="sk-SK"/>
+        </w:rPr>
+        <w:t xml:space="preserve"> </w:t>
+      </w:r>
+      <w:proofErr w:type="spellStart"/>
+      <w:r>
+        <w:rPr>
+          <w:lang w:eastAsia="sk-SK"/>
+        </w:rPr>
+        <w:t>masks</w:t>
+      </w:r>
+      <w:proofErr w:type="spellEnd"/>
+      <w:r>
+        <w:rPr>
+          <w:lang w:eastAsia="sk-SK"/>
+        </w:rPr>
+        <w:t>.</w:t>
+      </w:r>
+      <w:r>
+        <w:rPr>
+          <w:lang w:eastAsia="sk-SK"/>
+        </w:rPr>
+        <w:t xml:space="preserve"> Masky môžeme tiež upravovať a </w:t>
+      </w:r>
+      <w:r>
+        <w:rPr>
+          <w:lang w:eastAsia="sk-SK"/>
+        </w:rPr>
+        <w:lastRenderedPageBreak/>
+        <w:t>kombinovať rôznymi spôsobmi, aby sme dosiahli ešte detailnejší efekt, či už ide o rôzne vrstvy poškodenia alebo rozdiely v textúre.</w:t>
+      </w:r>
+    </w:p>
+    <w:p>
+      <w:pPr>
+        <w:pStyle w:val="Kapitola"/>
+        <w:numPr>
+          <w:ilvl w:val="2"/>
+          <w:numId w:val="3"/>
+        </w:numPr>
+        <w:rPr>
+          <w:rFonts w:eastAsia="Times New Roman"/>
+          <w:lang w:eastAsia="sk-SK"/>
+        </w:rPr>
+      </w:pPr>
+      <w:r>
+        <w:rPr>
+          <w:rFonts w:eastAsia="Times New Roman"/>
+          <w:lang w:eastAsia="sk-SK"/>
+        </w:rPr>
+        <w:t>Maľovanie textúr</w:t>
+      </w:r>
+    </w:p>
+    <w:p>
+      <w:pPr>
+        <w:spacing w:line="360" w:lineRule="auto"/>
+        <w:ind w:firstLine="360"/>
+        <w:rPr>
+          <w:rFonts w:ascii="Times New Roman" w:hAnsi="Times New Roman"/>
+          <w:sz w:val="24"/>
+        </w:rPr>
+      </w:pPr>
+      <w:r>
+        <w:rPr>
+          <w:rFonts w:ascii="Times New Roman" w:hAnsi="Times New Roman"/>
+          <w:sz w:val="24"/>
+        </w:rPr>
+        <w:t xml:space="preserve">Jedným z najzábavnejších krokov v celom procese je maľovanie textúr priamo na model. V </w:t>
+      </w:r>
+      <w:proofErr w:type="spellStart"/>
+      <w:r>
+        <w:rPr>
+          <w:rFonts w:ascii="Times New Roman" w:hAnsi="Times New Roman"/>
+          <w:sz w:val="24"/>
+        </w:rPr>
+        <w:t>Substance</w:t>
+      </w:r>
+      <w:proofErr w:type="spellEnd"/>
+      <w:r>
+        <w:rPr>
+          <w:rFonts w:ascii="Times New Roman" w:hAnsi="Times New Roman"/>
+          <w:sz w:val="24"/>
+        </w:rPr>
+        <w:t xml:space="preserve"> </w:t>
+      </w:r>
+      <w:proofErr w:type="spellStart"/>
+      <w:r>
+        <w:rPr>
+          <w:rFonts w:ascii="Times New Roman" w:hAnsi="Times New Roman"/>
+          <w:sz w:val="24"/>
+        </w:rPr>
+        <w:t>Painteri</w:t>
+      </w:r>
+      <w:proofErr w:type="spellEnd"/>
+      <w:r>
+        <w:rPr>
+          <w:rFonts w:ascii="Times New Roman" w:hAnsi="Times New Roman"/>
+          <w:sz w:val="24"/>
+        </w:rPr>
+        <w:t xml:space="preserve"> máme k dispozícii širokú paletu štetcov a nástrojov, ktoré nám umožňujú vytvárať veľmi presné a detail</w:t>
+      </w:r>
+      <w:r>
+        <w:rPr>
+          <w:rFonts w:ascii="Times New Roman" w:hAnsi="Times New Roman"/>
+          <w:sz w:val="24"/>
+        </w:rPr>
+        <w:t>né</w:t>
+      </w:r>
+      <w:r>
+        <w:rPr>
+          <w:rFonts w:ascii="Times New Roman" w:hAnsi="Times New Roman"/>
+          <w:sz w:val="24"/>
+        </w:rPr>
+        <w:t xml:space="preserve"> textúry. Ak potrebujeme pridávať jemné detaily ako drevené vlákna, štruktúru kameňa</w:t>
+      </w:r>
+      <w:r>
+        <w:rPr>
+          <w:rFonts w:ascii="Times New Roman" w:hAnsi="Times New Roman"/>
+          <w:sz w:val="24"/>
+        </w:rPr>
+        <w:t xml:space="preserve">, </w:t>
+      </w:r>
+      <w:r>
+        <w:rPr>
+          <w:rFonts w:ascii="Times New Roman" w:hAnsi="Times New Roman"/>
+          <w:sz w:val="24"/>
+        </w:rPr>
+        <w:t>zaprášenie</w:t>
+      </w:r>
+      <w:r>
+        <w:rPr>
+          <w:rFonts w:ascii="Times New Roman" w:hAnsi="Times New Roman"/>
+          <w:sz w:val="24"/>
+        </w:rPr>
+        <w:t xml:space="preserve"> objektu</w:t>
+      </w:r>
+      <w:r>
+        <w:rPr>
+          <w:rFonts w:ascii="Times New Roman" w:hAnsi="Times New Roman"/>
+          <w:sz w:val="24"/>
+        </w:rPr>
+        <w:t xml:space="preserve"> alebo </w:t>
+      </w:r>
+      <w:r>
+        <w:rPr>
+          <w:rFonts w:ascii="Times New Roman" w:hAnsi="Times New Roman"/>
+          <w:sz w:val="24"/>
+        </w:rPr>
+        <w:t xml:space="preserve">iné defekty </w:t>
+      </w:r>
+      <w:r>
+        <w:rPr>
+          <w:rFonts w:ascii="Times New Roman" w:hAnsi="Times New Roman"/>
+          <w:sz w:val="24"/>
+        </w:rPr>
+        <w:t>na povrchu</w:t>
+      </w:r>
+      <w:r>
+        <w:rPr>
+          <w:rFonts w:ascii="Times New Roman" w:hAnsi="Times New Roman"/>
+          <w:sz w:val="24"/>
+        </w:rPr>
+        <w:t xml:space="preserve"> modelu</w:t>
+      </w:r>
+      <w:r>
+        <w:rPr>
+          <w:rFonts w:ascii="Times New Roman" w:hAnsi="Times New Roman"/>
+          <w:sz w:val="24"/>
+        </w:rPr>
+        <w:t xml:space="preserve">, </w:t>
+      </w:r>
+      <w:r>
+        <w:rPr>
+          <w:rFonts w:ascii="Times New Roman" w:hAnsi="Times New Roman"/>
+          <w:sz w:val="24"/>
+        </w:rPr>
+        <w:t>toto zaručí že objekt vyzerá realistickejšie</w:t>
+      </w:r>
+      <w:r>
+        <w:rPr>
+          <w:rFonts w:ascii="Times New Roman" w:hAnsi="Times New Roman"/>
+          <w:sz w:val="24"/>
+        </w:rPr>
+        <w:t xml:space="preserve"> a lepšie zapadne do prostredia</w:t>
+      </w:r>
+      <w:r>
+        <w:rPr>
+          <w:rFonts w:ascii="Times New Roman" w:hAnsi="Times New Roman"/>
+          <w:sz w:val="24"/>
+        </w:rPr>
+        <w:t xml:space="preserve">. Pomocou štetcov môžeme model doslova „maľovať“ – od jemných odtieňov po zložité vzory, ktoré dodajú objektu hĺbku a textúru, akú </w:t>
+      </w:r>
+      <w:r>
+        <w:rPr>
+          <w:rFonts w:ascii="Times New Roman" w:hAnsi="Times New Roman"/>
+          <w:sz w:val="24"/>
+        </w:rPr>
+        <w:t xml:space="preserve">potrebujeme. </w:t>
+      </w:r>
+      <w:proofErr w:type="spellStart"/>
+      <w:r>
+        <w:rPr>
+          <w:rFonts w:ascii="Times New Roman" w:hAnsi="Times New Roman"/>
+          <w:sz w:val="24"/>
+        </w:rPr>
+        <w:t>Brushes</w:t>
+      </w:r>
+      <w:proofErr w:type="spellEnd"/>
+      <w:r>
+        <w:rPr>
+          <w:rFonts w:ascii="Times New Roman" w:hAnsi="Times New Roman"/>
+          <w:sz w:val="24"/>
+        </w:rPr>
+        <w:t xml:space="preserve"> (štetce) sa taktiež nachádzajú v ľavom okne pod záložkou </w:t>
+      </w:r>
+      <w:proofErr w:type="spellStart"/>
+      <w:r>
+        <w:rPr>
+          <w:rFonts w:ascii="Times New Roman" w:hAnsi="Times New Roman"/>
+          <w:sz w:val="24"/>
+        </w:rPr>
+        <w:t>Brushes</w:t>
+      </w:r>
+      <w:proofErr w:type="spellEnd"/>
+      <w:r>
+        <w:rPr>
+          <w:rFonts w:ascii="Times New Roman" w:hAnsi="Times New Roman"/>
+          <w:sz w:val="24"/>
+        </w:rPr>
+        <w:t>.</w:t>
+      </w:r>
+    </w:p>
+    <w:p>
+      <w:pPr>
+        <w:pStyle w:val="Kapitola"/>
+        <w:numPr>
+          <w:ilvl w:val="2"/>
+          <w:numId w:val="3"/>
+        </w:numPr>
+      </w:pPr>
+      <w:r>
+        <w:t>Proces exportu textúr</w:t>
+      </w:r>
+    </w:p>
+    <w:p>
+      <w:pPr>
+        <w:pStyle w:val="text"/>
+      </w:pPr>
+      <w:r>
+        <w:t xml:space="preserve">Keď máme model kompletne </w:t>
+      </w:r>
+      <w:proofErr w:type="spellStart"/>
+      <w:r>
+        <w:t>na</w:t>
+      </w:r>
+      <w:r>
+        <w:t>textúrovaný</w:t>
+      </w:r>
+      <w:proofErr w:type="spellEnd"/>
+      <w:r>
+        <w:t xml:space="preserve">, ďalším krokom je exportovanie textúr, aby sme ich mohli použiť v hernom </w:t>
+      </w:r>
+      <w:proofErr w:type="spellStart"/>
+      <w:r>
+        <w:t>engine</w:t>
+      </w:r>
+      <w:proofErr w:type="spellEnd"/>
+      <w:r>
+        <w:t xml:space="preserve"> alebo inom softvéri. Najprv si otvoríme záložku „Export </w:t>
+      </w:r>
+      <w:proofErr w:type="spellStart"/>
+      <w:r>
+        <w:t>Textures</w:t>
+      </w:r>
+      <w:proofErr w:type="spellEnd"/>
+      <w:r>
+        <w:t>“, kde môžeme prispôsobiť nastavenia exportu podľa našich potrieb.</w:t>
+      </w:r>
+    </w:p>
+    <w:p>
+      <w:pPr>
+        <w:pStyle w:val="text"/>
+      </w:pPr>
+      <w:r>
+        <w:t>V prvom rade si vyberieme exportnú šablónu (</w:t>
+      </w:r>
+      <w:proofErr w:type="spellStart"/>
+      <w:r>
+        <w:t>Template</w:t>
+      </w:r>
+      <w:proofErr w:type="spellEnd"/>
+      <w:r>
+        <w:t xml:space="preserve">) z ponuky. </w:t>
+      </w:r>
+      <w:proofErr w:type="spellStart"/>
+      <w:r>
+        <w:t>Substance</w:t>
+      </w:r>
+      <w:proofErr w:type="spellEnd"/>
+      <w:r>
+        <w:t xml:space="preserve"> </w:t>
+      </w:r>
+      <w:proofErr w:type="spellStart"/>
+      <w:r>
+        <w:t>Painter</w:t>
+      </w:r>
+      <w:proofErr w:type="spellEnd"/>
+      <w:r>
+        <w:t xml:space="preserve"> ponúka prednastavené šablóny pre rôzne herné </w:t>
+      </w:r>
+      <w:proofErr w:type="spellStart"/>
+      <w:r>
+        <w:t>enginy</w:t>
+      </w:r>
+      <w:proofErr w:type="spellEnd"/>
+      <w:r>
+        <w:t xml:space="preserve">, ako sú </w:t>
+      </w:r>
+      <w:proofErr w:type="spellStart"/>
+      <w:r>
+        <w:t>Unreal</w:t>
+      </w:r>
+      <w:proofErr w:type="spellEnd"/>
+      <w:r>
+        <w:t xml:space="preserve"> </w:t>
+      </w:r>
+      <w:proofErr w:type="spellStart"/>
+      <w:r>
+        <w:t>Engine</w:t>
+      </w:r>
+      <w:proofErr w:type="spellEnd"/>
+      <w:r>
+        <w:t xml:space="preserve">, </w:t>
+      </w:r>
+      <w:proofErr w:type="spellStart"/>
+      <w:r>
+        <w:t>Unity</w:t>
+      </w:r>
+      <w:proofErr w:type="spellEnd"/>
+      <w:r>
+        <w:t>, alebo štandardné PBR (</w:t>
+      </w:r>
+      <w:proofErr w:type="spellStart"/>
+      <w:r>
+        <w:t>Physically</w:t>
+      </w:r>
+      <w:proofErr w:type="spellEnd"/>
+      <w:r>
+        <w:t xml:space="preserve"> </w:t>
+      </w:r>
+      <w:proofErr w:type="spellStart"/>
+      <w:r>
+        <w:t>Based</w:t>
+      </w:r>
+      <w:proofErr w:type="spellEnd"/>
+      <w:r>
+        <w:t xml:space="preserve"> </w:t>
+      </w:r>
+      <w:proofErr w:type="spellStart"/>
+      <w:r>
+        <w:t>Rendering</w:t>
+      </w:r>
+      <w:proofErr w:type="spellEnd"/>
+      <w:r>
+        <w:t xml:space="preserve">) šablóny. Tieto šablóny zabezpečia, že textúry budú exportované vo formáte a nastavení, ktoré sú kompatibilné s vybraným </w:t>
+      </w:r>
+      <w:proofErr w:type="spellStart"/>
+      <w:r>
+        <w:t>enginom</w:t>
+      </w:r>
+      <w:proofErr w:type="spellEnd"/>
+      <w:r>
+        <w:t xml:space="preserve">. Ak pracujeme napríklad s </w:t>
+      </w:r>
+      <w:proofErr w:type="spellStart"/>
+      <w:r>
+        <w:t>Unreal</w:t>
+      </w:r>
+      <w:proofErr w:type="spellEnd"/>
+      <w:r>
+        <w:t xml:space="preserve"> </w:t>
+      </w:r>
+      <w:proofErr w:type="spellStart"/>
+      <w:r>
+        <w:t>Engine</w:t>
+      </w:r>
+      <w:proofErr w:type="spellEnd"/>
+      <w:r>
+        <w:t xml:space="preserve">, šablóna automaticky zahrnie všetky potrebné mapy, ako sú Base </w:t>
+      </w:r>
+      <w:proofErr w:type="spellStart"/>
+      <w:r>
+        <w:t>Color</w:t>
+      </w:r>
+      <w:proofErr w:type="spellEnd"/>
+      <w:r>
+        <w:t xml:space="preserve">, </w:t>
+      </w:r>
+      <w:proofErr w:type="spellStart"/>
+      <w:r>
+        <w:t>Roughness</w:t>
+      </w:r>
+      <w:proofErr w:type="spellEnd"/>
+      <w:r>
+        <w:t xml:space="preserve">, </w:t>
+      </w:r>
+      <w:proofErr w:type="spellStart"/>
+      <w:r>
+        <w:t>Metallic</w:t>
+      </w:r>
+      <w:proofErr w:type="spellEnd"/>
+      <w:r>
+        <w:t xml:space="preserve">, a </w:t>
+      </w:r>
+      <w:proofErr w:type="spellStart"/>
+      <w:r>
+        <w:t>Normal</w:t>
+      </w:r>
+      <w:proofErr w:type="spellEnd"/>
+      <w:r>
+        <w:t xml:space="preserve"> </w:t>
+      </w:r>
+      <w:proofErr w:type="spellStart"/>
+      <w:r>
+        <w:t>Map</w:t>
+      </w:r>
+      <w:proofErr w:type="spellEnd"/>
+      <w:r>
+        <w:t>.</w:t>
+      </w:r>
+    </w:p>
+    <w:p>
+      <w:pPr>
+        <w:pStyle w:val="text"/>
+      </w:pPr>
+    </w:p>
+    <w:p>
+      <w:pPr>
+        <w:pStyle w:val="text"/>
+        <w:rPr>
+          <w:lang w:eastAsia="sk-SK"/>
+        </w:rPr>
+      </w:pPr>
+    </w:p>
+    <w:p>
+      <w:pPr>
+        <w:pStyle w:val="Kapitola"/>
+        <w:numPr>
+          <w:ilvl w:val="1"/>
+          <w:numId w:val="3"/>
+        </w:numPr>
+      </w:pPr>
       <w:r>
         <w:t>Tvorenie postáv</w:t>
       </w:r>
@@ -10579,32 +13320,362 @@
     </w:p>
     <w:p>
       <w:pPr>
+        <w:pStyle w:val="text"/>
+        <w:rPr>
+          <w:noProof/>
+        </w:rPr>
+      </w:pPr>
+    </w:p>
+    <w:p>
+      <w:pPr>
+        <w:pStyle w:val="text"/>
+        <w:rPr>
+          <w:noProof/>
+        </w:rPr>
+      </w:pPr>
+    </w:p>
+    <w:p>
+      <w:pPr>
+        <w:spacing w:line="360" w:lineRule="auto"/>
+        <w:rPr>
+          <w:rFonts w:ascii="Times New Roman" w:hAnsi="Times New Roman"/>
+          <w:noProof/>
+          <w:sz w:val="24"/>
+        </w:rPr>
+      </w:pPr>
+      <w:r>
+        <w:rPr>
+          <w:noProof/>
+        </w:rPr>
+        <w:br w:type="page"/>
+      </w:r>
+    </w:p>
+    <w:p>
+      <w:pPr>
         <w:pStyle w:val="Kapitola"/>
         <w:rPr>
           <w:noProof/>
         </w:rPr>
       </w:pPr>
+      <w:bookmarkStart w:id="24" w:name="_Toc187248697"/>
       <w:r>
         <w:rPr>
           <w:noProof/>
         </w:rPr>
-        <w:t>Zdroje</w:t>
-      </w:r>
+        <w:lastRenderedPageBreak/>
+        <w:t>Zoznam použitej literatúry</w:t>
+      </w:r>
+      <w:bookmarkEnd w:id="24"/>
     </w:p>
     <w:p>
       <w:pPr>
         <w:pStyle w:val="text"/>
+        <w:ind w:firstLine="0"/>
         <w:rPr>
           <w:noProof/>
         </w:rPr>
       </w:pPr>
-      <w:hyperlink r:id="rId14" w:history="1">
+      <w:r>
+        <w:rPr>
+          <w:noProof/>
+        </w:rPr>
+        <w:t xml:space="preserve">[1] </w:t>
+      </w:r>
+      <w:r>
+        <w:rPr>
+          <w:noProof/>
+        </w:rPr>
+        <w:t>Blender foundation. (online) Dostupné na:</w:t>
+      </w:r>
+    </w:p>
+    <w:p>
+      <w:pPr>
+        <w:pStyle w:val="text"/>
+        <w:rPr>
+          <w:noProof/>
+        </w:rPr>
+      </w:pPr>
+      <w:hyperlink r:id="rId18" w:history="1">
         <w:r>
           <w:rPr>
             <w:rStyle w:val="Hypertextovprepojenie"/>
             <w:noProof/>
           </w:rPr>
-          <w:t>https://docs.blende</w:t>
+          <w:t>https://docs.blender.org/</w:t>
+        </w:r>
+        <w:r>
+          <w:rPr>
+            <w:rStyle w:val="Hypertextovprepojenie"/>
+            <w:noProof/>
+          </w:rPr>
+          <w:t>m</w:t>
+        </w:r>
+        <w:r>
+          <w:rPr>
+            <w:rStyle w:val="Hypertextovprepojenie"/>
+            <w:noProof/>
+          </w:rPr>
+          <w:t>anual/en/latest/</w:t>
+        </w:r>
+      </w:hyperlink>
+    </w:p>
+    <w:p>
+      <w:pPr>
+        <w:pStyle w:val="text"/>
+        <w:ind w:firstLine="0"/>
+        <w:rPr>
+          <w:noProof/>
+        </w:rPr>
+      </w:pPr>
+    </w:p>
+    <w:p>
+      <w:pPr>
+        <w:pStyle w:val="text"/>
+        <w:ind w:firstLine="0"/>
+        <w:rPr>
+          <w:noProof/>
+        </w:rPr>
+      </w:pPr>
+      <w:r>
+        <w:rPr>
+          <w:noProof/>
+        </w:rPr>
+        <w:t>[2]</w:t>
+      </w:r>
+      <w:r>
+        <w:rPr>
+          <w:rFonts w:asciiTheme="minorHAnsi" w:hAnsiTheme="minorHAnsi"/>
+          <w:sz w:val="22"/>
+        </w:rPr>
+        <w:t xml:space="preserve"> </w:t>
+      </w:r>
+      <w:r>
+        <w:rPr>
+          <w:rFonts w:asciiTheme="minorHAnsi" w:hAnsiTheme="minorHAnsi"/>
+          <w:sz w:val="22"/>
+        </w:rPr>
+        <w:t>I</w:t>
+      </w:r>
+      <w:r>
+        <w:rPr>
+          <w:noProof/>
+        </w:rPr>
+        <w:t>mage-</w:t>
+      </w:r>
+      <w:proofErr w:type="spellStart"/>
+      <w:r>
+        <w:rPr>
+          <w:noProof/>
+        </w:rPr>
+        <w:t>Line</w:t>
+      </w:r>
+      <w:proofErr w:type="spellEnd"/>
+      <w:r>
+        <w:rPr>
+          <w:noProof/>
+        </w:rPr>
+        <w:t xml:space="preserve">. </w:t>
+      </w:r>
+      <w:r>
+        <w:rPr>
+          <w:noProof/>
+        </w:rPr>
+        <w:t>(online) Dostupné na:</w:t>
+      </w:r>
+    </w:p>
+    <w:p>
+      <w:pPr>
+        <w:pStyle w:val="text"/>
+        <w:rPr>
+          <w:noProof/>
+        </w:rPr>
+      </w:pPr>
+      <w:hyperlink r:id="rId19" w:history="1">
+        <w:r>
+          <w:rPr>
+            <w:rStyle w:val="Hypertextovprepojenie"/>
+            <w:noProof/>
+          </w:rPr>
+          <w:t>https://www.image-line.com/fl-studio-learning/fl-s</w:t>
+        </w:r>
+        <w:r>
+          <w:rPr>
+            <w:rStyle w:val="Hypertextovprepojenie"/>
+            <w:noProof/>
+          </w:rPr>
+          <w:t>t</w:t>
+        </w:r>
+        <w:r>
+          <w:rPr>
+            <w:rStyle w:val="Hypertextovprepojenie"/>
+            <w:noProof/>
+          </w:rPr>
+          <w:t>udio-online-manual/</w:t>
+        </w:r>
+      </w:hyperlink>
+    </w:p>
+    <w:p>
+      <w:pPr>
+        <w:pStyle w:val="text"/>
+        <w:ind w:firstLine="0"/>
+        <w:rPr>
+          <w:noProof/>
+        </w:rPr>
+      </w:pPr>
+    </w:p>
+    <w:p>
+      <w:pPr>
+        <w:pStyle w:val="text"/>
+        <w:ind w:firstLine="0"/>
+        <w:rPr>
+          <w:noProof/>
+        </w:rPr>
+      </w:pPr>
+      <w:r>
+        <w:rPr>
+          <w:noProof/>
+        </w:rPr>
+        <w:t>[3]</w:t>
+      </w:r>
+      <w:r>
+        <w:rPr>
+          <w:rFonts w:asciiTheme="minorHAnsi" w:hAnsiTheme="minorHAnsi"/>
+          <w:sz w:val="22"/>
+        </w:rPr>
+        <w:t xml:space="preserve"> </w:t>
+      </w:r>
+      <w:r>
+        <w:rPr>
+          <w:noProof/>
+        </w:rPr>
+        <w:t>Adobe</w:t>
+      </w:r>
+      <w:r>
+        <w:rPr>
+          <w:noProof/>
+        </w:rPr>
+        <w:t xml:space="preserve">. </w:t>
+      </w:r>
+      <w:r>
+        <w:rPr>
+          <w:noProof/>
+        </w:rPr>
+        <w:t>(online) Dostupné na:</w:t>
+      </w:r>
+    </w:p>
+    <w:p>
+      <w:pPr>
+        <w:pStyle w:val="text"/>
+        <w:ind w:left="708" w:firstLine="708"/>
+        <w:rPr>
+          <w:noProof/>
+        </w:rPr>
+      </w:pPr>
+      <w:hyperlink r:id="rId20" w:history="1">
+        <w:r>
+          <w:rPr>
+            <w:rStyle w:val="Hypertextovprepojenie"/>
+            <w:noProof/>
+          </w:rPr>
+          <w:t>https://substance3d.adobe.com/doc</w:t>
+        </w:r>
+        <w:r>
+          <w:rPr>
+            <w:rStyle w:val="Hypertextovprepojenie"/>
+            <w:noProof/>
+          </w:rPr>
+          <w:t>u</w:t>
+        </w:r>
+        <w:r>
+          <w:rPr>
+            <w:rStyle w:val="Hypertextovprepojenie"/>
+            <w:noProof/>
+          </w:rPr>
+          <w:t>mentation/spdoc/substance-3d-painter-174529811.html</w:t>
+        </w:r>
+      </w:hyperlink>
+      <w:r>
+        <w:rPr>
+          <w:noProof/>
+        </w:rPr>
+        <w:tab/>
+      </w:r>
+    </w:p>
+    <w:p>
+      <w:pPr>
+        <w:pStyle w:val="text"/>
+        <w:ind w:left="708" w:firstLine="708"/>
+        <w:rPr>
+          <w:noProof/>
+        </w:rPr>
+      </w:pPr>
+    </w:p>
+    <w:p>
+      <w:pPr>
+        <w:pStyle w:val="text"/>
+        <w:ind w:firstLine="0"/>
+        <w:rPr>
+          <w:noProof/>
+        </w:rPr>
+      </w:pPr>
+      <w:r>
+        <w:rPr>
+          <w:noProof/>
+        </w:rPr>
+        <w:t>[4]</w:t>
+      </w:r>
+      <w:r>
+        <w:rPr>
+          <w:rFonts w:asciiTheme="minorHAnsi" w:hAnsiTheme="minorHAnsi"/>
+          <w:sz w:val="22"/>
+        </w:rPr>
+        <w:t xml:space="preserve"> </w:t>
+      </w:r>
+      <w:r>
+        <w:rPr>
+          <w:noProof/>
+        </w:rPr>
+        <w:t>Epic Games</w:t>
+      </w:r>
+      <w:r>
+        <w:rPr>
+          <w:noProof/>
+        </w:rPr>
+        <w:t>.</w:t>
+      </w:r>
+      <w:r>
+        <w:rPr>
+          <w:noProof/>
+        </w:rPr>
+        <w:t xml:space="preserve"> </w:t>
+      </w:r>
+      <w:r>
+        <w:rPr>
+          <w:noProof/>
+        </w:rPr>
+        <w:t>(online) Dostupné na:</w:t>
+      </w:r>
+    </w:p>
+    <w:p>
+      <w:pPr>
+        <w:pStyle w:val="text"/>
+        <w:rPr>
+          <w:noProof/>
+        </w:rPr>
+      </w:pPr>
+      <w:r>
+        <w:rPr>
+          <w:noProof/>
+        </w:rPr>
+        <w:tab/>
+      </w:r>
+      <w:hyperlink r:id="rId21" w:history="1">
+        <w:r>
+          <w:rPr>
+            <w:rStyle w:val="Hypertextovprepojenie"/>
+            <w:noProof/>
+          </w:rPr>
+          <w:t>https://docs.un</w:t>
         </w:r>
         <w:r>
           <w:rPr>
@@ -10618,43 +13689,58 @@
             <w:rStyle w:val="Hypertextovprepojenie"/>
             <w:noProof/>
           </w:rPr>
-          <w:t>.org/manual/en/latest/</w:t>
+          <w:t>ealengine.com/</w:t>
         </w:r>
       </w:hyperlink>
     </w:p>
     <w:p>
       <w:pPr>
         <w:pStyle w:val="text"/>
+        <w:ind w:firstLine="0"/>
         <w:rPr>
           <w:noProof/>
         </w:rPr>
       </w:pPr>
-      <w:hyperlink r:id="rId15" w:history="1">
-        <w:r>
-          <w:rPr>
-            <w:rStyle w:val="Hypertextovprepojenie"/>
-            <w:noProof/>
-          </w:rPr>
-          <w:t>https://blenderartists.org/</w:t>
-        </w:r>
-      </w:hyperlink>
     </w:p>
     <w:p>
       <w:pPr>
         <w:pStyle w:val="text"/>
+        <w:ind w:firstLine="0"/>
         <w:rPr>
           <w:noProof/>
         </w:rPr>
       </w:pPr>
-      <w:hyperlink r:id="rId16" w:history="1">
-        <w:r>
-          <w:rPr>
-            <w:rStyle w:val="Hypertextovprepojenie"/>
-            <w:noProof/>
-          </w:rPr>
-          <w:t>https://www.image-line.com/fl-studio-learning/fl-studio-online-manual/</w:t>
-        </w:r>
-      </w:hyperlink>
+      <w:r>
+        <w:rPr>
+          <w:noProof/>
+        </w:rPr>
+        <w:t>[5]</w:t>
+      </w:r>
+      <w:r>
+        <w:rPr>
+          <w:rFonts w:asciiTheme="minorHAnsi" w:hAnsiTheme="minorHAnsi"/>
+          <w:sz w:val="22"/>
+        </w:rPr>
+        <w:t xml:space="preserve"> </w:t>
+      </w:r>
+      <w:r>
+        <w:rPr>
+          <w:noProof/>
+        </w:rPr>
+        <w:t>GitHub, Inc.</w:t>
+      </w:r>
+      <w:r>
+        <w:rPr>
+          <w:noProof/>
+        </w:rPr>
+        <w:t xml:space="preserve"> </w:t>
+      </w:r>
+      <w:r>
+        <w:rPr>
+          <w:noProof/>
+        </w:rPr>
+        <w:t>(online) Dostupné na:</w:t>
+      </w:r>
     </w:p>
     <w:p>
       <w:pPr>
@@ -10663,58 +13749,13 @@
           <w:noProof/>
         </w:rPr>
       </w:pPr>
-      <w:hyperlink r:id="rId17" w:history="1">
-        <w:r>
-          <w:rPr>
-            <w:rStyle w:val="Hypertextovprepojenie"/>
-            <w:noProof/>
-          </w:rPr>
-          <w:t>https://www.unrealengine.com/</w:t>
-        </w:r>
-      </w:hyperlink>
-    </w:p>
-    <w:p>
-      <w:pPr>
-        <w:pStyle w:val="text"/>
+      <w:r>
         <w:rPr>
           <w:noProof/>
         </w:rPr>
-      </w:pPr>
-      <w:hyperlink r:id="rId18" w:history="1">
-        <w:r>
-          <w:rPr>
-            <w:rStyle w:val="Hypertextovprepojenie"/>
-            <w:noProof/>
-          </w:rPr>
-          <w:t>https://docs.unrealengine.com/</w:t>
-        </w:r>
-      </w:hyperlink>
-    </w:p>
-    <w:p>
-      <w:pPr>
-        <w:pStyle w:val="text"/>
-        <w:rPr>
-          <w:noProof/>
-        </w:rPr>
-      </w:pPr>
-      <w:hyperlink r:id="rId19" w:history="1">
-        <w:r>
-          <w:rPr>
-            <w:rStyle w:val="Hypertextovprepojenie"/>
-            <w:noProof/>
-          </w:rPr>
-          <w:t>https://www.youtube.com/c/Substance3D</w:t>
-        </w:r>
-      </w:hyperlink>
-    </w:p>
-    <w:p>
-      <w:pPr>
-        <w:pStyle w:val="text"/>
-        <w:rPr>
-          <w:noProof/>
-        </w:rPr>
-      </w:pPr>
-      <w:hyperlink r:id="rId20" w:history="1">
+        <w:tab/>
+      </w:r>
+      <w:hyperlink r:id="rId22" w:history="1">
         <w:r>
           <w:rPr>
             <w:rStyle w:val="Hypertextovprepojenie"/>
@@ -10727,135 +13768,26 @@
     <w:p>
       <w:pPr>
         <w:pStyle w:val="text"/>
+        <w:ind w:firstLine="0"/>
         <w:rPr>
           <w:noProof/>
         </w:rPr>
       </w:pPr>
-    </w:p>
-    <w:p>
-      <w:pPr>
-        <w:pStyle w:val="text"/>
+      <w:r>
         <w:rPr>
           <w:noProof/>
         </w:rPr>
-      </w:pPr>
+        <w:tab/>
+      </w:r>
     </w:p>
     <w:p>
       <w:pPr>
         <w:spacing w:line="360" w:lineRule="auto"/>
         <w:rPr>
-          <w:rFonts w:ascii="Times New Roman" w:hAnsi="Times New Roman"/>
           <w:noProof/>
-          <w:sz w:val="24"/>
-        </w:rPr>
-      </w:pPr>
-      <w:r>
-        <w:rPr>
-          <w:noProof/>
-        </w:rPr>
-        <w:br w:type="page"/>
-      </w:r>
-    </w:p>
-    <w:p>
-      <w:pPr>
-        <w:pStyle w:val="Kapitola"/>
-        <w:rPr>
-          <w:noProof/>
-        </w:rPr>
-      </w:pPr>
-      <w:bookmarkStart w:id="24" w:name="_Toc187248697"/>
-      <w:r>
-        <w:rPr>
-          <w:noProof/>
-        </w:rPr>
-        <w:lastRenderedPageBreak/>
-        <w:t>Zoznam použitej literatúry</w:t>
-      </w:r>
-      <w:bookmarkEnd w:id="24"/>
-    </w:p>
-    <w:p>
-      <w:pPr>
-        <w:pStyle w:val="text"/>
-        <w:ind w:firstLine="0"/>
-        <w:rPr>
-          <w:noProof/>
-        </w:rPr>
-      </w:pPr>
-      <w:r>
-        <w:rPr>
-          <w:noProof/>
-        </w:rPr>
-        <w:t xml:space="preserve">[1] </w:t>
-      </w:r>
-    </w:p>
-    <w:p>
-      <w:pPr>
-        <w:pStyle w:val="text"/>
-        <w:ind w:firstLine="0"/>
-        <w:rPr>
-          <w:noProof/>
-        </w:rPr>
-      </w:pPr>
-      <w:r>
-        <w:rPr>
-          <w:noProof/>
-        </w:rPr>
-        <w:t>[2]</w:t>
-      </w:r>
-    </w:p>
-    <w:p>
-      <w:pPr>
-        <w:pStyle w:val="text"/>
-        <w:ind w:firstLine="0"/>
-        <w:rPr>
-          <w:noProof/>
-        </w:rPr>
-      </w:pPr>
-      <w:r>
-        <w:rPr>
-          <w:noProof/>
-        </w:rPr>
-        <w:t>[3]</w:t>
-      </w:r>
-    </w:p>
-    <w:p>
-      <w:pPr>
-        <w:pStyle w:val="text"/>
-        <w:ind w:firstLine="0"/>
-        <w:rPr>
-          <w:noProof/>
-        </w:rPr>
-      </w:pPr>
-      <w:r>
-        <w:rPr>
-          <w:noProof/>
-        </w:rPr>
-        <w:t>[4]</w:t>
-      </w:r>
-    </w:p>
-    <w:p>
-      <w:pPr>
-        <w:pStyle w:val="text"/>
-        <w:ind w:firstLine="0"/>
-        <w:rPr>
-          <w:noProof/>
-        </w:rPr>
-      </w:pPr>
-      <w:r>
-        <w:rPr>
-          <w:noProof/>
-        </w:rPr>
-        <w:t>[5]</w:t>
-      </w:r>
-    </w:p>
-    <w:p>
-      <w:pPr>
-        <w:spacing w:line="360" w:lineRule="auto"/>
-        <w:rPr>
-          <w:noProof/>
         </w:rPr>
         <w:sectPr>
-          <w:footerReference w:type="default" r:id="rId21"/>
+          <w:footerReference w:type="default" r:id="rId23"/>
           <w:pgSz w:w="11906" w:h="16838" w:code="9"/>
           <w:pgMar w:top="1418" w:right="1418" w:bottom="1418" w:left="1985" w:header="709" w:footer="709" w:gutter="0"/>
           <w:pgNumType w:start="6"/>
@@ -11029,7 +13961,7 @@
           <w:noProof/>
         </w:rPr>
         <w:sectPr>
-          <w:footerReference w:type="default" r:id="rId22"/>
+          <w:footerReference w:type="default" r:id="rId24"/>
           <w:pgSz w:w="11906" w:h="16838" w:code="9"/>
           <w:pgMar w:top="1418" w:right="1418" w:bottom="1418" w:left="1985" w:header="709" w:footer="709" w:gutter="0"/>
           <w:pgNumType w:start="7"/>
@@ -11138,7 +14070,7 @@
       </w:r>
     </w:p>
     <w:sectPr>
-      <w:footerReference w:type="default" r:id="rId23"/>
+      <w:footerReference w:type="default" r:id="rId25"/>
       <w:pgSz w:w="11906" w:h="16838" w:code="9"/>
       <w:pgMar w:top="1418" w:right="1418" w:bottom="1418" w:left="1985" w:header="709" w:footer="709" w:gutter="0"/>
       <w:pgNumType w:fmt="upperRoman" w:start="1"/>
@@ -13165,7 +16097,6 @@
   <w:style w:type="character" w:default="1" w:styleId="Predvolenpsmoodseku">
     <w:name w:val="Default Paragraph Font"/>
     <w:uiPriority w:val="1"/>
-    <w:semiHidden/>
     <w:unhideWhenUsed/>
   </w:style>
   <w:style w:type="table" w:default="1" w:styleId="Normlnatabuka">
@@ -14033,23 +16964,6 @@
 </file>
 
 <file path=customXml/item2.xml><?xml version="1.0" encoding="utf-8"?>
-<p:properties xmlns:p="http://schemas.microsoft.com/office/2006/metadata/properties" xmlns:xsi="http://www.w3.org/2001/XMLSchema-instance" xmlns:pc="http://schemas.microsoft.com/office/infopath/2007/PartnerControls">
-  <documentManagement>
-    <_activity xmlns="a94799e5-846a-4ad9-b31d-5ba5d0428847" xsi:nil="true"/>
-  </documentManagement>
-</p:properties>
-</file>
-
-<file path=customXml/item3.xml><?xml version="1.0" encoding="utf-8"?>
-<?mso-contentType ?>
-<FormTemplates xmlns="http://schemas.microsoft.com/sharepoint/v3/contenttype/forms">
-  <Display>DocumentLibraryForm</Display>
-  <Edit>DocumentLibraryForm</Edit>
-  <New>DocumentLibraryForm</New>
-</FormTemplates>
-</file>
-
-<file path=customXml/item4.xml><?xml version="1.0" encoding="utf-8"?>
 <ct:contentTypeSchema xmlns:ct="http://schemas.microsoft.com/office/2006/metadata/contentType" xmlns:ma="http://schemas.microsoft.com/office/2006/metadata/properties/metaAttributes" ct:_="" ma:_="" ma:contentTypeName="Dokument" ma:contentTypeID="0x010100FF914F332154174D803A7B644D03395C" ma:contentTypeVersion="16" ma:contentTypeDescription="Umožňuje vytvoriť nový dokument." ma:contentTypeScope="" ma:versionID="fd77751d24e8168fda22eab337079d00">
   <xsd:schema xmlns:xsd="http://www.w3.org/2001/XMLSchema" xmlns:xs="http://www.w3.org/2001/XMLSchema" xmlns:p="http://schemas.microsoft.com/office/2006/metadata/properties" xmlns:ns3="a94799e5-846a-4ad9-b31d-5ba5d0428847" xmlns:ns4="b0f22963-9bb8-4dce-be88-550968040c8c" targetNamespace="http://schemas.microsoft.com/office/2006/metadata/properties" ma:root="true" ma:fieldsID="b71646f853d82629af3ee6a4474bd060" ns3:_="" ns4:_="">
     <xsd:import namespace="a94799e5-846a-4ad9-b31d-5ba5d0428847"/>
@@ -14288,6 +17202,23 @@
 </ct:contentTypeSchema>
 </file>
 
+<file path=customXml/item3.xml><?xml version="1.0" encoding="utf-8"?>
+<?mso-contentType ?>
+<FormTemplates xmlns="http://schemas.microsoft.com/sharepoint/v3/contenttype/forms">
+  <Display>DocumentLibraryForm</Display>
+  <Edit>DocumentLibraryForm</Edit>
+  <New>DocumentLibraryForm</New>
+</FormTemplates>
+</file>
+
+<file path=customXml/item4.xml><?xml version="1.0" encoding="utf-8"?>
+<p:properties xmlns:p="http://schemas.microsoft.com/office/2006/metadata/properties" xmlns:xsi="http://www.w3.org/2001/XMLSchema-instance" xmlns:pc="http://schemas.microsoft.com/office/infopath/2007/PartnerControls">
+  <documentManagement>
+    <_activity xmlns="a94799e5-846a-4ad9-b31d-5ba5d0428847" xsi:nil="true"/>
+  </documentManagement>
+</p:properties>
+</file>
+
 <file path=customXml/itemProps1.xml><?xml version="1.0" encoding="utf-8"?>
 <ds:datastoreItem xmlns:ds="http://schemas.openxmlformats.org/officeDocument/2006/customXml" ds:itemID="{33B51BA0-60DC-4A69-874E-22CBA927F23E}">
   <ds:schemaRefs>
@@ -14297,24 +17228,6 @@
 </file>
 
 <file path=customXml/itemProps2.xml><?xml version="1.0" encoding="utf-8"?>
-<ds:datastoreItem xmlns:ds="http://schemas.openxmlformats.org/officeDocument/2006/customXml" ds:itemID="{8A7D4A20-64F2-4259-949F-7A93E612CEDE}">
-  <ds:schemaRefs>
-    <ds:schemaRef ds:uri="http://schemas.microsoft.com/office/2006/metadata/properties"/>
-    <ds:schemaRef ds:uri="http://schemas.microsoft.com/office/infopath/2007/PartnerControls"/>
-    <ds:schemaRef ds:uri="a94799e5-846a-4ad9-b31d-5ba5d0428847"/>
-  </ds:schemaRefs>
-</ds:datastoreItem>
-</file>
-
-<file path=customXml/itemProps3.xml><?xml version="1.0" encoding="utf-8"?>
-<ds:datastoreItem xmlns:ds="http://schemas.openxmlformats.org/officeDocument/2006/customXml" ds:itemID="{1F4F2074-9665-40AE-AC4D-38B5428FDE6E}">
-  <ds:schemaRefs>
-    <ds:schemaRef ds:uri="http://schemas.microsoft.com/sharepoint/v3/contenttype/forms"/>
-  </ds:schemaRefs>
-</ds:datastoreItem>
-</file>
-
-<file path=customXml/itemProps4.xml><?xml version="1.0" encoding="utf-8"?>
 <ds:datastoreItem xmlns:ds="http://schemas.openxmlformats.org/officeDocument/2006/customXml" ds:itemID="{C3329A49-AD3D-4BA1-96E5-F249191C1F65}">
   <ds:schemaRefs>
     <ds:schemaRef ds:uri="http://schemas.microsoft.com/office/2006/metadata/contentType"/>
@@ -14331,4 +17244,22 @@
     <ds:schemaRef ds:uri="http://schemas.microsoft.com/internal/obd"/>
   </ds:schemaRefs>
 </ds:datastoreItem>
+</file>
+
+<file path=customXml/itemProps3.xml><?xml version="1.0" encoding="utf-8"?>
+<ds:datastoreItem xmlns:ds="http://schemas.openxmlformats.org/officeDocument/2006/customXml" ds:itemID="{1F4F2074-9665-40AE-AC4D-38B5428FDE6E}">
+  <ds:schemaRefs>
+    <ds:schemaRef ds:uri="http://schemas.microsoft.com/sharepoint/v3/contenttype/forms"/>
+  </ds:schemaRefs>
+</ds:datastoreItem>
+</file>
+
+<file path=customXml/itemProps4.xml><?xml version="1.0" encoding="utf-8"?>
+<ds:datastoreItem xmlns:ds="http://schemas.openxmlformats.org/officeDocument/2006/customXml" ds:itemID="{8A7D4A20-64F2-4259-949F-7A93E612CEDE}">
+  <ds:schemaRefs>
+    <ds:schemaRef ds:uri="http://schemas.microsoft.com/office/2006/metadata/properties"/>
+    <ds:schemaRef ds:uri="http://schemas.microsoft.com/office/infopath/2007/PartnerControls"/>
+    <ds:schemaRef ds:uri="a94799e5-846a-4ad9-b31d-5ba5d0428847"/>
+  </ds:schemaRefs>
+</ds:datastoreItem>
 </file>